--- a/CS3910 Computational Intelligence.docx
+++ b/CS3910 Computational Intelligence.docx
@@ -40,7 +40,7 @@
                     </pic:cNvPicPr>
                   </pic:nvPicPr>
                   <pic:blipFill>
-                    <a:blip r:embed="rId6" cstate="print">
+                    <a:blip r:embed="rId8" cstate="print">
                       <a:extLst>
                         <a:ext uri="{28A0092B-C50C-407E-A947-70E740481C1C}">
                           <a14:useLocalDpi xmlns:a14="http://schemas.microsoft.com/office/drawing/2010/main" val="0"/>
@@ -172,32 +172,1252 @@
     </w:p>
     <w:p>
       <w:pPr>
+        <w:jc w:val="center"/>
         <w:rPr>
           <w:sz w:val="28"/>
           <w:szCs w:val="28"/>
         </w:rPr>
       </w:pPr>
-      <w:r>
+    </w:p>
+    <w:p>
+      <w:pPr>
+        <w:jc w:val="center"/>
         <w:rPr>
           <w:sz w:val="28"/>
           <w:szCs w:val="28"/>
         </w:rPr>
-        <w:br w:type="page"/>
-      </w:r>
-    </w:p>
-    <w:p>
-      <w:pPr>
-        <w:jc w:val="center"/>
+      </w:pPr>
+    </w:p>
+    <w:p>
+      <w:pPr>
         <w:rPr>
           <w:sz w:val="28"/>
           <w:szCs w:val="28"/>
         </w:rPr>
       </w:pPr>
+      <w:r>
+        <w:rPr>
+          <w:sz w:val="28"/>
+          <w:szCs w:val="28"/>
+        </w:rPr>
+        <w:br w:type="page"/>
+      </w:r>
+    </w:p>
+    <w:p>
+      <w:pPr>
+        <w:rPr>
+          <w:sz w:val="24"/>
+          <w:szCs w:val="24"/>
+          <w:u w:val="single"/>
+        </w:rPr>
+      </w:pPr>
+      <w:r>
+        <w:rPr>
+          <w:sz w:val="24"/>
+          <w:szCs w:val="24"/>
+          <w:u w:val="single"/>
+        </w:rPr>
+        <w:lastRenderedPageBreak/>
+        <w:t>Justification of Solution</w:t>
+      </w:r>
+    </w:p>
+    <w:p>
+      <w:pPr>
+        <w:rPr>
+          <w:sz w:val="24"/>
+          <w:szCs w:val="24"/>
+        </w:rPr>
+      </w:pPr>
+      <w:r>
+        <w:rPr>
+          <w:sz w:val="24"/>
+          <w:szCs w:val="24"/>
+        </w:rPr>
+        <w:softHyphen/>
+      </w:r>
+      <w:r>
+        <w:rPr>
+          <w:sz w:val="24"/>
+          <w:szCs w:val="24"/>
+        </w:rPr>
+        <w:softHyphen/>
+      </w:r>
+      <w:r>
+        <w:rPr>
+          <w:sz w:val="24"/>
+          <w:szCs w:val="24"/>
+        </w:rPr>
+        <w:softHyphen/>
+        <w:t>The two solutions that have been chosen to solve the given problem are</w:t>
+      </w:r>
+      <w:r>
+        <w:rPr>
+          <w:sz w:val="24"/>
+          <w:szCs w:val="24"/>
+        </w:rPr>
+        <w:t>,</w:t>
+      </w:r>
+      <w:r>
+        <w:rPr>
+          <w:sz w:val="24"/>
+          <w:szCs w:val="24"/>
+        </w:rPr>
+        <w:t xml:space="preserve"> Particle Swarm Optimisation(PSO) and Artificial Immune System (AIS).</w:t>
+      </w:r>
+    </w:p>
+    <w:p>
+      <w:pPr>
+        <w:rPr>
+          <w:sz w:val="24"/>
+          <w:szCs w:val="24"/>
+        </w:rPr>
+      </w:pPr>
+      <w:r>
+        <w:rPr>
+          <w:sz w:val="24"/>
+          <w:szCs w:val="24"/>
+        </w:rPr>
+        <w:t>The reason I have chosen these two approaches is because</w:t>
+      </w:r>
+      <w:r>
+        <w:rPr>
+          <w:sz w:val="24"/>
+          <w:szCs w:val="24"/>
+        </w:rPr>
+        <w:t>,</w:t>
+      </w:r>
+      <w:r>
+        <w:rPr>
+          <w:sz w:val="24"/>
+          <w:szCs w:val="24"/>
+        </w:rPr>
+        <w:t xml:space="preserve"> I think these algorithms are easily applicable to the context and able to represent the problem well.</w:t>
+      </w:r>
+    </w:p>
+    <w:p>
+      <w:pPr>
+        <w:rPr>
+          <w:sz w:val="24"/>
+          <w:szCs w:val="24"/>
+        </w:rPr>
+      </w:pPr>
+      <w:r>
+        <w:rPr>
+          <w:sz w:val="24"/>
+          <w:szCs w:val="24"/>
+        </w:rPr>
+        <w:t>PSO works to find the best solution by using special set of op</w:t>
+      </w:r>
+      <w:r>
+        <w:rPr>
+          <w:sz w:val="24"/>
+          <w:szCs w:val="24"/>
+        </w:rPr>
+        <w:t>erators with self-adjustment and discovery. PSO as its name suggests uses particles, these entities will search through the problem space and discover parameters of their own which evaluate to a given fitness level, based on that it will be checked against the particles personal best fitness level and the global best fitness level that the swarm has found. Other particles will do the same, and eventually all change their values based on the swarms best.</w:t>
+      </w:r>
+    </w:p>
+    <w:p>
+      <w:pPr>
+        <w:rPr>
+          <w:sz w:val="24"/>
+          <w:szCs w:val="24"/>
+        </w:rPr>
+      </w:pPr>
+      <w:r>
+        <w:rPr>
+          <w:sz w:val="24"/>
+          <w:szCs w:val="24"/>
+        </w:rPr>
+        <w:t>How this can be applied to the Pricing problem is simple, each particle will search for a set of prices and evaluate it, and all other particles will do the same. Then they all check whether the prices they have found produces a revenue greater than that of the swarm’</w:t>
+      </w:r>
+      <w:r>
+        <w:rPr>
+          <w:sz w:val="24"/>
+          <w:szCs w:val="24"/>
+        </w:rPr>
+        <w:t>s global best.</w:t>
+      </w:r>
+      <w:r>
+        <w:rPr>
+          <w:sz w:val="24"/>
+          <w:szCs w:val="24"/>
+        </w:rPr>
+        <w:t xml:space="preserve"> </w:t>
+      </w:r>
+      <w:r>
+        <w:rPr>
+          <w:sz w:val="24"/>
+          <w:szCs w:val="24"/>
+        </w:rPr>
+        <w:t>I</w:t>
+      </w:r>
+      <w:r>
+        <w:rPr>
+          <w:sz w:val="24"/>
+          <w:szCs w:val="24"/>
+        </w:rPr>
+        <w:t>f it has</w:t>
+      </w:r>
+      <w:r>
+        <w:rPr>
+          <w:sz w:val="24"/>
+          <w:szCs w:val="24"/>
+        </w:rPr>
+        <w:t>,</w:t>
+      </w:r>
+      <w:r>
+        <w:rPr>
+          <w:sz w:val="24"/>
+          <w:szCs w:val="24"/>
+        </w:rPr>
+        <w:t xml:space="preserve"> store that particle’s price list and revenue</w:t>
+      </w:r>
+      <w:r>
+        <w:rPr>
+          <w:sz w:val="24"/>
+          <w:szCs w:val="24"/>
+        </w:rPr>
+        <w:t xml:space="preserve"> as the new global best</w:t>
+      </w:r>
+      <w:r>
+        <w:rPr>
+          <w:sz w:val="24"/>
+          <w:szCs w:val="24"/>
+        </w:rPr>
+        <w:t>.</w:t>
+      </w:r>
+    </w:p>
+    <w:p>
+      <w:pPr>
+        <w:rPr>
+          <w:sz w:val="24"/>
+          <w:szCs w:val="24"/>
+        </w:rPr>
+      </w:pPr>
+      <w:r>
+        <w:rPr>
+          <w:sz w:val="24"/>
+          <w:szCs w:val="24"/>
+        </w:rPr>
+        <w:t>AIS works with the goal in mind to mutate itself, until it produces something that works very well for the given problem</w:t>
+      </w:r>
+      <w:r>
+        <w:rPr>
+          <w:sz w:val="24"/>
+          <w:szCs w:val="24"/>
+        </w:rPr>
+        <w:t xml:space="preserve"> i.e.</w:t>
+      </w:r>
+      <w:r>
+        <w:rPr>
+          <w:sz w:val="24"/>
+          <w:szCs w:val="24"/>
+        </w:rPr>
+        <w:t xml:space="preserve"> (blood-cells </w:t>
+      </w:r>
+      <w:r>
+        <w:rPr>
+          <w:sz w:val="24"/>
+          <w:szCs w:val="24"/>
+        </w:rPr>
+        <w:t>mass producing effective</w:t>
+      </w:r>
+      <w:r>
+        <w:rPr>
+          <w:sz w:val="24"/>
+          <w:szCs w:val="24"/>
+        </w:rPr>
+        <w:t xml:space="preserve"> antibodies to destroy pathogens).</w:t>
+      </w:r>
+      <w:r>
+        <w:rPr>
+          <w:sz w:val="24"/>
+          <w:szCs w:val="24"/>
+        </w:rPr>
+        <w:t xml:space="preserve"> In the context of the given problem the AIS algorithm will mutate the prices until it produces a “good” </w:t>
+      </w:r>
+      <w:r>
+        <w:rPr>
+          <w:sz w:val="24"/>
+          <w:szCs w:val="24"/>
+        </w:rPr>
+        <w:t>revenue and</w:t>
+      </w:r>
+      <w:r>
+        <w:rPr>
+          <w:sz w:val="24"/>
+          <w:szCs w:val="24"/>
+        </w:rPr>
+        <w:t xml:space="preserve"> clone itself and continuously mutate.</w:t>
+      </w:r>
+    </w:p>
+    <w:p>
+      <w:pPr>
+        <w:rPr>
+          <w:sz w:val="24"/>
+          <w:szCs w:val="24"/>
+          <w:u w:val="single"/>
+        </w:rPr>
+      </w:pPr>
+      <w:r>
+        <w:rPr>
+          <w:sz w:val="24"/>
+          <w:szCs w:val="24"/>
+          <w:u w:val="single"/>
+        </w:rPr>
+        <w:t>Novelty and insight of solution (report, code)</w:t>
+      </w:r>
+    </w:p>
+    <w:p>
+      <w:pPr>
+        <w:rPr>
+          <w:sz w:val="24"/>
+          <w:szCs w:val="24"/>
+        </w:rPr>
+      </w:pPr>
+      <w:r>
+        <w:rPr>
+          <w:sz w:val="24"/>
+          <w:szCs w:val="24"/>
+        </w:rPr>
+        <w:t xml:space="preserve">PSO seems like it should work </w:t>
+      </w:r>
+      <w:r>
+        <w:rPr>
+          <w:sz w:val="24"/>
+          <w:szCs w:val="24"/>
+        </w:rPr>
+        <w:t>well</w:t>
+      </w:r>
+      <w:r>
+        <w:rPr>
+          <w:sz w:val="24"/>
+          <w:szCs w:val="24"/>
+        </w:rPr>
+        <w:t xml:space="preserve"> on this given problem, because regardless of the initial values it </w:t>
+      </w:r>
+      <w:r>
+        <w:rPr>
+          <w:sz w:val="24"/>
+          <w:szCs w:val="24"/>
+        </w:rPr>
+        <w:t>initialises</w:t>
+      </w:r>
+      <w:r>
+        <w:rPr>
+          <w:sz w:val="24"/>
+          <w:szCs w:val="24"/>
+        </w:rPr>
+        <w:t xml:space="preserve"> (good or bad)</w:t>
+      </w:r>
+      <w:r>
+        <w:rPr>
+          <w:sz w:val="24"/>
+          <w:szCs w:val="24"/>
+        </w:rPr>
+        <w:t xml:space="preserve">, the swarm will always generate larger and larger revenues based off </w:t>
+      </w:r>
+      <w:r>
+        <w:rPr>
+          <w:sz w:val="24"/>
+          <w:szCs w:val="24"/>
+        </w:rPr>
+        <w:t>the global</w:t>
+      </w:r>
+      <w:r>
+        <w:rPr>
+          <w:sz w:val="24"/>
+          <w:szCs w:val="24"/>
+        </w:rPr>
+        <w:t xml:space="preserve"> best</w:t>
+      </w:r>
+      <w:r>
+        <w:rPr>
+          <w:sz w:val="24"/>
+          <w:szCs w:val="24"/>
+        </w:rPr>
+        <w:t xml:space="preserve">. In addition, if the particle generates an invalid price list that </w:t>
+      </w:r>
+      <w:r>
+        <w:rPr>
+          <w:sz w:val="24"/>
+          <w:szCs w:val="24"/>
+        </w:rPr>
+        <w:t>cannot</w:t>
+      </w:r>
+      <w:r>
+        <w:rPr>
+          <w:sz w:val="24"/>
+          <w:szCs w:val="24"/>
+        </w:rPr>
+        <w:t xml:space="preserve"> be evaluated to a revenue</w:t>
+      </w:r>
+      <w:r>
+        <w:rPr>
+          <w:sz w:val="24"/>
+          <w:szCs w:val="24"/>
+        </w:rPr>
+        <w:t>,</w:t>
+      </w:r>
+      <w:r>
+        <w:rPr>
+          <w:sz w:val="24"/>
+          <w:szCs w:val="24"/>
+        </w:rPr>
+        <w:t xml:space="preserve"> it does not matter because the particle’s attraction to its personal best and global best will cause it to return to the feasible region anyway. Meaning </w:t>
+      </w:r>
+      <w:r>
+        <w:rPr>
+          <w:sz w:val="24"/>
+          <w:szCs w:val="24"/>
+        </w:rPr>
+        <w:t>eventually,</w:t>
+      </w:r>
+      <w:r>
+        <w:rPr>
+          <w:sz w:val="24"/>
+          <w:szCs w:val="24"/>
+        </w:rPr>
+        <w:t xml:space="preserve"> it </w:t>
+      </w:r>
+      <w:r>
+        <w:rPr>
+          <w:sz w:val="24"/>
+          <w:szCs w:val="24"/>
+        </w:rPr>
+        <w:t>will produce a valid price list which is a benefit because it means the algorit</w:t>
+      </w:r>
+      <w:r>
+        <w:rPr>
+          <w:sz w:val="24"/>
+          <w:szCs w:val="24"/>
+        </w:rPr>
+        <w:t>hm is quite flexible and robust guaranteeing it will provide a solution.</w:t>
+      </w:r>
+    </w:p>
+    <w:p>
+      <w:pPr>
+        <w:rPr>
+          <w:sz w:val="24"/>
+          <w:szCs w:val="24"/>
+        </w:rPr>
+      </w:pPr>
+      <w:r>
+        <w:rPr>
+          <w:sz w:val="24"/>
+          <w:szCs w:val="24"/>
+        </w:rPr>
+        <w:t xml:space="preserve">There are a few methods for PSO constraint handling such as boundary walls, solution repairs and velocity clamping. Including the one mentioned above as invisible wall. </w:t>
+      </w:r>
+    </w:p>
+    <w:p>
+      <w:pPr>
+        <w:rPr>
+          <w:sz w:val="24"/>
+          <w:szCs w:val="24"/>
+        </w:rPr>
+      </w:pPr>
+      <w:r>
+        <w:rPr>
+          <w:sz w:val="24"/>
+          <w:szCs w:val="24"/>
+        </w:rPr>
+        <w:t>I could use the PricingProblem’s isValid method where I create initial random price lists</w:t>
+      </w:r>
+      <w:r>
+        <w:rPr>
+          <w:sz w:val="24"/>
+          <w:szCs w:val="24"/>
+        </w:rPr>
+        <w:t xml:space="preserve"> to ensure the initial population is valid</w:t>
+      </w:r>
+      <w:r>
+        <w:rPr>
+          <w:sz w:val="24"/>
+          <w:szCs w:val="24"/>
+        </w:rPr>
+        <w:t xml:space="preserve"> and add it to the particle, but it is not needed if the invisible wall works.</w:t>
+      </w:r>
+    </w:p>
+    <w:p>
+      <w:pPr>
+        <w:rPr>
+          <w:sz w:val="24"/>
+          <w:szCs w:val="24"/>
+        </w:rPr>
+      </w:pPr>
+      <w:r>
+        <w:rPr>
+          <w:sz w:val="24"/>
+          <w:szCs w:val="24"/>
+        </w:rPr>
+        <w:t xml:space="preserve">The performance of the algorithm will vary depending on the parameters that have been set for it, being number of particles and number of iterations. There is a specific formula that is </w:t>
+      </w:r>
+      <w:r>
+        <w:rPr>
+          <w:sz w:val="24"/>
+          <w:szCs w:val="24"/>
+        </w:rPr>
+        <w:t>known</w:t>
+      </w:r>
+      <w:r>
+        <w:rPr>
+          <w:sz w:val="24"/>
+          <w:szCs w:val="24"/>
+        </w:rPr>
+        <w:t xml:space="preserve"> for setting the swarm size to produce good solutions for problems.</w:t>
+      </w:r>
+    </w:p>
+    <w:p>
+      <w:pPr>
+        <w:rPr>
+          <w:sz w:val="24"/>
+          <w:szCs w:val="24"/>
+        </w:rPr>
+      </w:pPr>
+      <w:r>
+        <w:rPr>
+          <w:noProof/>
+        </w:rPr>
+        <w:drawing>
+          <wp:inline distT="0" distB="0" distL="0" distR="0" wp14:anchorId="29D39FBF" wp14:editId="36A42DD7">
+            <wp:extent cx="5495925" cy="295275"/>
+            <wp:effectExtent l="0" t="0" r="9525" b="9525"/>
+            <wp:docPr id="7" name="Picture 7"/>
+            <wp:cNvGraphicFramePr>
+              <a:graphicFrameLocks xmlns:a="http://schemas.openxmlformats.org/drawingml/2006/main" noChangeAspect="1"/>
+            </wp:cNvGraphicFramePr>
+            <a:graphic xmlns:a="http://schemas.openxmlformats.org/drawingml/2006/main">
+              <a:graphicData uri="http://schemas.openxmlformats.org/drawingml/2006/picture">
+                <pic:pic xmlns:pic="http://schemas.openxmlformats.org/drawingml/2006/picture">
+                  <pic:nvPicPr>
+                    <pic:cNvPr id="1" name=""/>
+                    <pic:cNvPicPr/>
+                  </pic:nvPicPr>
+                  <pic:blipFill>
+                    <a:blip r:embed="rId9"/>
+                    <a:stretch>
+                      <a:fillRect/>
+                    </a:stretch>
+                  </pic:blipFill>
+                  <pic:spPr>
+                    <a:xfrm>
+                      <a:off x="0" y="0"/>
+                      <a:ext cx="5495925" cy="295275"/>
+                    </a:xfrm>
+                    <a:prstGeom prst="rect">
+                      <a:avLst/>
+                    </a:prstGeom>
+                  </pic:spPr>
+                </pic:pic>
+              </a:graphicData>
+            </a:graphic>
+          </wp:inline>
+        </w:drawing>
+      </w:r>
+      <w:r>
+        <w:rPr>
+          <w:sz w:val="24"/>
+          <w:szCs w:val="24"/>
+        </w:rPr>
+        <w:br w:type="page"/>
+      </w:r>
+    </w:p>
+    <w:p>
+      <w:pPr>
+        <w:rPr>
+          <w:sz w:val="24"/>
+          <w:szCs w:val="24"/>
+        </w:rPr>
+      </w:pPr>
+    </w:p>
+    <w:p>
+      <w:pPr>
+        <w:rPr>
+          <w:sz w:val="24"/>
+          <w:szCs w:val="24"/>
+        </w:rPr>
+      </w:pPr>
+      <w:r>
+        <w:rPr>
+          <w:sz w:val="24"/>
+          <w:szCs w:val="24"/>
+        </w:rPr>
+        <w:t>I will be running various test on the swarm size with the same number of iterations and compare the results to see which parameters perform better.</w:t>
+      </w:r>
+    </w:p>
+    <w:p>
+      <w:pPr>
+        <w:rPr>
+          <w:sz w:val="24"/>
+          <w:szCs w:val="24"/>
+        </w:rPr>
+      </w:pPr>
+      <w:r>
+        <w:rPr>
+          <w:sz w:val="24"/>
+          <w:szCs w:val="24"/>
+        </w:rPr>
+        <w:t>Like</w:t>
+      </w:r>
+      <w:r>
+        <w:rPr>
+          <w:sz w:val="24"/>
+          <w:szCs w:val="24"/>
+        </w:rPr>
+        <w:t xml:space="preserve"> PSO</w:t>
+      </w:r>
+      <w:r>
+        <w:rPr>
+          <w:sz w:val="24"/>
+          <w:szCs w:val="24"/>
+        </w:rPr>
+        <w:t>,</w:t>
+      </w:r>
+      <w:r>
+        <w:rPr>
+          <w:sz w:val="24"/>
+          <w:szCs w:val="24"/>
+        </w:rPr>
+        <w:t xml:space="preserve"> AIS a</w:t>
+      </w:r>
+      <w:r>
+        <w:rPr>
+          <w:sz w:val="24"/>
+          <w:szCs w:val="24"/>
+        </w:rPr>
+        <w:t xml:space="preserve">lso has many benefits </w:t>
+      </w:r>
+      <w:r>
+        <w:rPr>
+          <w:sz w:val="24"/>
+          <w:szCs w:val="24"/>
+        </w:rPr>
+        <w:t>such as its robustness and use of memory as well as it being autonomous (finding solutions by themselves)</w:t>
+      </w:r>
+      <w:r>
+        <w:rPr>
+          <w:sz w:val="24"/>
+          <w:szCs w:val="24"/>
+        </w:rPr>
+        <w:t xml:space="preserve">. In relation to the problem I also believe it will perform well and produce good solutions. Due to the nature of how it works (selective cloning). Where it only clones the best </w:t>
+      </w:r>
+      <w:r>
+        <w:rPr>
+          <w:sz w:val="24"/>
+          <w:szCs w:val="24"/>
+        </w:rPr>
+        <w:t>solutions,</w:t>
+      </w:r>
+      <w:r>
+        <w:rPr>
+          <w:sz w:val="24"/>
+          <w:szCs w:val="24"/>
+        </w:rPr>
+        <w:t xml:space="preserve"> </w:t>
+      </w:r>
+      <w:r>
+        <w:rPr>
+          <w:sz w:val="24"/>
+          <w:szCs w:val="24"/>
+        </w:rPr>
+        <w:t>‘best’ meaning solutions which produce the biggest revenues.</w:t>
+      </w:r>
+    </w:p>
+    <w:p>
+      <w:pPr>
+        <w:rPr>
+          <w:sz w:val="24"/>
+          <w:szCs w:val="24"/>
+        </w:rPr>
+      </w:pPr>
+      <w:r>
+        <w:rPr>
+          <w:sz w:val="24"/>
+          <w:szCs w:val="24"/>
+        </w:rPr>
+        <w:t>The algorithm aims to apply a low mutation rate to good solutions and conversely high mutation rates to bad solutions. Therefore, every good solution that is produced should not change much and will be kept, as well as the bad solutions changing drastically and producing better results which provides better chance of generating good solutions.</w:t>
+      </w:r>
+    </w:p>
+    <w:p>
+      <w:pPr>
+        <w:rPr>
+          <w:sz w:val="24"/>
+          <w:szCs w:val="24"/>
+        </w:rPr>
+      </w:pPr>
+      <w:r>
+        <w:rPr>
+          <w:sz w:val="24"/>
+          <w:szCs w:val="24"/>
+        </w:rPr>
+        <w:t xml:space="preserve">And at the end of the mutations the mutated clones are collected and put with the parents, where only the best x number of solutions are kept. The rest being discarded and changed for new random solutions. </w:t>
+      </w:r>
+      <w:r>
+        <w:rPr>
+          <w:sz w:val="24"/>
+          <w:szCs w:val="24"/>
+        </w:rPr>
+        <w:t>Therefore,</w:t>
+      </w:r>
+      <w:r>
+        <w:rPr>
+          <w:sz w:val="24"/>
+          <w:szCs w:val="24"/>
+        </w:rPr>
+        <w:t xml:space="preserve"> you only clone and mutate the best solutions gradually getting better and better values.</w:t>
+      </w:r>
+    </w:p>
+    <w:p>
+      <w:pPr>
+        <w:rPr>
+          <w:b/>
+          <w:sz w:val="24"/>
+          <w:szCs w:val="24"/>
+        </w:rPr>
+      </w:pPr>
+      <w:r>
+        <w:rPr>
+          <w:b/>
+          <w:sz w:val="24"/>
+          <w:szCs w:val="24"/>
+        </w:rPr>
+        <w:t>Evaluation</w:t>
+      </w:r>
+    </w:p>
+    <w:p>
+      <w:pPr>
+        <w:rPr>
+          <w:sz w:val="24"/>
+          <w:szCs w:val="24"/>
+        </w:rPr>
+      </w:pPr>
+      <w:r>
+        <w:rPr>
+          <w:sz w:val="24"/>
+          <w:szCs w:val="24"/>
+        </w:rPr>
+        <w:t>PSO tests:</w:t>
+      </w:r>
+    </w:p>
+    <w:p>
+      <w:pPr>
+        <w:rPr>
+          <w:sz w:val="24"/>
+          <w:szCs w:val="24"/>
+        </w:rPr>
+      </w:pPr>
+      <w:r>
+        <w:rPr>
+          <w:noProof/>
+        </w:rPr>
+        <w:drawing>
+          <wp:anchor distT="0" distB="0" distL="114300" distR="114300" simplePos="0" relativeHeight="251661312" behindDoc="0" locked="0" layoutInCell="1" allowOverlap="1" wp14:anchorId="698D2F34" wp14:editId="6858C91C">
+            <wp:simplePos x="0" y="0"/>
+            <wp:positionH relativeFrom="margin">
+              <wp:align>left</wp:align>
+            </wp:positionH>
+            <wp:positionV relativeFrom="paragraph">
+              <wp:posOffset>5277</wp:posOffset>
+            </wp:positionV>
+            <wp:extent cx="5727788" cy="4508500"/>
+            <wp:effectExtent l="0" t="0" r="6350" b="6350"/>
+            <wp:wrapNone/>
+            <wp:docPr id="38" name="Chart 38"/>
+            <wp:cNvGraphicFramePr/>
+            <a:graphic xmlns:a="http://schemas.openxmlformats.org/drawingml/2006/main">
+              <a:graphicData uri="http://schemas.openxmlformats.org/drawingml/2006/chart">
+                <c:chart xmlns:c="http://schemas.openxmlformats.org/drawingml/2006/chart" xmlns:r="http://schemas.openxmlformats.org/officeDocument/2006/relationships" r:id="rId10"/>
+              </a:graphicData>
+            </a:graphic>
+            <wp14:sizeRelH relativeFrom="page">
+              <wp14:pctWidth>0</wp14:pctWidth>
+            </wp14:sizeRelH>
+            <wp14:sizeRelV relativeFrom="page">
+              <wp14:pctHeight>0</wp14:pctHeight>
+            </wp14:sizeRelV>
+          </wp:anchor>
+        </w:drawing>
+      </w:r>
+    </w:p>
+    <w:p>
+      <w:pPr>
+        <w:rPr>
+          <w:sz w:val="24"/>
+          <w:szCs w:val="24"/>
+        </w:rPr>
+      </w:pPr>
+    </w:p>
+    <w:p>
+      <w:pPr>
+        <w:autoSpaceDE w:val="0"/>
+        <w:autoSpaceDN w:val="0"/>
+        <w:adjustRightInd w:val="0"/>
+        <w:spacing w:after="0" w:line="240" w:lineRule="auto"/>
+        <w:rPr>
+          <w:rFonts w:ascii="Consolas" w:hAnsi="Consolas" w:cs="Consolas"/>
+          <w:color w:val="000000"/>
+          <w:sz w:val="16"/>
+          <w:szCs w:val="16"/>
+        </w:rPr>
+      </w:pPr>
+    </w:p>
+    <w:p>
+      <w:pPr>
+        <w:autoSpaceDE w:val="0"/>
+        <w:autoSpaceDN w:val="0"/>
+        <w:adjustRightInd w:val="0"/>
+        <w:spacing w:after="0" w:line="240" w:lineRule="auto"/>
+        <w:rPr>
+          <w:rFonts w:ascii="Consolas" w:hAnsi="Consolas" w:cs="Consolas"/>
+          <w:color w:val="000000"/>
+          <w:sz w:val="16"/>
+          <w:szCs w:val="16"/>
+        </w:rPr>
+      </w:pPr>
+    </w:p>
+    <w:p>
+      <w:pPr>
+        <w:autoSpaceDE w:val="0"/>
+        <w:autoSpaceDN w:val="0"/>
+        <w:adjustRightInd w:val="0"/>
+        <w:spacing w:after="0" w:line="240" w:lineRule="auto"/>
+        <w:rPr>
+          <w:rFonts w:ascii="Consolas" w:hAnsi="Consolas" w:cs="Consolas"/>
+          <w:color w:val="000000"/>
+          <w:sz w:val="16"/>
+          <w:szCs w:val="16"/>
+        </w:rPr>
+      </w:pPr>
+    </w:p>
+    <w:p>
+      <w:pPr>
+        <w:autoSpaceDE w:val="0"/>
+        <w:autoSpaceDN w:val="0"/>
+        <w:adjustRightInd w:val="0"/>
+        <w:spacing w:after="0" w:line="240" w:lineRule="auto"/>
+        <w:rPr>
+          <w:rFonts w:ascii="Consolas" w:hAnsi="Consolas" w:cs="Consolas"/>
+          <w:color w:val="000000"/>
+          <w:sz w:val="16"/>
+          <w:szCs w:val="16"/>
+        </w:rPr>
+      </w:pPr>
+    </w:p>
+    <w:p>
+      <w:pPr>
+        <w:autoSpaceDE w:val="0"/>
+        <w:autoSpaceDN w:val="0"/>
+        <w:adjustRightInd w:val="0"/>
+        <w:spacing w:after="0" w:line="240" w:lineRule="auto"/>
+        <w:rPr>
+          <w:rFonts w:ascii="Consolas" w:hAnsi="Consolas" w:cs="Consolas"/>
+          <w:color w:val="000000"/>
+          <w:sz w:val="16"/>
+          <w:szCs w:val="16"/>
+        </w:rPr>
+      </w:pPr>
+    </w:p>
+    <w:p>
+      <w:pPr>
+        <w:rPr>
+          <w:sz w:val="24"/>
+          <w:szCs w:val="24"/>
+        </w:rPr>
+      </w:pPr>
+    </w:p>
+    <w:p>
+      <w:pPr>
+        <w:rPr>
+          <w:sz w:val="24"/>
+          <w:szCs w:val="24"/>
+        </w:rPr>
+      </w:pPr>
+    </w:p>
+    <w:p>
+      <w:pPr>
+        <w:rPr>
+          <w:sz w:val="24"/>
+          <w:szCs w:val="24"/>
+        </w:rPr>
+      </w:pPr>
+    </w:p>
+    <w:p>
+      <w:pPr>
+        <w:rPr>
+          <w:sz w:val="24"/>
+          <w:szCs w:val="24"/>
+        </w:rPr>
+      </w:pPr>
+    </w:p>
+    <w:p>
+      <w:pPr>
+        <w:rPr>
+          <w:sz w:val="24"/>
+          <w:szCs w:val="24"/>
+        </w:rPr>
+      </w:pPr>
+    </w:p>
+    <w:p>
+      <w:pPr>
+        <w:rPr>
+          <w:sz w:val="24"/>
+          <w:szCs w:val="24"/>
+        </w:rPr>
+      </w:pPr>
+    </w:p>
+    <w:p>
+      <w:pPr>
+        <w:rPr>
+          <w:sz w:val="24"/>
+          <w:szCs w:val="24"/>
+        </w:rPr>
+      </w:pPr>
+    </w:p>
+    <w:p>
+      <w:pPr>
+        <w:rPr>
+          <w:sz w:val="24"/>
+          <w:szCs w:val="24"/>
+        </w:rPr>
+      </w:pPr>
+    </w:p>
+    <w:p>
+      <w:pPr>
+        <w:rPr>
+          <w:sz w:val="24"/>
+          <w:szCs w:val="24"/>
+        </w:rPr>
+      </w:pPr>
+    </w:p>
+    <w:p>
+      <w:pPr>
+        <w:rPr>
+          <w:sz w:val="24"/>
+          <w:szCs w:val="24"/>
+        </w:rPr>
+      </w:pPr>
+    </w:p>
+    <w:p>
+      <w:pPr>
+        <w:rPr>
+          <w:sz w:val="24"/>
+          <w:szCs w:val="24"/>
+        </w:rPr>
+      </w:pPr>
+    </w:p>
+    <w:p>
+      <w:pPr>
+        <w:rPr>
+          <w:sz w:val="24"/>
+          <w:szCs w:val="24"/>
+        </w:rPr>
+      </w:pPr>
+      <w:r>
+        <w:rPr>
+          <w:sz w:val="24"/>
+          <w:szCs w:val="24"/>
+        </w:rPr>
+        <w:lastRenderedPageBreak/>
+        <w:t>Here in this chart you can see that the overall ave</w:t>
+      </w:r>
+      <w:r>
+        <w:rPr>
+          <w:sz w:val="24"/>
+          <w:szCs w:val="24"/>
+        </w:rPr>
+        <w:t>rage revenue produced varies vastly depending on the swarm size factor. All these tests were done with same number of iterations (200).</w:t>
+      </w:r>
+    </w:p>
+    <w:p>
+      <w:pPr>
+        <w:rPr>
+          <w:sz w:val="24"/>
+          <w:szCs w:val="24"/>
+        </w:rPr>
+      </w:pPr>
+      <w:r>
+        <w:rPr>
+          <w:sz w:val="24"/>
+          <w:szCs w:val="24"/>
+        </w:rPr>
+        <w:t>Swarm size of 5 did the poorest and only managed to produce an average revenue of 3307.24, conversely the greatest revenue average at 3547.958 was produced by a population of 50 surpassing even the swarm factor size formula mentioned earlier known for producing good solutions.</w:t>
+      </w:r>
+    </w:p>
+    <w:p>
+      <w:pPr>
+        <w:rPr>
+          <w:sz w:val="24"/>
+          <w:szCs w:val="24"/>
+        </w:rPr>
+      </w:pPr>
+      <w:r>
+        <w:rPr>
+          <w:sz w:val="24"/>
+          <w:szCs w:val="24"/>
+        </w:rPr>
+        <w:t>PSO’s population</w:t>
+      </w:r>
+      <w:r>
+        <w:rPr>
+          <w:sz w:val="24"/>
+          <w:szCs w:val="24"/>
+        </w:rPr>
+        <w:t xml:space="preserve"> of particles is a very important factor when it comes to finding good solutions, and that it is </w:t>
+      </w:r>
+      <w:r>
+        <w:rPr>
+          <w:sz w:val="24"/>
+          <w:szCs w:val="24"/>
+        </w:rPr>
+        <w:t>dependent</w:t>
+      </w:r>
+      <w:r>
+        <w:rPr>
+          <w:sz w:val="24"/>
+          <w:szCs w:val="24"/>
+        </w:rPr>
+        <w:t xml:space="preserve"> on the problem and problem size.</w:t>
+      </w:r>
+    </w:p>
+    <w:p>
+      <w:pPr>
+        <w:rPr>
+          <w:sz w:val="24"/>
+          <w:szCs w:val="24"/>
+        </w:rPr>
+      </w:pPr>
+    </w:p>
+    <w:p>
+      <w:pPr>
+        <w:rPr>
+          <w:sz w:val="24"/>
+          <w:szCs w:val="24"/>
+        </w:rPr>
+      </w:pPr>
+      <w:r>
+        <w:rPr>
+          <w:noProof/>
+          <w:sz w:val="24"/>
+          <w:szCs w:val="24"/>
+        </w:rPr>
+        <w:drawing>
+          <wp:anchor distT="0" distB="0" distL="114300" distR="114300" simplePos="0" relativeHeight="251662336" behindDoc="0" locked="0" layoutInCell="1" allowOverlap="1">
+            <wp:simplePos x="0" y="0"/>
+            <wp:positionH relativeFrom="margin">
+              <wp:align>right</wp:align>
+            </wp:positionH>
+            <wp:positionV relativeFrom="paragraph">
+              <wp:posOffset>10029</wp:posOffset>
+            </wp:positionV>
+            <wp:extent cx="5486400" cy="3200400"/>
+            <wp:effectExtent l="0" t="0" r="0" b="0"/>
+            <wp:wrapNone/>
+            <wp:docPr id="82" name="Chart 82"/>
+            <wp:cNvGraphicFramePr/>
+            <a:graphic xmlns:a="http://schemas.openxmlformats.org/drawingml/2006/main">
+              <a:graphicData uri="http://schemas.openxmlformats.org/drawingml/2006/chart">
+                <c:chart xmlns:c="http://schemas.openxmlformats.org/drawingml/2006/chart" xmlns:r="http://schemas.openxmlformats.org/officeDocument/2006/relationships" r:id="rId11"/>
+              </a:graphicData>
+            </a:graphic>
+          </wp:anchor>
+        </w:drawing>
+      </w:r>
+    </w:p>
+    <w:p>
+      <w:pPr>
+        <w:rPr>
+          <w:sz w:val="24"/>
+          <w:szCs w:val="24"/>
+        </w:rPr>
+      </w:pPr>
+    </w:p>
+    <w:p>
+      <w:pPr>
+        <w:rPr>
+          <w:sz w:val="24"/>
+          <w:szCs w:val="24"/>
+        </w:rPr>
+      </w:pPr>
+    </w:p>
+    <w:p>
+      <w:pPr>
+        <w:rPr>
+          <w:sz w:val="24"/>
+          <w:szCs w:val="24"/>
+        </w:rPr>
+      </w:pPr>
+    </w:p>
+    <w:p>
+      <w:pPr>
+        <w:rPr>
+          <w:sz w:val="24"/>
+          <w:szCs w:val="24"/>
+        </w:rPr>
+      </w:pPr>
+    </w:p>
+    <w:p>
+      <w:pPr>
+        <w:rPr>
+          <w:sz w:val="24"/>
+          <w:szCs w:val="24"/>
+        </w:rPr>
+      </w:pPr>
+    </w:p>
+    <w:p>
+      <w:pPr>
+        <w:rPr>
+          <w:sz w:val="24"/>
+          <w:szCs w:val="24"/>
+        </w:rPr>
+      </w:pPr>
+    </w:p>
+    <w:p>
+      <w:pPr>
+        <w:rPr>
+          <w:sz w:val="24"/>
+          <w:szCs w:val="24"/>
+        </w:rPr>
+      </w:pPr>
+    </w:p>
+    <w:p>
+      <w:pPr>
+        <w:rPr>
+          <w:sz w:val="24"/>
+          <w:szCs w:val="24"/>
+        </w:rPr>
+      </w:pPr>
+    </w:p>
+    <w:p>
+      <w:pPr>
+        <w:rPr>
+          <w:sz w:val="24"/>
+          <w:szCs w:val="24"/>
+        </w:rPr>
+      </w:pPr>
+    </w:p>
+    <w:p>
+      <w:pPr>
+        <w:rPr>
+          <w:sz w:val="24"/>
+          <w:szCs w:val="24"/>
+        </w:rPr>
+      </w:pPr>
+    </w:p>
+    <w:p>
+      <w:pPr>
+        <w:rPr>
+          <w:sz w:val="24"/>
+          <w:szCs w:val="24"/>
+        </w:rPr>
+      </w:pPr>
+      <w:r>
+        <w:rPr>
+          <w:sz w:val="24"/>
+          <w:szCs w:val="24"/>
+        </w:rPr>
+        <w:t>This graph shows the comparison of values across 5 tests with the same swarm population but different number of iterations.</w:t>
+      </w:r>
+      <w:r>
+        <w:rPr>
+          <w:sz w:val="24"/>
+          <w:szCs w:val="24"/>
+        </w:rPr>
+        <w:t xml:space="preserve"> </w:t>
+      </w:r>
+      <w:r>
+        <w:rPr>
+          <w:sz w:val="24"/>
+          <w:szCs w:val="24"/>
+        </w:rPr>
+        <w:t>N</w:t>
+      </w:r>
+      <w:r>
+        <w:rPr>
+          <w:sz w:val="24"/>
+          <w:szCs w:val="24"/>
+        </w:rPr>
+        <w:t>umber</w:t>
+      </w:r>
+      <w:r>
+        <w:rPr>
+          <w:sz w:val="24"/>
+          <w:szCs w:val="24"/>
+        </w:rPr>
+        <w:t xml:space="preserve"> of iterations shows it is</w:t>
+      </w:r>
+      <w:r>
+        <w:rPr>
+          <w:sz w:val="24"/>
+          <w:szCs w:val="24"/>
+        </w:rPr>
+        <w:t xml:space="preserve"> an important parameter in the PSO algorithm and is positively correlated with higher revenue solutions.</w:t>
+      </w:r>
+      <w:r>
+        <w:rPr>
+          <w:sz w:val="24"/>
+          <w:szCs w:val="24"/>
+        </w:rPr>
+        <w:t xml:space="preserve"> Producing an average</w:t>
+      </w:r>
+      <w:r>
+        <w:rPr>
+          <w:sz w:val="24"/>
+          <w:szCs w:val="24"/>
+        </w:rPr>
+        <w:t>,</w:t>
+      </w:r>
+      <w:r>
+        <w:rPr>
+          <w:sz w:val="24"/>
+          <w:szCs w:val="24"/>
+        </w:rPr>
+        <w:t xml:space="preserve"> greater than that of 200 iterations by 247.12.</w:t>
+      </w:r>
+    </w:p>
+    <w:p>
+      <w:pPr>
+        <w:rPr>
+          <w:sz w:val="24"/>
+          <w:szCs w:val="24"/>
+        </w:rPr>
+      </w:pPr>
+      <w:r>
+        <w:rPr>
+          <w:sz w:val="24"/>
+          <w:szCs w:val="24"/>
+        </w:rPr>
+        <w:t>AIS Tests:</w:t>
+      </w:r>
+    </w:p>
+    <w:p>
+      <w:pPr>
+        <w:rPr>
+          <w:sz w:val="24"/>
+          <w:szCs w:val="24"/>
+        </w:rPr>
+      </w:pPr>
       <w:bookmarkStart w:id="0" w:name="_GoBack"/>
       <w:bookmarkEnd w:id="0"/>
     </w:p>
+    <w:p>
+      <w:pPr>
+        <w:rPr>
+          <w:sz w:val="24"/>
+          <w:szCs w:val="24"/>
+        </w:rPr>
+      </w:pPr>
+    </w:p>
+    <w:p>
+      <w:pPr>
+        <w:rPr>
+          <w:sz w:val="24"/>
+          <w:szCs w:val="24"/>
+        </w:rPr>
+      </w:pPr>
+    </w:p>
     <w:sectPr>
-      <w:headerReference w:type="default" r:id="rId7"/>
+      <w:headerReference w:type="default" r:id="rId12"/>
       <w:pgSz w:w="11906" w:h="16838"/>
       <w:pgMar w:top="1440" w:right="1440" w:bottom="1440" w:left="1440" w:header="708" w:footer="708" w:gutter="0"/>
       <w:cols w:space="708"/>
@@ -276,6 +1496,103 @@
     </w:r>
   </w:p>
 </w:hdr>
+</file>
+
+<file path=word/numbering.xml><?xml version="1.0" encoding="utf-8"?>
+<w:numbering xmlns:wpc="http://schemas.microsoft.com/office/word/2010/wordprocessingCanvas" xmlns:cx="http://schemas.microsoft.com/office/drawing/2014/chartex" xmlns:cx1="http://schemas.microsoft.com/office/drawing/2015/9/8/chartex" xmlns:cx2="http://schemas.microsoft.com/office/drawing/2015/10/21/chartex" xmlns:cx3="http://schemas.microsoft.com/office/drawing/2016/5/9/chartex" xmlns:cx4="http://schemas.microsoft.com/office/drawing/2016/5/10/chartex" xmlns:cx5="http://schemas.microsoft.com/office/drawing/2016/5/11/chartex" xmlns:cx6="http://schemas.microsoft.com/office/drawing/2016/5/12/chartex" xmlns:cx7="http://schemas.microsoft.com/office/drawing/2016/5/13/chartex" xmlns:cx8="http://schemas.microsoft.com/office/drawing/2016/5/14/chartex" xmlns:mc="http://schemas.openxmlformats.org/markup-compatibility/2006" xmlns:aink="http://schemas.microsoft.com/office/drawing/2016/ink" xmlns:am3d="http://schemas.microsoft.com/office/drawing/2017/model3d" xmlns:o="urn:schemas-microsoft-com:office:office" xmlns:r="http://schemas.openxmlformats.org/officeDocument/2006/relationships" xmlns:m="http://schemas.openxmlformats.org/officeDocument/2006/math" xmlns:v="urn:schemas-microsoft-com:vml" xmlns:wp14="http://schemas.microsoft.com/office/word/2010/wordprocessingDrawing" xmlns:wp="http://schemas.openxmlformats.org/drawingml/2006/wordprocessingDrawing" xmlns:w10="urn:schemas-microsoft-com:office:word" xmlns:w="http://schemas.openxmlformats.org/wordprocessingml/2006/main" xmlns:w14="http://schemas.microsoft.com/office/word/2010/wordml" xmlns:w15="http://schemas.microsoft.com/office/word/2012/wordml" xmlns:w16cid="http://schemas.microsoft.com/office/word/2016/wordml/cid" xmlns:w16se="http://schemas.microsoft.com/office/word/2015/wordml/symex" xmlns:wpg="http://schemas.microsoft.com/office/word/2010/wordprocessingGroup" xmlns:wpi="http://schemas.microsoft.com/office/word/2010/wordprocessingInk" xmlns:wne="http://schemas.microsoft.com/office/word/2006/wordml" xmlns:wps="http://schemas.microsoft.com/office/word/2010/wordprocessingShape" mc:Ignorable="w14 w15 w16se w16cid wp14">
+  <w:abstractNum w:abstractNumId="0" w15:restartNumberingAfterBreak="0">
+    <w:nsid w:val="47F1301A"/>
+    <w:multiLevelType w:val="hybridMultilevel"/>
+    <w:tmpl w:val="2D009D6C"/>
+    <w:lvl w:ilvl="0" w:tplc="0809000F">
+      <w:start w:val="1"/>
+      <w:numFmt w:val="decimal"/>
+      <w:lvlText w:val="%1."/>
+      <w:lvlJc w:val="left"/>
+      <w:pPr>
+        <w:ind w:left="720" w:hanging="360"/>
+      </w:pPr>
+      <w:rPr>
+        <w:rFonts w:hint="default"/>
+      </w:rPr>
+    </w:lvl>
+    <w:lvl w:ilvl="1" w:tplc="08090019" w:tentative="1">
+      <w:start w:val="1"/>
+      <w:numFmt w:val="lowerLetter"/>
+      <w:lvlText w:val="%2."/>
+      <w:lvlJc w:val="left"/>
+      <w:pPr>
+        <w:ind w:left="1440" w:hanging="360"/>
+      </w:pPr>
+    </w:lvl>
+    <w:lvl w:ilvl="2" w:tplc="0809001B" w:tentative="1">
+      <w:start w:val="1"/>
+      <w:numFmt w:val="lowerRoman"/>
+      <w:lvlText w:val="%3."/>
+      <w:lvlJc w:val="right"/>
+      <w:pPr>
+        <w:ind w:left="2160" w:hanging="180"/>
+      </w:pPr>
+    </w:lvl>
+    <w:lvl w:ilvl="3" w:tplc="0809000F" w:tentative="1">
+      <w:start w:val="1"/>
+      <w:numFmt w:val="decimal"/>
+      <w:lvlText w:val="%4."/>
+      <w:lvlJc w:val="left"/>
+      <w:pPr>
+        <w:ind w:left="2880" w:hanging="360"/>
+      </w:pPr>
+    </w:lvl>
+    <w:lvl w:ilvl="4" w:tplc="08090019" w:tentative="1">
+      <w:start w:val="1"/>
+      <w:numFmt w:val="lowerLetter"/>
+      <w:lvlText w:val="%5."/>
+      <w:lvlJc w:val="left"/>
+      <w:pPr>
+        <w:ind w:left="3600" w:hanging="360"/>
+      </w:pPr>
+    </w:lvl>
+    <w:lvl w:ilvl="5" w:tplc="0809001B" w:tentative="1">
+      <w:start w:val="1"/>
+      <w:numFmt w:val="lowerRoman"/>
+      <w:lvlText w:val="%6."/>
+      <w:lvlJc w:val="right"/>
+      <w:pPr>
+        <w:ind w:left="4320" w:hanging="180"/>
+      </w:pPr>
+    </w:lvl>
+    <w:lvl w:ilvl="6" w:tplc="0809000F" w:tentative="1">
+      <w:start w:val="1"/>
+      <w:numFmt w:val="decimal"/>
+      <w:lvlText w:val="%7."/>
+      <w:lvlJc w:val="left"/>
+      <w:pPr>
+        <w:ind w:left="5040" w:hanging="360"/>
+      </w:pPr>
+    </w:lvl>
+    <w:lvl w:ilvl="7" w:tplc="08090019" w:tentative="1">
+      <w:start w:val="1"/>
+      <w:numFmt w:val="lowerLetter"/>
+      <w:lvlText w:val="%8."/>
+      <w:lvlJc w:val="left"/>
+      <w:pPr>
+        <w:ind w:left="5760" w:hanging="360"/>
+      </w:pPr>
+    </w:lvl>
+    <w:lvl w:ilvl="8" w:tplc="0809001B" w:tentative="1">
+      <w:start w:val="1"/>
+      <w:numFmt w:val="lowerRoman"/>
+      <w:lvlText w:val="%9."/>
+      <w:lvlJc w:val="right"/>
+      <w:pPr>
+        <w:ind w:left="6480" w:hanging="180"/>
+      </w:pPr>
+    </w:lvl>
+  </w:abstractNum>
+  <w:num w:numId="1">
+    <w:abstractNumId w:val="0"/>
+  </w:num>
+</w:numbering>
 </file>
 
 <file path=word/styles.xml><?xml version="1.0" encoding="utf-8"?>
@@ -772,7 +2089,2448 @@
     <w:uiPriority w:val="99"/>
     <w:rsid w:val="006E4A3C"/>
   </w:style>
+  <w:style w:type="paragraph" w:styleId="ListParagraph">
+    <w:name w:val="List Paragraph"/>
+    <w:basedOn w:val="Normal"/>
+    <w:uiPriority w:val="34"/>
+    <w:qFormat/>
+    <w:rsid w:val="00576775"/>
+    <w:pPr>
+      <w:ind w:left="720"/>
+      <w:contextualSpacing/>
+    </w:pPr>
+  </w:style>
+  <w:style w:type="table" w:styleId="TableGrid">
+    <w:name w:val="Table Grid"/>
+    <w:basedOn w:val="TableNormal"/>
+    <w:uiPriority w:val="39"/>
+    <w:rsid w:val="00B343BE"/>
+    <w:pPr>
+      <w:spacing w:after="0" w:line="240" w:lineRule="auto"/>
+    </w:pPr>
+    <w:tblPr>
+      <w:tblBorders>
+        <w:top w:val="single" w:sz="4" w:space="0" w:color="auto"/>
+        <w:left w:val="single" w:sz="4" w:space="0" w:color="auto"/>
+        <w:bottom w:val="single" w:sz="4" w:space="0" w:color="auto"/>
+        <w:right w:val="single" w:sz="4" w:space="0" w:color="auto"/>
+        <w:insideH w:val="single" w:sz="4" w:space="0" w:color="auto"/>
+        <w:insideV w:val="single" w:sz="4" w:space="0" w:color="auto"/>
+      </w:tblBorders>
+    </w:tblPr>
+  </w:style>
 </w:styles>
+</file>
+
+<file path=word/charts/chart1.xml><?xml version="1.0" encoding="utf-8"?>
+<c:chartSpace xmlns:c="http://schemas.openxmlformats.org/drawingml/2006/chart" xmlns:a="http://schemas.openxmlformats.org/drawingml/2006/main" xmlns:r="http://schemas.openxmlformats.org/officeDocument/2006/relationships" xmlns:c16r2="http://schemas.microsoft.com/office/drawing/2015/06/chart">
+  <c:date1904 val="0"/>
+  <c:lang val="en-US"/>
+  <c:roundedCorners val="0"/>
+  <mc:AlternateContent xmlns:mc="http://schemas.openxmlformats.org/markup-compatibility/2006">
+    <mc:Choice xmlns:c14="http://schemas.microsoft.com/office/drawing/2007/8/2/chart" Requires="c14">
+      <c14:style val="102"/>
+    </mc:Choice>
+    <mc:Fallback>
+      <c:style val="2"/>
+    </mc:Fallback>
+  </mc:AlternateContent>
+  <c:chart>
+    <c:autoTitleDeleted val="1"/>
+    <c:plotArea>
+      <c:layout/>
+      <c:barChart>
+        <c:barDir val="col"/>
+        <c:grouping val="clustered"/>
+        <c:varyColors val="0"/>
+        <c:ser>
+          <c:idx val="0"/>
+          <c:order val="0"/>
+          <c:tx>
+            <c:strRef>
+              <c:f>Sheet1!$B$1</c:f>
+              <c:strCache>
+                <c:ptCount val="1"/>
+                <c:pt idx="0">
+                  <c:v>SwarmFactor(5)</c:v>
+                </c:pt>
+              </c:strCache>
+            </c:strRef>
+          </c:tx>
+          <c:spPr>
+            <a:solidFill>
+              <a:schemeClr val="accent1"/>
+            </a:solidFill>
+            <a:ln>
+              <a:noFill/>
+            </a:ln>
+            <a:effectLst/>
+          </c:spPr>
+          <c:invertIfNegative val="0"/>
+          <c:cat>
+            <c:strRef>
+              <c:f>Sheet1!$A$2:$A$5</c:f>
+              <c:strCache>
+                <c:ptCount val="1"/>
+                <c:pt idx="0">
+                  <c:v>PSO average prices</c:v>
+                </c:pt>
+              </c:strCache>
+            </c:strRef>
+          </c:cat>
+          <c:val>
+            <c:numRef>
+              <c:f>Sheet1!$B$2:$B$5</c:f>
+              <c:numCache>
+                <c:formatCode>General</c:formatCode>
+                <c:ptCount val="4"/>
+                <c:pt idx="0">
+                  <c:v>3307.24</c:v>
+                </c:pt>
+              </c:numCache>
+            </c:numRef>
+          </c:val>
+          <c:extLst>
+            <c:ext xmlns:c16="http://schemas.microsoft.com/office/drawing/2014/chart" uri="{C3380CC4-5D6E-409C-BE32-E72D297353CC}">
+              <c16:uniqueId val="{00000000-B48C-4DF7-83DF-9594100160D5}"/>
+            </c:ext>
+          </c:extLst>
+        </c:ser>
+        <c:ser>
+          <c:idx val="1"/>
+          <c:order val="1"/>
+          <c:tx>
+            <c:strRef>
+              <c:f>Sheet1!$C$1</c:f>
+              <c:strCache>
+                <c:ptCount val="1"/>
+                <c:pt idx="0">
+                  <c:v>SwarmFactor(10)</c:v>
+                </c:pt>
+              </c:strCache>
+            </c:strRef>
+          </c:tx>
+          <c:spPr>
+            <a:solidFill>
+              <a:schemeClr val="accent2"/>
+            </a:solidFill>
+            <a:ln>
+              <a:noFill/>
+            </a:ln>
+            <a:effectLst/>
+          </c:spPr>
+          <c:invertIfNegative val="0"/>
+          <c:cat>
+            <c:strRef>
+              <c:f>Sheet1!$A$2:$A$5</c:f>
+              <c:strCache>
+                <c:ptCount val="1"/>
+                <c:pt idx="0">
+                  <c:v>PSO average prices</c:v>
+                </c:pt>
+              </c:strCache>
+            </c:strRef>
+          </c:cat>
+          <c:val>
+            <c:numRef>
+              <c:f>Sheet1!$C$2:$C$5</c:f>
+              <c:numCache>
+                <c:formatCode>General</c:formatCode>
+                <c:ptCount val="4"/>
+                <c:pt idx="0">
+                  <c:v>3514.42</c:v>
+                </c:pt>
+              </c:numCache>
+            </c:numRef>
+          </c:val>
+          <c:extLst>
+            <c:ext xmlns:c16="http://schemas.microsoft.com/office/drawing/2014/chart" uri="{C3380CC4-5D6E-409C-BE32-E72D297353CC}">
+              <c16:uniqueId val="{00000001-B48C-4DF7-83DF-9594100160D5}"/>
+            </c:ext>
+          </c:extLst>
+        </c:ser>
+        <c:ser>
+          <c:idx val="2"/>
+          <c:order val="2"/>
+          <c:tx>
+            <c:strRef>
+              <c:f>Sheet1!$D$1</c:f>
+              <c:strCache>
+                <c:ptCount val="1"/>
+                <c:pt idx="0">
+                  <c:v>SwarmFactor(20)</c:v>
+                </c:pt>
+              </c:strCache>
+            </c:strRef>
+          </c:tx>
+          <c:spPr>
+            <a:solidFill>
+              <a:schemeClr val="accent3"/>
+            </a:solidFill>
+            <a:ln>
+              <a:noFill/>
+            </a:ln>
+            <a:effectLst/>
+          </c:spPr>
+          <c:invertIfNegative val="0"/>
+          <c:cat>
+            <c:strRef>
+              <c:f>Sheet1!$A$2:$A$5</c:f>
+              <c:strCache>
+                <c:ptCount val="1"/>
+                <c:pt idx="0">
+                  <c:v>PSO average prices</c:v>
+                </c:pt>
+              </c:strCache>
+            </c:strRef>
+          </c:cat>
+          <c:val>
+            <c:numRef>
+              <c:f>Sheet1!$D$2:$D$5</c:f>
+              <c:numCache>
+                <c:formatCode>General</c:formatCode>
+                <c:ptCount val="4"/>
+                <c:pt idx="0">
+                  <c:v>3444.11</c:v>
+                </c:pt>
+              </c:numCache>
+            </c:numRef>
+          </c:val>
+          <c:extLst>
+            <c:ext xmlns:c16="http://schemas.microsoft.com/office/drawing/2014/chart" uri="{C3380CC4-5D6E-409C-BE32-E72D297353CC}">
+              <c16:uniqueId val="{00000002-B48C-4DF7-83DF-9594100160D5}"/>
+            </c:ext>
+          </c:extLst>
+        </c:ser>
+        <c:ser>
+          <c:idx val="3"/>
+          <c:order val="3"/>
+          <c:tx>
+            <c:strRef>
+              <c:f>Sheet1!$E$1</c:f>
+              <c:strCache>
+                <c:ptCount val="1"/>
+                <c:pt idx="0">
+                  <c:v>SwarmFactor(40)</c:v>
+                </c:pt>
+              </c:strCache>
+            </c:strRef>
+          </c:tx>
+          <c:spPr>
+            <a:solidFill>
+              <a:schemeClr val="accent4"/>
+            </a:solidFill>
+            <a:ln>
+              <a:noFill/>
+            </a:ln>
+            <a:effectLst/>
+          </c:spPr>
+          <c:invertIfNegative val="0"/>
+          <c:cat>
+            <c:strRef>
+              <c:f>Sheet1!$A$2:$A$5</c:f>
+              <c:strCache>
+                <c:ptCount val="1"/>
+                <c:pt idx="0">
+                  <c:v>PSO average prices</c:v>
+                </c:pt>
+              </c:strCache>
+            </c:strRef>
+          </c:cat>
+          <c:val>
+            <c:numRef>
+              <c:f>Sheet1!$E$2:$E$5</c:f>
+              <c:numCache>
+                <c:formatCode>General</c:formatCode>
+                <c:ptCount val="4"/>
+                <c:pt idx="0">
+                  <c:v>3493.1</c:v>
+                </c:pt>
+              </c:numCache>
+            </c:numRef>
+          </c:val>
+          <c:extLst>
+            <c:ext xmlns:c16="http://schemas.microsoft.com/office/drawing/2014/chart" uri="{C3380CC4-5D6E-409C-BE32-E72D297353CC}">
+              <c16:uniqueId val="{00000003-B48C-4DF7-83DF-9594100160D5}"/>
+            </c:ext>
+          </c:extLst>
+        </c:ser>
+        <c:ser>
+          <c:idx val="4"/>
+          <c:order val="4"/>
+          <c:tx>
+            <c:strRef>
+              <c:f>Sheet1!$F$1</c:f>
+              <c:strCache>
+                <c:ptCount val="1"/>
+                <c:pt idx="0">
+                  <c:v>SwarmFactor(20 + sqrt(20)</c:v>
+                </c:pt>
+              </c:strCache>
+            </c:strRef>
+          </c:tx>
+          <c:spPr>
+            <a:solidFill>
+              <a:schemeClr val="accent5"/>
+            </a:solidFill>
+            <a:ln>
+              <a:noFill/>
+            </a:ln>
+            <a:effectLst/>
+          </c:spPr>
+          <c:invertIfNegative val="0"/>
+          <c:cat>
+            <c:strRef>
+              <c:f>Sheet1!$A$2:$A$5</c:f>
+              <c:strCache>
+                <c:ptCount val="1"/>
+                <c:pt idx="0">
+                  <c:v>PSO average prices</c:v>
+                </c:pt>
+              </c:strCache>
+            </c:strRef>
+          </c:cat>
+          <c:val>
+            <c:numRef>
+              <c:f>Sheet1!$F$2:$F$5</c:f>
+              <c:numCache>
+                <c:formatCode>General</c:formatCode>
+                <c:ptCount val="4"/>
+                <c:pt idx="0">
+                  <c:v>3495.26</c:v>
+                </c:pt>
+              </c:numCache>
+            </c:numRef>
+          </c:val>
+          <c:extLst>
+            <c:ext xmlns:c16="http://schemas.microsoft.com/office/drawing/2014/chart" uri="{C3380CC4-5D6E-409C-BE32-E72D297353CC}">
+              <c16:uniqueId val="{00000004-B48C-4DF7-83DF-9594100160D5}"/>
+            </c:ext>
+          </c:extLst>
+        </c:ser>
+        <c:ser>
+          <c:idx val="5"/>
+          <c:order val="5"/>
+          <c:tx>
+            <c:strRef>
+              <c:f>Sheet1!$G$1</c:f>
+              <c:strCache>
+                <c:ptCount val="1"/>
+                <c:pt idx="0">
+                  <c:v>SwarmFactor(50)</c:v>
+                </c:pt>
+              </c:strCache>
+            </c:strRef>
+          </c:tx>
+          <c:spPr>
+            <a:solidFill>
+              <a:schemeClr val="accent6"/>
+            </a:solidFill>
+            <a:ln>
+              <a:noFill/>
+            </a:ln>
+            <a:effectLst/>
+          </c:spPr>
+          <c:invertIfNegative val="0"/>
+          <c:cat>
+            <c:strRef>
+              <c:f>Sheet1!$A$2:$A$5</c:f>
+              <c:strCache>
+                <c:ptCount val="1"/>
+                <c:pt idx="0">
+                  <c:v>PSO average prices</c:v>
+                </c:pt>
+              </c:strCache>
+            </c:strRef>
+          </c:cat>
+          <c:val>
+            <c:numRef>
+              <c:f>Sheet1!$G$2:$G$5</c:f>
+              <c:numCache>
+                <c:formatCode>General</c:formatCode>
+                <c:ptCount val="4"/>
+                <c:pt idx="0">
+                  <c:v>3547.9580000000001</c:v>
+                </c:pt>
+              </c:numCache>
+            </c:numRef>
+          </c:val>
+          <c:extLst>
+            <c:ext xmlns:c16="http://schemas.microsoft.com/office/drawing/2014/chart" uri="{C3380CC4-5D6E-409C-BE32-E72D297353CC}">
+              <c16:uniqueId val="{00000005-B48C-4DF7-83DF-9594100160D5}"/>
+            </c:ext>
+          </c:extLst>
+        </c:ser>
+        <c:dLbls>
+          <c:showLegendKey val="0"/>
+          <c:showVal val="0"/>
+          <c:showCatName val="0"/>
+          <c:showSerName val="0"/>
+          <c:showPercent val="0"/>
+          <c:showBubbleSize val="0"/>
+        </c:dLbls>
+        <c:gapWidth val="219"/>
+        <c:overlap val="-27"/>
+        <c:axId val="548636728"/>
+        <c:axId val="548635088"/>
+      </c:barChart>
+      <c:catAx>
+        <c:axId val="548636728"/>
+        <c:scaling>
+          <c:orientation val="minMax"/>
+        </c:scaling>
+        <c:delete val="0"/>
+        <c:axPos val="b"/>
+        <c:numFmt formatCode="General" sourceLinked="1"/>
+        <c:majorTickMark val="out"/>
+        <c:minorTickMark val="none"/>
+        <c:tickLblPos val="nextTo"/>
+        <c:spPr>
+          <a:noFill/>
+          <a:ln w="9525" cap="flat" cmpd="sng" algn="ctr">
+            <a:solidFill>
+              <a:schemeClr val="tx1">
+                <a:lumMod val="15000"/>
+                <a:lumOff val="85000"/>
+              </a:schemeClr>
+            </a:solidFill>
+            <a:round/>
+          </a:ln>
+          <a:effectLst/>
+        </c:spPr>
+        <c:txPr>
+          <a:bodyPr rot="-60000000" spcFirstLastPara="1" vertOverflow="ellipsis" vert="horz" wrap="square" anchor="ctr" anchorCtr="1"/>
+          <a:lstStyle/>
+          <a:p>
+            <a:pPr>
+              <a:defRPr sz="900" b="0" i="0" u="none" strike="noStrike" kern="1200" baseline="0">
+                <a:solidFill>
+                  <a:schemeClr val="tx1">
+                    <a:lumMod val="65000"/>
+                    <a:lumOff val="35000"/>
+                  </a:schemeClr>
+                </a:solidFill>
+                <a:latin typeface="+mn-lt"/>
+                <a:ea typeface="+mn-ea"/>
+                <a:cs typeface="+mn-cs"/>
+              </a:defRPr>
+            </a:pPr>
+            <a:endParaRPr lang="en-US"/>
+          </a:p>
+        </c:txPr>
+        <c:crossAx val="548635088"/>
+        <c:crosses val="autoZero"/>
+        <c:auto val="1"/>
+        <c:lblAlgn val="ctr"/>
+        <c:lblOffset val="100"/>
+        <c:noMultiLvlLbl val="0"/>
+      </c:catAx>
+      <c:valAx>
+        <c:axId val="548635088"/>
+        <c:scaling>
+          <c:orientation val="minMax"/>
+        </c:scaling>
+        <c:delete val="0"/>
+        <c:axPos val="l"/>
+        <c:majorGridlines>
+          <c:spPr>
+            <a:ln w="9525" cap="flat" cmpd="sng" algn="ctr">
+              <a:solidFill>
+                <a:schemeClr val="tx1">
+                  <a:lumMod val="15000"/>
+                  <a:lumOff val="85000"/>
+                </a:schemeClr>
+              </a:solidFill>
+              <a:round/>
+            </a:ln>
+            <a:effectLst/>
+          </c:spPr>
+        </c:majorGridlines>
+        <c:title>
+          <c:tx>
+            <c:rich>
+              <a:bodyPr rot="-5400000" spcFirstLastPara="1" vertOverflow="ellipsis" vert="horz" wrap="square" anchor="ctr" anchorCtr="1"/>
+              <a:lstStyle/>
+              <a:p>
+                <a:pPr>
+                  <a:defRPr sz="1000" b="0" i="0" u="none" strike="noStrike" kern="1200" baseline="0">
+                    <a:solidFill>
+                      <a:schemeClr val="tx1">
+                        <a:lumMod val="65000"/>
+                        <a:lumOff val="35000"/>
+                      </a:schemeClr>
+                    </a:solidFill>
+                    <a:latin typeface="+mn-lt"/>
+                    <a:ea typeface="+mn-ea"/>
+                    <a:cs typeface="+mn-cs"/>
+                  </a:defRPr>
+                </a:pPr>
+                <a:r>
+                  <a:rPr lang="en-GB"/>
+                  <a:t>Revenue</a:t>
+                </a:r>
+              </a:p>
+            </c:rich>
+          </c:tx>
+          <c:layout>
+            <c:manualLayout>
+              <c:xMode val="edge"/>
+              <c:yMode val="edge"/>
+              <c:x val="0.12258619456303835"/>
+              <c:y val="0.3109769522261181"/>
+            </c:manualLayout>
+          </c:layout>
+          <c:overlay val="0"/>
+          <c:spPr>
+            <a:noFill/>
+            <a:ln>
+              <a:noFill/>
+            </a:ln>
+            <a:effectLst/>
+          </c:spPr>
+          <c:txPr>
+            <a:bodyPr rot="-5400000" spcFirstLastPara="1" vertOverflow="ellipsis" vert="horz" wrap="square" anchor="ctr" anchorCtr="1"/>
+            <a:lstStyle/>
+            <a:p>
+              <a:pPr>
+                <a:defRPr sz="1000" b="0" i="0" u="none" strike="noStrike" kern="1200" baseline="0">
+                  <a:solidFill>
+                    <a:schemeClr val="tx1">
+                      <a:lumMod val="65000"/>
+                      <a:lumOff val="35000"/>
+                    </a:schemeClr>
+                  </a:solidFill>
+                  <a:latin typeface="+mn-lt"/>
+                  <a:ea typeface="+mn-ea"/>
+                  <a:cs typeface="+mn-cs"/>
+                </a:defRPr>
+              </a:pPr>
+              <a:endParaRPr lang="en-US"/>
+            </a:p>
+          </c:txPr>
+        </c:title>
+        <c:numFmt formatCode="General" sourceLinked="1"/>
+        <c:majorTickMark val="out"/>
+        <c:minorTickMark val="none"/>
+        <c:tickLblPos val="nextTo"/>
+        <c:spPr>
+          <a:noFill/>
+          <a:ln>
+            <a:noFill/>
+          </a:ln>
+          <a:effectLst/>
+        </c:spPr>
+        <c:txPr>
+          <a:bodyPr rot="-60000000" spcFirstLastPara="1" vertOverflow="ellipsis" vert="horz" wrap="square" anchor="ctr" anchorCtr="1"/>
+          <a:lstStyle/>
+          <a:p>
+            <a:pPr>
+              <a:defRPr sz="900" b="0" i="0" u="none" strike="noStrike" kern="1200" baseline="0">
+                <a:solidFill>
+                  <a:schemeClr val="tx1">
+                    <a:lumMod val="65000"/>
+                    <a:lumOff val="35000"/>
+                  </a:schemeClr>
+                </a:solidFill>
+                <a:latin typeface="+mn-lt"/>
+                <a:ea typeface="+mn-ea"/>
+                <a:cs typeface="+mn-cs"/>
+              </a:defRPr>
+            </a:pPr>
+            <a:endParaRPr lang="en-US"/>
+          </a:p>
+        </c:txPr>
+        <c:crossAx val="548636728"/>
+        <c:crosses val="autoZero"/>
+        <c:crossBetween val="between"/>
+      </c:valAx>
+      <c:dTable>
+        <c:showHorzBorder val="1"/>
+        <c:showVertBorder val="1"/>
+        <c:showOutline val="1"/>
+        <c:showKeys val="1"/>
+        <c:spPr>
+          <a:noFill/>
+          <a:ln w="9525" cap="flat" cmpd="sng" algn="ctr">
+            <a:solidFill>
+              <a:schemeClr val="tx1">
+                <a:lumMod val="15000"/>
+                <a:lumOff val="85000"/>
+              </a:schemeClr>
+            </a:solidFill>
+            <a:round/>
+          </a:ln>
+          <a:effectLst/>
+        </c:spPr>
+        <c:txPr>
+          <a:bodyPr rot="0" spcFirstLastPara="1" vertOverflow="ellipsis" vert="horz" wrap="square" anchor="ctr" anchorCtr="1"/>
+          <a:lstStyle/>
+          <a:p>
+            <a:pPr rtl="0">
+              <a:defRPr sz="900" b="0" i="0" u="none" strike="noStrike" kern="1200" baseline="0">
+                <a:solidFill>
+                  <a:schemeClr val="tx1">
+                    <a:lumMod val="65000"/>
+                    <a:lumOff val="35000"/>
+                  </a:schemeClr>
+                </a:solidFill>
+                <a:latin typeface="+mn-lt"/>
+                <a:ea typeface="+mn-ea"/>
+                <a:cs typeface="+mn-cs"/>
+              </a:defRPr>
+            </a:pPr>
+            <a:endParaRPr lang="en-US"/>
+          </a:p>
+        </c:txPr>
+      </c:dTable>
+      <c:spPr>
+        <a:noFill/>
+        <a:ln>
+          <a:noFill/>
+        </a:ln>
+        <a:effectLst/>
+      </c:spPr>
+    </c:plotArea>
+    <c:legend>
+      <c:legendPos val="b"/>
+      <c:overlay val="0"/>
+      <c:spPr>
+        <a:noFill/>
+        <a:ln>
+          <a:noFill/>
+        </a:ln>
+        <a:effectLst/>
+      </c:spPr>
+      <c:txPr>
+        <a:bodyPr rot="0" spcFirstLastPara="1" vertOverflow="ellipsis" vert="horz" wrap="square" anchor="ctr" anchorCtr="1"/>
+        <a:lstStyle/>
+        <a:p>
+          <a:pPr>
+            <a:defRPr sz="900" b="0" i="0" u="none" strike="noStrike" kern="1200" baseline="0">
+              <a:solidFill>
+                <a:schemeClr val="tx1">
+                  <a:lumMod val="65000"/>
+                  <a:lumOff val="35000"/>
+                </a:schemeClr>
+              </a:solidFill>
+              <a:latin typeface="+mn-lt"/>
+              <a:ea typeface="+mn-ea"/>
+              <a:cs typeface="+mn-cs"/>
+            </a:defRPr>
+          </a:pPr>
+          <a:endParaRPr lang="en-US"/>
+        </a:p>
+      </c:txPr>
+    </c:legend>
+    <c:plotVisOnly val="1"/>
+    <c:dispBlanksAs val="gap"/>
+    <c:extLst>
+      <c:ext xmlns:c16r3="http://schemas.microsoft.com/office/drawing/2017/03/chart" uri="{56B9EC1D-385E-4148-901F-78D8002777C0}">
+        <c16r3:dataDisplayOptions16>
+          <c16r3:dispNaAsBlank val="1"/>
+        </c16r3:dataDisplayOptions16>
+      </c:ext>
+    </c:extLst>
+    <c:showDLblsOverMax val="0"/>
+  </c:chart>
+  <c:spPr>
+    <a:solidFill>
+      <a:schemeClr val="bg1"/>
+    </a:solidFill>
+    <a:ln w="9525" cap="flat" cmpd="sng" algn="ctr">
+      <a:solidFill>
+        <a:schemeClr val="tx1">
+          <a:lumMod val="15000"/>
+          <a:lumOff val="85000"/>
+        </a:schemeClr>
+      </a:solidFill>
+      <a:round/>
+    </a:ln>
+    <a:effectLst/>
+  </c:spPr>
+  <c:txPr>
+    <a:bodyPr/>
+    <a:lstStyle/>
+    <a:p>
+      <a:pPr>
+        <a:defRPr/>
+      </a:pPr>
+      <a:endParaRPr lang="en-US"/>
+    </a:p>
+  </c:txPr>
+  <c:externalData r:id="rId3">
+    <c:autoUpdate val="0"/>
+  </c:externalData>
+</c:chartSpace>
+</file>
+
+<file path=word/charts/chart2.xml><?xml version="1.0" encoding="utf-8"?>
+<c:chartSpace xmlns:c="http://schemas.openxmlformats.org/drawingml/2006/chart" xmlns:a="http://schemas.openxmlformats.org/drawingml/2006/main" xmlns:r="http://schemas.openxmlformats.org/officeDocument/2006/relationships" xmlns:c16r2="http://schemas.microsoft.com/office/drawing/2015/06/chart">
+  <c:date1904 val="0"/>
+  <c:lang val="en-US"/>
+  <c:roundedCorners val="0"/>
+  <mc:AlternateContent xmlns:mc="http://schemas.openxmlformats.org/markup-compatibility/2006">
+    <mc:Choice xmlns:c14="http://schemas.microsoft.com/office/drawing/2007/8/2/chart" Requires="c14">
+      <c14:style val="102"/>
+    </mc:Choice>
+    <mc:Fallback>
+      <c:style val="2"/>
+    </mc:Fallback>
+  </mc:AlternateContent>
+  <c:chart>
+    <c:title>
+      <c:tx>
+        <c:rich>
+          <a:bodyPr rot="0" spcFirstLastPara="1" vertOverflow="ellipsis" vert="horz" wrap="square" anchor="ctr" anchorCtr="0"/>
+          <a:lstStyle/>
+          <a:p>
+            <a:pPr>
+              <a:defRPr sz="1400" b="0" i="0" u="none" strike="noStrike" kern="1200" spc="0" baseline="0">
+                <a:solidFill>
+                  <a:schemeClr val="tx1">
+                    <a:lumMod val="65000"/>
+                    <a:lumOff val="35000"/>
+                  </a:schemeClr>
+                </a:solidFill>
+                <a:latin typeface="+mn-lt"/>
+                <a:ea typeface="+mn-ea"/>
+                <a:cs typeface="+mn-cs"/>
+              </a:defRPr>
+            </a:pPr>
+            <a:r>
+              <a:rPr lang="en-GB"/>
+              <a:t>Comparison</a:t>
+            </a:r>
+            <a:r>
+              <a:rPr lang="en-GB" baseline="0"/>
+              <a:t> of PSO with Swarm size 50</a:t>
+            </a:r>
+            <a:endParaRPr lang="en-GB"/>
+          </a:p>
+        </c:rich>
+      </c:tx>
+      <c:layout>
+        <c:manualLayout>
+          <c:xMode val="edge"/>
+          <c:yMode val="edge"/>
+          <c:x val="0.25096638961796441"/>
+          <c:y val="2.3809523809523808E-2"/>
+        </c:manualLayout>
+      </c:layout>
+      <c:overlay val="0"/>
+      <c:spPr>
+        <a:noFill/>
+        <a:ln>
+          <a:noFill/>
+        </a:ln>
+        <a:effectLst/>
+      </c:spPr>
+      <c:txPr>
+        <a:bodyPr rot="0" spcFirstLastPara="1" vertOverflow="ellipsis" vert="horz" wrap="square" anchor="ctr" anchorCtr="0"/>
+        <a:lstStyle/>
+        <a:p>
+          <a:pPr>
+            <a:defRPr sz="1400" b="0" i="0" u="none" strike="noStrike" kern="1200" spc="0" baseline="0">
+              <a:solidFill>
+                <a:schemeClr val="tx1">
+                  <a:lumMod val="65000"/>
+                  <a:lumOff val="35000"/>
+                </a:schemeClr>
+              </a:solidFill>
+              <a:latin typeface="+mn-lt"/>
+              <a:ea typeface="+mn-ea"/>
+              <a:cs typeface="+mn-cs"/>
+            </a:defRPr>
+          </a:pPr>
+          <a:endParaRPr lang="en-US"/>
+        </a:p>
+      </c:txPr>
+    </c:title>
+    <c:autoTitleDeleted val="0"/>
+    <c:plotArea>
+      <c:layout/>
+      <c:barChart>
+        <c:barDir val="col"/>
+        <c:grouping val="clustered"/>
+        <c:varyColors val="0"/>
+        <c:ser>
+          <c:idx val="0"/>
+          <c:order val="0"/>
+          <c:tx>
+            <c:strRef>
+              <c:f>Sheet1!$B$1</c:f>
+              <c:strCache>
+                <c:ptCount val="1"/>
+                <c:pt idx="0">
+                  <c:v>Test 1</c:v>
+                </c:pt>
+              </c:strCache>
+            </c:strRef>
+          </c:tx>
+          <c:spPr>
+            <a:solidFill>
+              <a:schemeClr val="accent1"/>
+            </a:solidFill>
+            <a:ln>
+              <a:noFill/>
+            </a:ln>
+            <a:effectLst/>
+          </c:spPr>
+          <c:invertIfNegative val="0"/>
+          <c:cat>
+            <c:strRef>
+              <c:f>Sheet1!$A$3:$A$5</c:f>
+              <c:strCache>
+                <c:ptCount val="3"/>
+                <c:pt idx="0">
+                  <c:v>200 Iterations</c:v>
+                </c:pt>
+                <c:pt idx="2">
+                  <c:v>2000 Iterations</c:v>
+                </c:pt>
+              </c:strCache>
+            </c:strRef>
+          </c:cat>
+          <c:val>
+            <c:numRef>
+              <c:f>Sheet1!$B$3:$B$5</c:f>
+              <c:numCache>
+                <c:formatCode>General</c:formatCode>
+                <c:ptCount val="3"/>
+                <c:pt idx="0">
+                  <c:v>3612.65</c:v>
+                </c:pt>
+                <c:pt idx="2">
+                  <c:v>3848.44</c:v>
+                </c:pt>
+              </c:numCache>
+            </c:numRef>
+          </c:val>
+          <c:extLst>
+            <c:ext xmlns:c16="http://schemas.microsoft.com/office/drawing/2014/chart" uri="{C3380CC4-5D6E-409C-BE32-E72D297353CC}">
+              <c16:uniqueId val="{00000000-DD53-43A8-ADE0-1CD6593EB9C8}"/>
+            </c:ext>
+          </c:extLst>
+        </c:ser>
+        <c:ser>
+          <c:idx val="1"/>
+          <c:order val="1"/>
+          <c:tx>
+            <c:strRef>
+              <c:f>Sheet1!$C$1</c:f>
+              <c:strCache>
+                <c:ptCount val="1"/>
+                <c:pt idx="0">
+                  <c:v>Test 2</c:v>
+                </c:pt>
+              </c:strCache>
+            </c:strRef>
+          </c:tx>
+          <c:spPr>
+            <a:solidFill>
+              <a:schemeClr val="accent2"/>
+            </a:solidFill>
+            <a:ln>
+              <a:noFill/>
+            </a:ln>
+            <a:effectLst/>
+          </c:spPr>
+          <c:invertIfNegative val="0"/>
+          <c:cat>
+            <c:strRef>
+              <c:f>Sheet1!$A$3:$A$5</c:f>
+              <c:strCache>
+                <c:ptCount val="3"/>
+                <c:pt idx="0">
+                  <c:v>200 Iterations</c:v>
+                </c:pt>
+                <c:pt idx="2">
+                  <c:v>2000 Iterations</c:v>
+                </c:pt>
+              </c:strCache>
+            </c:strRef>
+          </c:cat>
+          <c:val>
+            <c:numRef>
+              <c:f>Sheet1!$C$3:$C$5</c:f>
+              <c:numCache>
+                <c:formatCode>General</c:formatCode>
+                <c:ptCount val="3"/>
+                <c:pt idx="0">
+                  <c:v>3624.68</c:v>
+                </c:pt>
+                <c:pt idx="2">
+                  <c:v>3639.26</c:v>
+                </c:pt>
+              </c:numCache>
+            </c:numRef>
+          </c:val>
+          <c:extLst>
+            <c:ext xmlns:c16="http://schemas.microsoft.com/office/drawing/2014/chart" uri="{C3380CC4-5D6E-409C-BE32-E72D297353CC}">
+              <c16:uniqueId val="{00000001-DD53-43A8-ADE0-1CD6593EB9C8}"/>
+            </c:ext>
+          </c:extLst>
+        </c:ser>
+        <c:ser>
+          <c:idx val="2"/>
+          <c:order val="2"/>
+          <c:tx>
+            <c:strRef>
+              <c:f>Sheet1!$D$1</c:f>
+              <c:strCache>
+                <c:ptCount val="1"/>
+                <c:pt idx="0">
+                  <c:v>Test 3</c:v>
+                </c:pt>
+              </c:strCache>
+            </c:strRef>
+          </c:tx>
+          <c:spPr>
+            <a:solidFill>
+              <a:schemeClr val="accent3"/>
+            </a:solidFill>
+            <a:ln>
+              <a:noFill/>
+            </a:ln>
+            <a:effectLst/>
+          </c:spPr>
+          <c:invertIfNegative val="0"/>
+          <c:cat>
+            <c:strRef>
+              <c:f>Sheet1!$A$3:$A$5</c:f>
+              <c:strCache>
+                <c:ptCount val="3"/>
+                <c:pt idx="0">
+                  <c:v>200 Iterations</c:v>
+                </c:pt>
+                <c:pt idx="2">
+                  <c:v>2000 Iterations</c:v>
+                </c:pt>
+              </c:strCache>
+            </c:strRef>
+          </c:cat>
+          <c:val>
+            <c:numRef>
+              <c:f>Sheet1!$D$3:$D$5</c:f>
+              <c:numCache>
+                <c:formatCode>General</c:formatCode>
+                <c:ptCount val="3"/>
+                <c:pt idx="0">
+                  <c:v>3566.68</c:v>
+                </c:pt>
+                <c:pt idx="2">
+                  <c:v>3798.95</c:v>
+                </c:pt>
+              </c:numCache>
+            </c:numRef>
+          </c:val>
+          <c:extLst>
+            <c:ext xmlns:c16="http://schemas.microsoft.com/office/drawing/2014/chart" uri="{C3380CC4-5D6E-409C-BE32-E72D297353CC}">
+              <c16:uniqueId val="{00000002-DD53-43A8-ADE0-1CD6593EB9C8}"/>
+            </c:ext>
+          </c:extLst>
+        </c:ser>
+        <c:ser>
+          <c:idx val="3"/>
+          <c:order val="3"/>
+          <c:tx>
+            <c:strRef>
+              <c:f>Sheet1!$E$1</c:f>
+              <c:strCache>
+                <c:ptCount val="1"/>
+                <c:pt idx="0">
+                  <c:v>Test 4</c:v>
+                </c:pt>
+              </c:strCache>
+            </c:strRef>
+          </c:tx>
+          <c:spPr>
+            <a:solidFill>
+              <a:schemeClr val="accent4"/>
+            </a:solidFill>
+            <a:ln>
+              <a:noFill/>
+            </a:ln>
+            <a:effectLst/>
+          </c:spPr>
+          <c:invertIfNegative val="0"/>
+          <c:cat>
+            <c:strRef>
+              <c:f>Sheet1!$A$3:$A$5</c:f>
+              <c:strCache>
+                <c:ptCount val="3"/>
+                <c:pt idx="0">
+                  <c:v>200 Iterations</c:v>
+                </c:pt>
+                <c:pt idx="2">
+                  <c:v>2000 Iterations</c:v>
+                </c:pt>
+              </c:strCache>
+            </c:strRef>
+          </c:cat>
+          <c:val>
+            <c:numRef>
+              <c:f>Sheet1!$E$3:$E$5</c:f>
+              <c:numCache>
+                <c:formatCode>General</c:formatCode>
+                <c:ptCount val="3"/>
+                <c:pt idx="0">
+                  <c:v>3498.69</c:v>
+                </c:pt>
+                <c:pt idx="2">
+                  <c:v>3835.46</c:v>
+                </c:pt>
+              </c:numCache>
+            </c:numRef>
+          </c:val>
+          <c:extLst>
+            <c:ext xmlns:c16="http://schemas.microsoft.com/office/drawing/2014/chart" uri="{C3380CC4-5D6E-409C-BE32-E72D297353CC}">
+              <c16:uniqueId val="{00000003-DD53-43A8-ADE0-1CD6593EB9C8}"/>
+            </c:ext>
+          </c:extLst>
+        </c:ser>
+        <c:ser>
+          <c:idx val="4"/>
+          <c:order val="4"/>
+          <c:tx>
+            <c:strRef>
+              <c:f>Sheet1!$F$1</c:f>
+              <c:strCache>
+                <c:ptCount val="1"/>
+                <c:pt idx="0">
+                  <c:v>Test 5</c:v>
+                </c:pt>
+              </c:strCache>
+            </c:strRef>
+          </c:tx>
+          <c:spPr>
+            <a:solidFill>
+              <a:schemeClr val="accent5"/>
+            </a:solidFill>
+            <a:ln>
+              <a:noFill/>
+            </a:ln>
+            <a:effectLst/>
+          </c:spPr>
+          <c:invertIfNegative val="0"/>
+          <c:cat>
+            <c:strRef>
+              <c:f>Sheet1!$A$3:$A$5</c:f>
+              <c:strCache>
+                <c:ptCount val="3"/>
+                <c:pt idx="0">
+                  <c:v>200 Iterations</c:v>
+                </c:pt>
+                <c:pt idx="2">
+                  <c:v>2000 Iterations</c:v>
+                </c:pt>
+              </c:strCache>
+            </c:strRef>
+          </c:cat>
+          <c:val>
+            <c:numRef>
+              <c:f>Sheet1!$F$3:$F$5</c:f>
+              <c:numCache>
+                <c:formatCode>General</c:formatCode>
+                <c:ptCount val="3"/>
+                <c:pt idx="0">
+                  <c:v>3437.09</c:v>
+                </c:pt>
+                <c:pt idx="2">
+                  <c:v>3856.38</c:v>
+                </c:pt>
+              </c:numCache>
+            </c:numRef>
+          </c:val>
+          <c:extLst>
+            <c:ext xmlns:c16="http://schemas.microsoft.com/office/drawing/2014/chart" uri="{C3380CC4-5D6E-409C-BE32-E72D297353CC}">
+              <c16:uniqueId val="{00000004-DD53-43A8-ADE0-1CD6593EB9C8}"/>
+            </c:ext>
+          </c:extLst>
+        </c:ser>
+        <c:ser>
+          <c:idx val="5"/>
+          <c:order val="5"/>
+          <c:tx>
+            <c:strRef>
+              <c:f>Sheet1!$G$1</c:f>
+              <c:strCache>
+                <c:ptCount val="1"/>
+                <c:pt idx="0">
+                  <c:v>Average</c:v>
+                </c:pt>
+              </c:strCache>
+            </c:strRef>
+          </c:tx>
+          <c:spPr>
+            <a:solidFill>
+              <a:schemeClr val="accent6"/>
+            </a:solidFill>
+            <a:ln>
+              <a:noFill/>
+            </a:ln>
+            <a:effectLst/>
+          </c:spPr>
+          <c:invertIfNegative val="0"/>
+          <c:cat>
+            <c:strRef>
+              <c:f>Sheet1!$A$3:$A$5</c:f>
+              <c:strCache>
+                <c:ptCount val="3"/>
+                <c:pt idx="0">
+                  <c:v>200 Iterations</c:v>
+                </c:pt>
+                <c:pt idx="2">
+                  <c:v>2000 Iterations</c:v>
+                </c:pt>
+              </c:strCache>
+            </c:strRef>
+          </c:cat>
+          <c:val>
+            <c:numRef>
+              <c:f>Sheet1!$G$3:$G$5</c:f>
+              <c:numCache>
+                <c:formatCode>General</c:formatCode>
+                <c:ptCount val="3"/>
+                <c:pt idx="0">
+                  <c:v>3547.95</c:v>
+                </c:pt>
+                <c:pt idx="2">
+                  <c:v>3795.67</c:v>
+                </c:pt>
+              </c:numCache>
+            </c:numRef>
+          </c:val>
+          <c:extLst>
+            <c:ext xmlns:c16="http://schemas.microsoft.com/office/drawing/2014/chart" uri="{C3380CC4-5D6E-409C-BE32-E72D297353CC}">
+              <c16:uniqueId val="{00000005-DD53-43A8-ADE0-1CD6593EB9C8}"/>
+            </c:ext>
+          </c:extLst>
+        </c:ser>
+        <c:dLbls>
+          <c:showLegendKey val="0"/>
+          <c:showVal val="0"/>
+          <c:showCatName val="0"/>
+          <c:showSerName val="0"/>
+          <c:showPercent val="0"/>
+          <c:showBubbleSize val="0"/>
+        </c:dLbls>
+        <c:gapWidth val="219"/>
+        <c:overlap val="-27"/>
+        <c:axId val="625881480"/>
+        <c:axId val="625873936"/>
+      </c:barChart>
+      <c:catAx>
+        <c:axId val="625881480"/>
+        <c:scaling>
+          <c:orientation val="minMax"/>
+        </c:scaling>
+        <c:delete val="0"/>
+        <c:axPos val="b"/>
+        <c:numFmt formatCode="General" sourceLinked="1"/>
+        <c:majorTickMark val="none"/>
+        <c:minorTickMark val="none"/>
+        <c:tickLblPos val="nextTo"/>
+        <c:spPr>
+          <a:noFill/>
+          <a:ln w="9525" cap="flat" cmpd="sng" algn="ctr">
+            <a:solidFill>
+              <a:schemeClr val="tx1">
+                <a:lumMod val="15000"/>
+                <a:lumOff val="85000"/>
+              </a:schemeClr>
+            </a:solidFill>
+            <a:round/>
+          </a:ln>
+          <a:effectLst/>
+        </c:spPr>
+        <c:txPr>
+          <a:bodyPr rot="-60000000" spcFirstLastPara="1" vertOverflow="ellipsis" vert="horz" wrap="square" anchor="ctr" anchorCtr="1"/>
+          <a:lstStyle/>
+          <a:p>
+            <a:pPr>
+              <a:defRPr sz="900" b="0" i="0" u="none" strike="noStrike" kern="1200" baseline="0">
+                <a:solidFill>
+                  <a:schemeClr val="tx1">
+                    <a:lumMod val="65000"/>
+                    <a:lumOff val="35000"/>
+                  </a:schemeClr>
+                </a:solidFill>
+                <a:latin typeface="+mn-lt"/>
+                <a:ea typeface="+mn-ea"/>
+                <a:cs typeface="+mn-cs"/>
+              </a:defRPr>
+            </a:pPr>
+            <a:endParaRPr lang="en-US"/>
+          </a:p>
+        </c:txPr>
+        <c:crossAx val="625873936"/>
+        <c:crosses val="autoZero"/>
+        <c:auto val="1"/>
+        <c:lblAlgn val="ctr"/>
+        <c:lblOffset val="100"/>
+        <c:noMultiLvlLbl val="0"/>
+      </c:catAx>
+      <c:valAx>
+        <c:axId val="625873936"/>
+        <c:scaling>
+          <c:orientation val="minMax"/>
+        </c:scaling>
+        <c:delete val="0"/>
+        <c:axPos val="l"/>
+        <c:majorGridlines>
+          <c:spPr>
+            <a:ln w="9525" cap="flat" cmpd="sng" algn="ctr">
+              <a:solidFill>
+                <a:schemeClr val="tx1">
+                  <a:lumMod val="15000"/>
+                  <a:lumOff val="85000"/>
+                </a:schemeClr>
+              </a:solidFill>
+              <a:round/>
+            </a:ln>
+            <a:effectLst/>
+          </c:spPr>
+        </c:majorGridlines>
+        <c:numFmt formatCode="General" sourceLinked="1"/>
+        <c:majorTickMark val="none"/>
+        <c:minorTickMark val="none"/>
+        <c:tickLblPos val="nextTo"/>
+        <c:spPr>
+          <a:noFill/>
+          <a:ln>
+            <a:noFill/>
+          </a:ln>
+          <a:effectLst/>
+        </c:spPr>
+        <c:txPr>
+          <a:bodyPr rot="-60000000" spcFirstLastPara="1" vertOverflow="ellipsis" vert="horz" wrap="square" anchor="ctr" anchorCtr="1"/>
+          <a:lstStyle/>
+          <a:p>
+            <a:pPr>
+              <a:defRPr sz="900" b="0" i="0" u="none" strike="noStrike" kern="1200" baseline="0">
+                <a:solidFill>
+                  <a:schemeClr val="tx1">
+                    <a:lumMod val="65000"/>
+                    <a:lumOff val="35000"/>
+                  </a:schemeClr>
+                </a:solidFill>
+                <a:latin typeface="+mn-lt"/>
+                <a:ea typeface="+mn-ea"/>
+                <a:cs typeface="+mn-cs"/>
+              </a:defRPr>
+            </a:pPr>
+            <a:endParaRPr lang="en-US"/>
+          </a:p>
+        </c:txPr>
+        <c:crossAx val="625881480"/>
+        <c:crosses val="autoZero"/>
+        <c:crossBetween val="between"/>
+      </c:valAx>
+      <c:dTable>
+        <c:showHorzBorder val="1"/>
+        <c:showVertBorder val="1"/>
+        <c:showOutline val="1"/>
+        <c:showKeys val="1"/>
+        <c:spPr>
+          <a:noFill/>
+          <a:ln w="9525" cap="flat" cmpd="sng" algn="ctr">
+            <a:solidFill>
+              <a:schemeClr val="tx1">
+                <a:lumMod val="15000"/>
+                <a:lumOff val="85000"/>
+              </a:schemeClr>
+            </a:solidFill>
+            <a:round/>
+          </a:ln>
+          <a:effectLst/>
+        </c:spPr>
+        <c:txPr>
+          <a:bodyPr rot="0" spcFirstLastPara="1" vertOverflow="ellipsis" vert="horz" wrap="square" anchor="ctr" anchorCtr="1"/>
+          <a:lstStyle/>
+          <a:p>
+            <a:pPr rtl="0">
+              <a:defRPr sz="900" b="0" i="0" u="none" strike="noStrike" kern="1200" baseline="0">
+                <a:solidFill>
+                  <a:schemeClr val="tx1">
+                    <a:lumMod val="65000"/>
+                    <a:lumOff val="35000"/>
+                  </a:schemeClr>
+                </a:solidFill>
+                <a:latin typeface="+mn-lt"/>
+                <a:ea typeface="+mn-ea"/>
+                <a:cs typeface="+mn-cs"/>
+              </a:defRPr>
+            </a:pPr>
+            <a:endParaRPr lang="en-US"/>
+          </a:p>
+        </c:txPr>
+      </c:dTable>
+      <c:spPr>
+        <a:noFill/>
+        <a:ln>
+          <a:noFill/>
+        </a:ln>
+        <a:effectLst/>
+      </c:spPr>
+    </c:plotArea>
+    <c:legend>
+      <c:legendPos val="b"/>
+      <c:overlay val="0"/>
+      <c:spPr>
+        <a:noFill/>
+        <a:ln>
+          <a:noFill/>
+        </a:ln>
+        <a:effectLst/>
+      </c:spPr>
+      <c:txPr>
+        <a:bodyPr rot="0" spcFirstLastPara="1" vertOverflow="ellipsis" vert="horz" wrap="square" anchor="ctr" anchorCtr="1"/>
+        <a:lstStyle/>
+        <a:p>
+          <a:pPr>
+            <a:defRPr sz="900" b="0" i="0" u="none" strike="noStrike" kern="1200" baseline="0">
+              <a:solidFill>
+                <a:schemeClr val="tx1">
+                  <a:lumMod val="65000"/>
+                  <a:lumOff val="35000"/>
+                </a:schemeClr>
+              </a:solidFill>
+              <a:latin typeface="+mn-lt"/>
+              <a:ea typeface="+mn-ea"/>
+              <a:cs typeface="+mn-cs"/>
+            </a:defRPr>
+          </a:pPr>
+          <a:endParaRPr lang="en-US"/>
+        </a:p>
+      </c:txPr>
+    </c:legend>
+    <c:plotVisOnly val="1"/>
+    <c:dispBlanksAs val="gap"/>
+    <c:extLst>
+      <c:ext xmlns:c16r3="http://schemas.microsoft.com/office/drawing/2017/03/chart" uri="{56B9EC1D-385E-4148-901F-78D8002777C0}">
+        <c16r3:dataDisplayOptions16>
+          <c16r3:dispNaAsBlank val="1"/>
+        </c16r3:dataDisplayOptions16>
+      </c:ext>
+    </c:extLst>
+    <c:showDLblsOverMax val="0"/>
+  </c:chart>
+  <c:spPr>
+    <a:solidFill>
+      <a:schemeClr val="bg1"/>
+    </a:solidFill>
+    <a:ln w="9525" cap="flat" cmpd="sng" algn="ctr">
+      <a:solidFill>
+        <a:schemeClr val="tx1">
+          <a:lumMod val="15000"/>
+          <a:lumOff val="85000"/>
+        </a:schemeClr>
+      </a:solidFill>
+      <a:round/>
+    </a:ln>
+    <a:effectLst/>
+  </c:spPr>
+  <c:txPr>
+    <a:bodyPr/>
+    <a:lstStyle/>
+    <a:p>
+      <a:pPr>
+        <a:defRPr/>
+      </a:pPr>
+      <a:endParaRPr lang="en-US"/>
+    </a:p>
+  </c:txPr>
+  <c:externalData r:id="rId3">
+    <c:autoUpdate val="0"/>
+  </c:externalData>
+</c:chartSpace>
+</file>
+
+<file path=word/charts/colors1.xml><?xml version="1.0" encoding="utf-8"?>
+<cs:colorStyle xmlns:cs="http://schemas.microsoft.com/office/drawing/2012/chartStyle" xmlns:a="http://schemas.openxmlformats.org/drawingml/2006/main" meth="cycle" id="10">
+  <a:schemeClr val="accent1"/>
+  <a:schemeClr val="accent2"/>
+  <a:schemeClr val="accent3"/>
+  <a:schemeClr val="accent4"/>
+  <a:schemeClr val="accent5"/>
+  <a:schemeClr val="accent6"/>
+  <cs:variation/>
+  <cs:variation>
+    <a:lumMod val="60000"/>
+  </cs:variation>
+  <cs:variation>
+    <a:lumMod val="80000"/>
+    <a:lumOff val="20000"/>
+  </cs:variation>
+  <cs:variation>
+    <a:lumMod val="80000"/>
+  </cs:variation>
+  <cs:variation>
+    <a:lumMod val="60000"/>
+    <a:lumOff val="40000"/>
+  </cs:variation>
+  <cs:variation>
+    <a:lumMod val="50000"/>
+  </cs:variation>
+  <cs:variation>
+    <a:lumMod val="70000"/>
+    <a:lumOff val="30000"/>
+  </cs:variation>
+  <cs:variation>
+    <a:lumMod val="70000"/>
+  </cs:variation>
+  <cs:variation>
+    <a:lumMod val="50000"/>
+    <a:lumOff val="50000"/>
+  </cs:variation>
+</cs:colorStyle>
+</file>
+
+<file path=word/charts/colors2.xml><?xml version="1.0" encoding="utf-8"?>
+<cs:colorStyle xmlns:cs="http://schemas.microsoft.com/office/drawing/2012/chartStyle" xmlns:a="http://schemas.openxmlformats.org/drawingml/2006/main" meth="cycle" id="10">
+  <a:schemeClr val="accent1"/>
+  <a:schemeClr val="accent2"/>
+  <a:schemeClr val="accent3"/>
+  <a:schemeClr val="accent4"/>
+  <a:schemeClr val="accent5"/>
+  <a:schemeClr val="accent6"/>
+  <cs:variation/>
+  <cs:variation>
+    <a:lumMod val="60000"/>
+  </cs:variation>
+  <cs:variation>
+    <a:lumMod val="80000"/>
+    <a:lumOff val="20000"/>
+  </cs:variation>
+  <cs:variation>
+    <a:lumMod val="80000"/>
+  </cs:variation>
+  <cs:variation>
+    <a:lumMod val="60000"/>
+    <a:lumOff val="40000"/>
+  </cs:variation>
+  <cs:variation>
+    <a:lumMod val="50000"/>
+  </cs:variation>
+  <cs:variation>
+    <a:lumMod val="70000"/>
+    <a:lumOff val="30000"/>
+  </cs:variation>
+  <cs:variation>
+    <a:lumMod val="70000"/>
+  </cs:variation>
+  <cs:variation>
+    <a:lumMod val="50000"/>
+    <a:lumOff val="50000"/>
+  </cs:variation>
+</cs:colorStyle>
+</file>
+
+<file path=word/charts/style1.xml><?xml version="1.0" encoding="utf-8"?>
+<cs:chartStyle xmlns:cs="http://schemas.microsoft.com/office/drawing/2012/chartStyle" xmlns:a="http://schemas.openxmlformats.org/drawingml/2006/main" id="201">
+  <cs:axisTitle>
+    <cs:lnRef idx="0"/>
+    <cs:fillRef idx="0"/>
+    <cs:effectRef idx="0"/>
+    <cs:fontRef idx="minor">
+      <a:schemeClr val="tx1">
+        <a:lumMod val="65000"/>
+        <a:lumOff val="35000"/>
+      </a:schemeClr>
+    </cs:fontRef>
+    <cs:defRPr sz="1000" kern="1200"/>
+  </cs:axisTitle>
+  <cs:categoryAxis>
+    <cs:lnRef idx="0"/>
+    <cs:fillRef idx="0"/>
+    <cs:effectRef idx="0"/>
+    <cs:fontRef idx="minor">
+      <a:schemeClr val="tx1">
+        <a:lumMod val="65000"/>
+        <a:lumOff val="35000"/>
+      </a:schemeClr>
+    </cs:fontRef>
+    <cs:spPr>
+      <a:ln w="9525" cap="flat" cmpd="sng" algn="ctr">
+        <a:solidFill>
+          <a:schemeClr val="tx1">
+            <a:lumMod val="15000"/>
+            <a:lumOff val="85000"/>
+          </a:schemeClr>
+        </a:solidFill>
+        <a:round/>
+      </a:ln>
+    </cs:spPr>
+    <cs:defRPr sz="900" kern="1200"/>
+  </cs:categoryAxis>
+  <cs:chartArea mods="allowNoFillOverride allowNoLineOverride">
+    <cs:lnRef idx="0"/>
+    <cs:fillRef idx="0"/>
+    <cs:effectRef idx="0"/>
+    <cs:fontRef idx="minor">
+      <a:schemeClr val="tx1"/>
+    </cs:fontRef>
+    <cs:spPr>
+      <a:solidFill>
+        <a:schemeClr val="bg1"/>
+      </a:solidFill>
+      <a:ln w="9525" cap="flat" cmpd="sng" algn="ctr">
+        <a:solidFill>
+          <a:schemeClr val="tx1">
+            <a:lumMod val="15000"/>
+            <a:lumOff val="85000"/>
+          </a:schemeClr>
+        </a:solidFill>
+        <a:round/>
+      </a:ln>
+    </cs:spPr>
+    <cs:defRPr sz="1000" kern="1200"/>
+  </cs:chartArea>
+  <cs:dataLabel>
+    <cs:lnRef idx="0"/>
+    <cs:fillRef idx="0"/>
+    <cs:effectRef idx="0"/>
+    <cs:fontRef idx="minor">
+      <a:schemeClr val="tx1">
+        <a:lumMod val="75000"/>
+        <a:lumOff val="25000"/>
+      </a:schemeClr>
+    </cs:fontRef>
+    <cs:defRPr sz="900" kern="1200"/>
+  </cs:dataLabel>
+  <cs:dataLabelCallout>
+    <cs:lnRef idx="0"/>
+    <cs:fillRef idx="0"/>
+    <cs:effectRef idx="0"/>
+    <cs:fontRef idx="minor">
+      <a:schemeClr val="dk1">
+        <a:lumMod val="65000"/>
+        <a:lumOff val="35000"/>
+      </a:schemeClr>
+    </cs:fontRef>
+    <cs:spPr>
+      <a:solidFill>
+        <a:schemeClr val="lt1"/>
+      </a:solidFill>
+      <a:ln>
+        <a:solidFill>
+          <a:schemeClr val="dk1">
+            <a:lumMod val="25000"/>
+            <a:lumOff val="75000"/>
+          </a:schemeClr>
+        </a:solidFill>
+      </a:ln>
+    </cs:spPr>
+    <cs:defRPr sz="900" kern="1200"/>
+    <cs:bodyPr rot="0" spcFirstLastPara="1" vertOverflow="clip" horzOverflow="clip" vert="horz" wrap="square" lIns="36576" tIns="18288" rIns="36576" bIns="18288" anchor="ctr" anchorCtr="1">
+      <a:spAutoFit/>
+    </cs:bodyPr>
+  </cs:dataLabelCallout>
+  <cs:dataPoint>
+    <cs:lnRef idx="0"/>
+    <cs:fillRef idx="1">
+      <cs:styleClr val="auto"/>
+    </cs:fillRef>
+    <cs:effectRef idx="0"/>
+    <cs:fontRef idx="minor">
+      <a:schemeClr val="tx1"/>
+    </cs:fontRef>
+  </cs:dataPoint>
+  <cs:dataPoint3D>
+    <cs:lnRef idx="0"/>
+    <cs:fillRef idx="1">
+      <cs:styleClr val="auto"/>
+    </cs:fillRef>
+    <cs:effectRef idx="0"/>
+    <cs:fontRef idx="minor">
+      <a:schemeClr val="tx1"/>
+    </cs:fontRef>
+  </cs:dataPoint3D>
+  <cs:dataPointLine>
+    <cs:lnRef idx="0">
+      <cs:styleClr val="auto"/>
+    </cs:lnRef>
+    <cs:fillRef idx="1"/>
+    <cs:effectRef idx="0"/>
+    <cs:fontRef idx="minor">
+      <a:schemeClr val="tx1"/>
+    </cs:fontRef>
+    <cs:spPr>
+      <a:ln w="28575" cap="rnd">
+        <a:solidFill>
+          <a:schemeClr val="phClr"/>
+        </a:solidFill>
+        <a:round/>
+      </a:ln>
+    </cs:spPr>
+  </cs:dataPointLine>
+  <cs:dataPointMarker>
+    <cs:lnRef idx="0">
+      <cs:styleClr val="auto"/>
+    </cs:lnRef>
+    <cs:fillRef idx="1">
+      <cs:styleClr val="auto"/>
+    </cs:fillRef>
+    <cs:effectRef idx="0"/>
+    <cs:fontRef idx="minor">
+      <a:schemeClr val="tx1"/>
+    </cs:fontRef>
+    <cs:spPr>
+      <a:ln w="9525">
+        <a:solidFill>
+          <a:schemeClr val="phClr"/>
+        </a:solidFill>
+      </a:ln>
+    </cs:spPr>
+  </cs:dataPointMarker>
+  <cs:dataPointMarkerLayout symbol="circle" size="5"/>
+  <cs:dataPointWireframe>
+    <cs:lnRef idx="0">
+      <cs:styleClr val="auto"/>
+    </cs:lnRef>
+    <cs:fillRef idx="1"/>
+    <cs:effectRef idx="0"/>
+    <cs:fontRef idx="minor">
+      <a:schemeClr val="tx1"/>
+    </cs:fontRef>
+    <cs:spPr>
+      <a:ln w="9525" cap="rnd">
+        <a:solidFill>
+          <a:schemeClr val="phClr"/>
+        </a:solidFill>
+        <a:round/>
+      </a:ln>
+    </cs:spPr>
+  </cs:dataPointWireframe>
+  <cs:dataTable>
+    <cs:lnRef idx="0"/>
+    <cs:fillRef idx="0"/>
+    <cs:effectRef idx="0"/>
+    <cs:fontRef idx="minor">
+      <a:schemeClr val="tx1">
+        <a:lumMod val="65000"/>
+        <a:lumOff val="35000"/>
+      </a:schemeClr>
+    </cs:fontRef>
+    <cs:spPr>
+      <a:noFill/>
+      <a:ln w="9525" cap="flat" cmpd="sng" algn="ctr">
+        <a:solidFill>
+          <a:schemeClr val="tx1">
+            <a:lumMod val="15000"/>
+            <a:lumOff val="85000"/>
+          </a:schemeClr>
+        </a:solidFill>
+        <a:round/>
+      </a:ln>
+    </cs:spPr>
+    <cs:defRPr sz="900" kern="1200"/>
+  </cs:dataTable>
+  <cs:downBar>
+    <cs:lnRef idx="0"/>
+    <cs:fillRef idx="0"/>
+    <cs:effectRef idx="0"/>
+    <cs:fontRef idx="minor">
+      <a:schemeClr val="dk1"/>
+    </cs:fontRef>
+    <cs:spPr>
+      <a:solidFill>
+        <a:schemeClr val="dk1">
+          <a:lumMod val="65000"/>
+          <a:lumOff val="35000"/>
+        </a:schemeClr>
+      </a:solidFill>
+      <a:ln w="9525">
+        <a:solidFill>
+          <a:schemeClr val="tx1">
+            <a:lumMod val="65000"/>
+            <a:lumOff val="35000"/>
+          </a:schemeClr>
+        </a:solidFill>
+      </a:ln>
+    </cs:spPr>
+  </cs:downBar>
+  <cs:dropLine>
+    <cs:lnRef idx="0"/>
+    <cs:fillRef idx="0"/>
+    <cs:effectRef idx="0"/>
+    <cs:fontRef idx="minor">
+      <a:schemeClr val="tx1"/>
+    </cs:fontRef>
+    <cs:spPr>
+      <a:ln w="9525" cap="flat" cmpd="sng" algn="ctr">
+        <a:solidFill>
+          <a:schemeClr val="tx1">
+            <a:lumMod val="35000"/>
+            <a:lumOff val="65000"/>
+          </a:schemeClr>
+        </a:solidFill>
+        <a:round/>
+      </a:ln>
+    </cs:spPr>
+  </cs:dropLine>
+  <cs:errorBar>
+    <cs:lnRef idx="0"/>
+    <cs:fillRef idx="0"/>
+    <cs:effectRef idx="0"/>
+    <cs:fontRef idx="minor">
+      <a:schemeClr val="tx1"/>
+    </cs:fontRef>
+    <cs:spPr>
+      <a:ln w="9525" cap="flat" cmpd="sng" algn="ctr">
+        <a:solidFill>
+          <a:schemeClr val="tx1">
+            <a:lumMod val="65000"/>
+            <a:lumOff val="35000"/>
+          </a:schemeClr>
+        </a:solidFill>
+        <a:round/>
+      </a:ln>
+    </cs:spPr>
+  </cs:errorBar>
+  <cs:floor>
+    <cs:lnRef idx="0"/>
+    <cs:fillRef idx="0"/>
+    <cs:effectRef idx="0"/>
+    <cs:fontRef idx="minor">
+      <a:schemeClr val="tx1"/>
+    </cs:fontRef>
+    <cs:spPr>
+      <a:noFill/>
+      <a:ln>
+        <a:noFill/>
+      </a:ln>
+    </cs:spPr>
+  </cs:floor>
+  <cs:gridlineMajor>
+    <cs:lnRef idx="0"/>
+    <cs:fillRef idx="0"/>
+    <cs:effectRef idx="0"/>
+    <cs:fontRef idx="minor">
+      <a:schemeClr val="tx1"/>
+    </cs:fontRef>
+    <cs:spPr>
+      <a:ln w="9525" cap="flat" cmpd="sng" algn="ctr">
+        <a:solidFill>
+          <a:schemeClr val="tx1">
+            <a:lumMod val="15000"/>
+            <a:lumOff val="85000"/>
+          </a:schemeClr>
+        </a:solidFill>
+        <a:round/>
+      </a:ln>
+    </cs:spPr>
+  </cs:gridlineMajor>
+  <cs:gridlineMinor>
+    <cs:lnRef idx="0"/>
+    <cs:fillRef idx="0"/>
+    <cs:effectRef idx="0"/>
+    <cs:fontRef idx="minor">
+      <a:schemeClr val="tx1"/>
+    </cs:fontRef>
+    <cs:spPr>
+      <a:ln w="9525" cap="flat" cmpd="sng" algn="ctr">
+        <a:solidFill>
+          <a:schemeClr val="tx1">
+            <a:lumMod val="5000"/>
+            <a:lumOff val="95000"/>
+          </a:schemeClr>
+        </a:solidFill>
+        <a:round/>
+      </a:ln>
+    </cs:spPr>
+  </cs:gridlineMinor>
+  <cs:hiLoLine>
+    <cs:lnRef idx="0"/>
+    <cs:fillRef idx="0"/>
+    <cs:effectRef idx="0"/>
+    <cs:fontRef idx="minor">
+      <a:schemeClr val="tx1"/>
+    </cs:fontRef>
+    <cs:spPr>
+      <a:ln w="9525" cap="flat" cmpd="sng" algn="ctr">
+        <a:solidFill>
+          <a:schemeClr val="tx1">
+            <a:lumMod val="75000"/>
+            <a:lumOff val="25000"/>
+          </a:schemeClr>
+        </a:solidFill>
+        <a:round/>
+      </a:ln>
+    </cs:spPr>
+  </cs:hiLoLine>
+  <cs:leaderLine>
+    <cs:lnRef idx="0"/>
+    <cs:fillRef idx="0"/>
+    <cs:effectRef idx="0"/>
+    <cs:fontRef idx="minor">
+      <a:schemeClr val="tx1"/>
+    </cs:fontRef>
+    <cs:spPr>
+      <a:ln w="9525" cap="flat" cmpd="sng" algn="ctr">
+        <a:solidFill>
+          <a:schemeClr val="tx1">
+            <a:lumMod val="35000"/>
+            <a:lumOff val="65000"/>
+          </a:schemeClr>
+        </a:solidFill>
+        <a:round/>
+      </a:ln>
+    </cs:spPr>
+  </cs:leaderLine>
+  <cs:legend>
+    <cs:lnRef idx="0"/>
+    <cs:fillRef idx="0"/>
+    <cs:effectRef idx="0"/>
+    <cs:fontRef idx="minor">
+      <a:schemeClr val="tx1">
+        <a:lumMod val="65000"/>
+        <a:lumOff val="35000"/>
+      </a:schemeClr>
+    </cs:fontRef>
+    <cs:defRPr sz="900" kern="1200"/>
+  </cs:legend>
+  <cs:plotArea mods="allowNoFillOverride allowNoLineOverride">
+    <cs:lnRef idx="0"/>
+    <cs:fillRef idx="0"/>
+    <cs:effectRef idx="0"/>
+    <cs:fontRef idx="minor">
+      <a:schemeClr val="tx1"/>
+    </cs:fontRef>
+  </cs:plotArea>
+  <cs:plotArea3D mods="allowNoFillOverride allowNoLineOverride">
+    <cs:lnRef idx="0"/>
+    <cs:fillRef idx="0"/>
+    <cs:effectRef idx="0"/>
+    <cs:fontRef idx="minor">
+      <a:schemeClr val="tx1"/>
+    </cs:fontRef>
+  </cs:plotArea3D>
+  <cs:seriesAxis>
+    <cs:lnRef idx="0"/>
+    <cs:fillRef idx="0"/>
+    <cs:effectRef idx="0"/>
+    <cs:fontRef idx="minor">
+      <a:schemeClr val="tx1">
+        <a:lumMod val="65000"/>
+        <a:lumOff val="35000"/>
+      </a:schemeClr>
+    </cs:fontRef>
+    <cs:defRPr sz="900" kern="1200"/>
+  </cs:seriesAxis>
+  <cs:seriesLine>
+    <cs:lnRef idx="0"/>
+    <cs:fillRef idx="0"/>
+    <cs:effectRef idx="0"/>
+    <cs:fontRef idx="minor">
+      <a:schemeClr val="tx1"/>
+    </cs:fontRef>
+    <cs:spPr>
+      <a:ln w="9525" cap="flat" cmpd="sng" algn="ctr">
+        <a:solidFill>
+          <a:schemeClr val="tx1">
+            <a:lumMod val="35000"/>
+            <a:lumOff val="65000"/>
+          </a:schemeClr>
+        </a:solidFill>
+        <a:round/>
+      </a:ln>
+    </cs:spPr>
+  </cs:seriesLine>
+  <cs:title>
+    <cs:lnRef idx="0"/>
+    <cs:fillRef idx="0"/>
+    <cs:effectRef idx="0"/>
+    <cs:fontRef idx="minor">
+      <a:schemeClr val="tx1">
+        <a:lumMod val="65000"/>
+        <a:lumOff val="35000"/>
+      </a:schemeClr>
+    </cs:fontRef>
+    <cs:defRPr sz="1400" b="0" kern="1200" spc="0" baseline="0"/>
+  </cs:title>
+  <cs:trendline>
+    <cs:lnRef idx="0">
+      <cs:styleClr val="auto"/>
+    </cs:lnRef>
+    <cs:fillRef idx="0"/>
+    <cs:effectRef idx="0"/>
+    <cs:fontRef idx="minor">
+      <a:schemeClr val="tx1"/>
+    </cs:fontRef>
+    <cs:spPr>
+      <a:ln w="19050" cap="rnd">
+        <a:solidFill>
+          <a:schemeClr val="phClr"/>
+        </a:solidFill>
+        <a:prstDash val="sysDot"/>
+      </a:ln>
+    </cs:spPr>
+  </cs:trendline>
+  <cs:trendlineLabel>
+    <cs:lnRef idx="0"/>
+    <cs:fillRef idx="0"/>
+    <cs:effectRef idx="0"/>
+    <cs:fontRef idx="minor">
+      <a:schemeClr val="tx1">
+        <a:lumMod val="65000"/>
+        <a:lumOff val="35000"/>
+      </a:schemeClr>
+    </cs:fontRef>
+    <cs:defRPr sz="900" kern="1200"/>
+  </cs:trendlineLabel>
+  <cs:upBar>
+    <cs:lnRef idx="0"/>
+    <cs:fillRef idx="0"/>
+    <cs:effectRef idx="0"/>
+    <cs:fontRef idx="minor">
+      <a:schemeClr val="dk1"/>
+    </cs:fontRef>
+    <cs:spPr>
+      <a:solidFill>
+        <a:schemeClr val="lt1"/>
+      </a:solidFill>
+      <a:ln w="9525">
+        <a:solidFill>
+          <a:schemeClr val="tx1">
+            <a:lumMod val="15000"/>
+            <a:lumOff val="85000"/>
+          </a:schemeClr>
+        </a:solidFill>
+      </a:ln>
+    </cs:spPr>
+  </cs:upBar>
+  <cs:valueAxis>
+    <cs:lnRef idx="0"/>
+    <cs:fillRef idx="0"/>
+    <cs:effectRef idx="0"/>
+    <cs:fontRef idx="minor">
+      <a:schemeClr val="tx1">
+        <a:lumMod val="65000"/>
+        <a:lumOff val="35000"/>
+      </a:schemeClr>
+    </cs:fontRef>
+    <cs:defRPr sz="900" kern="1200"/>
+  </cs:valueAxis>
+  <cs:wall>
+    <cs:lnRef idx="0"/>
+    <cs:fillRef idx="0"/>
+    <cs:effectRef idx="0"/>
+    <cs:fontRef idx="minor">
+      <a:schemeClr val="tx1"/>
+    </cs:fontRef>
+    <cs:spPr>
+      <a:noFill/>
+      <a:ln>
+        <a:noFill/>
+      </a:ln>
+    </cs:spPr>
+  </cs:wall>
+</cs:chartStyle>
+</file>
+
+<file path=word/charts/style2.xml><?xml version="1.0" encoding="utf-8"?>
+<cs:chartStyle xmlns:cs="http://schemas.microsoft.com/office/drawing/2012/chartStyle" xmlns:a="http://schemas.openxmlformats.org/drawingml/2006/main" id="201">
+  <cs:axisTitle>
+    <cs:lnRef idx="0"/>
+    <cs:fillRef idx="0"/>
+    <cs:effectRef idx="0"/>
+    <cs:fontRef idx="minor">
+      <a:schemeClr val="tx1">
+        <a:lumMod val="65000"/>
+        <a:lumOff val="35000"/>
+      </a:schemeClr>
+    </cs:fontRef>
+    <cs:defRPr sz="1000" kern="1200"/>
+  </cs:axisTitle>
+  <cs:categoryAxis>
+    <cs:lnRef idx="0"/>
+    <cs:fillRef idx="0"/>
+    <cs:effectRef idx="0"/>
+    <cs:fontRef idx="minor">
+      <a:schemeClr val="tx1">
+        <a:lumMod val="65000"/>
+        <a:lumOff val="35000"/>
+      </a:schemeClr>
+    </cs:fontRef>
+    <cs:spPr>
+      <a:ln w="9525" cap="flat" cmpd="sng" algn="ctr">
+        <a:solidFill>
+          <a:schemeClr val="tx1">
+            <a:lumMod val="15000"/>
+            <a:lumOff val="85000"/>
+          </a:schemeClr>
+        </a:solidFill>
+        <a:round/>
+      </a:ln>
+    </cs:spPr>
+    <cs:defRPr sz="900" kern="1200"/>
+  </cs:categoryAxis>
+  <cs:chartArea mods="allowNoFillOverride allowNoLineOverride">
+    <cs:lnRef idx="0"/>
+    <cs:fillRef idx="0"/>
+    <cs:effectRef idx="0"/>
+    <cs:fontRef idx="minor">
+      <a:schemeClr val="tx1"/>
+    </cs:fontRef>
+    <cs:spPr>
+      <a:solidFill>
+        <a:schemeClr val="bg1"/>
+      </a:solidFill>
+      <a:ln w="9525" cap="flat" cmpd="sng" algn="ctr">
+        <a:solidFill>
+          <a:schemeClr val="tx1">
+            <a:lumMod val="15000"/>
+            <a:lumOff val="85000"/>
+          </a:schemeClr>
+        </a:solidFill>
+        <a:round/>
+      </a:ln>
+    </cs:spPr>
+    <cs:defRPr sz="1000" kern="1200"/>
+  </cs:chartArea>
+  <cs:dataLabel>
+    <cs:lnRef idx="0"/>
+    <cs:fillRef idx="0"/>
+    <cs:effectRef idx="0"/>
+    <cs:fontRef idx="minor">
+      <a:schemeClr val="tx1">
+        <a:lumMod val="75000"/>
+        <a:lumOff val="25000"/>
+      </a:schemeClr>
+    </cs:fontRef>
+    <cs:defRPr sz="900" kern="1200"/>
+  </cs:dataLabel>
+  <cs:dataLabelCallout>
+    <cs:lnRef idx="0"/>
+    <cs:fillRef idx="0"/>
+    <cs:effectRef idx="0"/>
+    <cs:fontRef idx="minor">
+      <a:schemeClr val="dk1">
+        <a:lumMod val="65000"/>
+        <a:lumOff val="35000"/>
+      </a:schemeClr>
+    </cs:fontRef>
+    <cs:spPr>
+      <a:solidFill>
+        <a:schemeClr val="lt1"/>
+      </a:solidFill>
+      <a:ln>
+        <a:solidFill>
+          <a:schemeClr val="dk1">
+            <a:lumMod val="25000"/>
+            <a:lumOff val="75000"/>
+          </a:schemeClr>
+        </a:solidFill>
+      </a:ln>
+    </cs:spPr>
+    <cs:defRPr sz="900" kern="1200"/>
+    <cs:bodyPr rot="0" spcFirstLastPara="1" vertOverflow="clip" horzOverflow="clip" vert="horz" wrap="square" lIns="36576" tIns="18288" rIns="36576" bIns="18288" anchor="ctr" anchorCtr="1">
+      <a:spAutoFit/>
+    </cs:bodyPr>
+  </cs:dataLabelCallout>
+  <cs:dataPoint>
+    <cs:lnRef idx="0"/>
+    <cs:fillRef idx="1">
+      <cs:styleClr val="auto"/>
+    </cs:fillRef>
+    <cs:effectRef idx="0"/>
+    <cs:fontRef idx="minor">
+      <a:schemeClr val="tx1"/>
+    </cs:fontRef>
+  </cs:dataPoint>
+  <cs:dataPoint3D>
+    <cs:lnRef idx="0"/>
+    <cs:fillRef idx="1">
+      <cs:styleClr val="auto"/>
+    </cs:fillRef>
+    <cs:effectRef idx="0"/>
+    <cs:fontRef idx="minor">
+      <a:schemeClr val="tx1"/>
+    </cs:fontRef>
+  </cs:dataPoint3D>
+  <cs:dataPointLine>
+    <cs:lnRef idx="0">
+      <cs:styleClr val="auto"/>
+    </cs:lnRef>
+    <cs:fillRef idx="1"/>
+    <cs:effectRef idx="0"/>
+    <cs:fontRef idx="minor">
+      <a:schemeClr val="tx1"/>
+    </cs:fontRef>
+    <cs:spPr>
+      <a:ln w="28575" cap="rnd">
+        <a:solidFill>
+          <a:schemeClr val="phClr"/>
+        </a:solidFill>
+        <a:round/>
+      </a:ln>
+    </cs:spPr>
+  </cs:dataPointLine>
+  <cs:dataPointMarker>
+    <cs:lnRef idx="0">
+      <cs:styleClr val="auto"/>
+    </cs:lnRef>
+    <cs:fillRef idx="1">
+      <cs:styleClr val="auto"/>
+    </cs:fillRef>
+    <cs:effectRef idx="0"/>
+    <cs:fontRef idx="minor">
+      <a:schemeClr val="tx1"/>
+    </cs:fontRef>
+    <cs:spPr>
+      <a:ln w="9525">
+        <a:solidFill>
+          <a:schemeClr val="phClr"/>
+        </a:solidFill>
+      </a:ln>
+    </cs:spPr>
+  </cs:dataPointMarker>
+  <cs:dataPointMarkerLayout symbol="circle" size="5"/>
+  <cs:dataPointWireframe>
+    <cs:lnRef idx="0">
+      <cs:styleClr val="auto"/>
+    </cs:lnRef>
+    <cs:fillRef idx="1"/>
+    <cs:effectRef idx="0"/>
+    <cs:fontRef idx="minor">
+      <a:schemeClr val="tx1"/>
+    </cs:fontRef>
+    <cs:spPr>
+      <a:ln w="9525" cap="rnd">
+        <a:solidFill>
+          <a:schemeClr val="phClr"/>
+        </a:solidFill>
+        <a:round/>
+      </a:ln>
+    </cs:spPr>
+  </cs:dataPointWireframe>
+  <cs:dataTable>
+    <cs:lnRef idx="0"/>
+    <cs:fillRef idx="0"/>
+    <cs:effectRef idx="0"/>
+    <cs:fontRef idx="minor">
+      <a:schemeClr val="tx1">
+        <a:lumMod val="65000"/>
+        <a:lumOff val="35000"/>
+      </a:schemeClr>
+    </cs:fontRef>
+    <cs:spPr>
+      <a:noFill/>
+      <a:ln w="9525" cap="flat" cmpd="sng" algn="ctr">
+        <a:solidFill>
+          <a:schemeClr val="tx1">
+            <a:lumMod val="15000"/>
+            <a:lumOff val="85000"/>
+          </a:schemeClr>
+        </a:solidFill>
+        <a:round/>
+      </a:ln>
+    </cs:spPr>
+    <cs:defRPr sz="900" kern="1200"/>
+  </cs:dataTable>
+  <cs:downBar>
+    <cs:lnRef idx="0"/>
+    <cs:fillRef idx="0"/>
+    <cs:effectRef idx="0"/>
+    <cs:fontRef idx="minor">
+      <a:schemeClr val="dk1"/>
+    </cs:fontRef>
+    <cs:spPr>
+      <a:solidFill>
+        <a:schemeClr val="dk1">
+          <a:lumMod val="65000"/>
+          <a:lumOff val="35000"/>
+        </a:schemeClr>
+      </a:solidFill>
+      <a:ln w="9525">
+        <a:solidFill>
+          <a:schemeClr val="tx1">
+            <a:lumMod val="65000"/>
+            <a:lumOff val="35000"/>
+          </a:schemeClr>
+        </a:solidFill>
+      </a:ln>
+    </cs:spPr>
+  </cs:downBar>
+  <cs:dropLine>
+    <cs:lnRef idx="0"/>
+    <cs:fillRef idx="0"/>
+    <cs:effectRef idx="0"/>
+    <cs:fontRef idx="minor">
+      <a:schemeClr val="tx1"/>
+    </cs:fontRef>
+    <cs:spPr>
+      <a:ln w="9525" cap="flat" cmpd="sng" algn="ctr">
+        <a:solidFill>
+          <a:schemeClr val="tx1">
+            <a:lumMod val="35000"/>
+            <a:lumOff val="65000"/>
+          </a:schemeClr>
+        </a:solidFill>
+        <a:round/>
+      </a:ln>
+    </cs:spPr>
+  </cs:dropLine>
+  <cs:errorBar>
+    <cs:lnRef idx="0"/>
+    <cs:fillRef idx="0"/>
+    <cs:effectRef idx="0"/>
+    <cs:fontRef idx="minor">
+      <a:schemeClr val="tx1"/>
+    </cs:fontRef>
+    <cs:spPr>
+      <a:ln w="9525" cap="flat" cmpd="sng" algn="ctr">
+        <a:solidFill>
+          <a:schemeClr val="tx1">
+            <a:lumMod val="65000"/>
+            <a:lumOff val="35000"/>
+          </a:schemeClr>
+        </a:solidFill>
+        <a:round/>
+      </a:ln>
+    </cs:spPr>
+  </cs:errorBar>
+  <cs:floor>
+    <cs:lnRef idx="0"/>
+    <cs:fillRef idx="0"/>
+    <cs:effectRef idx="0"/>
+    <cs:fontRef idx="minor">
+      <a:schemeClr val="tx1"/>
+    </cs:fontRef>
+    <cs:spPr>
+      <a:noFill/>
+      <a:ln>
+        <a:noFill/>
+      </a:ln>
+    </cs:spPr>
+  </cs:floor>
+  <cs:gridlineMajor>
+    <cs:lnRef idx="0"/>
+    <cs:fillRef idx="0"/>
+    <cs:effectRef idx="0"/>
+    <cs:fontRef idx="minor">
+      <a:schemeClr val="tx1"/>
+    </cs:fontRef>
+    <cs:spPr>
+      <a:ln w="9525" cap="flat" cmpd="sng" algn="ctr">
+        <a:solidFill>
+          <a:schemeClr val="tx1">
+            <a:lumMod val="15000"/>
+            <a:lumOff val="85000"/>
+          </a:schemeClr>
+        </a:solidFill>
+        <a:round/>
+      </a:ln>
+    </cs:spPr>
+  </cs:gridlineMajor>
+  <cs:gridlineMinor>
+    <cs:lnRef idx="0"/>
+    <cs:fillRef idx="0"/>
+    <cs:effectRef idx="0"/>
+    <cs:fontRef idx="minor">
+      <a:schemeClr val="tx1"/>
+    </cs:fontRef>
+    <cs:spPr>
+      <a:ln w="9525" cap="flat" cmpd="sng" algn="ctr">
+        <a:solidFill>
+          <a:schemeClr val="tx1">
+            <a:lumMod val="5000"/>
+            <a:lumOff val="95000"/>
+          </a:schemeClr>
+        </a:solidFill>
+        <a:round/>
+      </a:ln>
+    </cs:spPr>
+  </cs:gridlineMinor>
+  <cs:hiLoLine>
+    <cs:lnRef idx="0"/>
+    <cs:fillRef idx="0"/>
+    <cs:effectRef idx="0"/>
+    <cs:fontRef idx="minor">
+      <a:schemeClr val="tx1"/>
+    </cs:fontRef>
+    <cs:spPr>
+      <a:ln w="9525" cap="flat" cmpd="sng" algn="ctr">
+        <a:solidFill>
+          <a:schemeClr val="tx1">
+            <a:lumMod val="75000"/>
+            <a:lumOff val="25000"/>
+          </a:schemeClr>
+        </a:solidFill>
+        <a:round/>
+      </a:ln>
+    </cs:spPr>
+  </cs:hiLoLine>
+  <cs:leaderLine>
+    <cs:lnRef idx="0"/>
+    <cs:fillRef idx="0"/>
+    <cs:effectRef idx="0"/>
+    <cs:fontRef idx="minor">
+      <a:schemeClr val="tx1"/>
+    </cs:fontRef>
+    <cs:spPr>
+      <a:ln w="9525" cap="flat" cmpd="sng" algn="ctr">
+        <a:solidFill>
+          <a:schemeClr val="tx1">
+            <a:lumMod val="35000"/>
+            <a:lumOff val="65000"/>
+          </a:schemeClr>
+        </a:solidFill>
+        <a:round/>
+      </a:ln>
+    </cs:spPr>
+  </cs:leaderLine>
+  <cs:legend>
+    <cs:lnRef idx="0"/>
+    <cs:fillRef idx="0"/>
+    <cs:effectRef idx="0"/>
+    <cs:fontRef idx="minor">
+      <a:schemeClr val="tx1">
+        <a:lumMod val="65000"/>
+        <a:lumOff val="35000"/>
+      </a:schemeClr>
+    </cs:fontRef>
+    <cs:defRPr sz="900" kern="1200"/>
+  </cs:legend>
+  <cs:plotArea mods="allowNoFillOverride allowNoLineOverride">
+    <cs:lnRef idx="0"/>
+    <cs:fillRef idx="0"/>
+    <cs:effectRef idx="0"/>
+    <cs:fontRef idx="minor">
+      <a:schemeClr val="tx1"/>
+    </cs:fontRef>
+  </cs:plotArea>
+  <cs:plotArea3D mods="allowNoFillOverride allowNoLineOverride">
+    <cs:lnRef idx="0"/>
+    <cs:fillRef idx="0"/>
+    <cs:effectRef idx="0"/>
+    <cs:fontRef idx="minor">
+      <a:schemeClr val="tx1"/>
+    </cs:fontRef>
+  </cs:plotArea3D>
+  <cs:seriesAxis>
+    <cs:lnRef idx="0"/>
+    <cs:fillRef idx="0"/>
+    <cs:effectRef idx="0"/>
+    <cs:fontRef idx="minor">
+      <a:schemeClr val="tx1">
+        <a:lumMod val="65000"/>
+        <a:lumOff val="35000"/>
+      </a:schemeClr>
+    </cs:fontRef>
+    <cs:defRPr sz="900" kern="1200"/>
+  </cs:seriesAxis>
+  <cs:seriesLine>
+    <cs:lnRef idx="0"/>
+    <cs:fillRef idx="0"/>
+    <cs:effectRef idx="0"/>
+    <cs:fontRef idx="minor">
+      <a:schemeClr val="tx1"/>
+    </cs:fontRef>
+    <cs:spPr>
+      <a:ln w="9525" cap="flat" cmpd="sng" algn="ctr">
+        <a:solidFill>
+          <a:schemeClr val="tx1">
+            <a:lumMod val="35000"/>
+            <a:lumOff val="65000"/>
+          </a:schemeClr>
+        </a:solidFill>
+        <a:round/>
+      </a:ln>
+    </cs:spPr>
+  </cs:seriesLine>
+  <cs:title>
+    <cs:lnRef idx="0"/>
+    <cs:fillRef idx="0"/>
+    <cs:effectRef idx="0"/>
+    <cs:fontRef idx="minor">
+      <a:schemeClr val="tx1">
+        <a:lumMod val="65000"/>
+        <a:lumOff val="35000"/>
+      </a:schemeClr>
+    </cs:fontRef>
+    <cs:defRPr sz="1400" b="0" kern="1200" spc="0" baseline="0"/>
+  </cs:title>
+  <cs:trendline>
+    <cs:lnRef idx="0">
+      <cs:styleClr val="auto"/>
+    </cs:lnRef>
+    <cs:fillRef idx="0"/>
+    <cs:effectRef idx="0"/>
+    <cs:fontRef idx="minor">
+      <a:schemeClr val="tx1"/>
+    </cs:fontRef>
+    <cs:spPr>
+      <a:ln w="19050" cap="rnd">
+        <a:solidFill>
+          <a:schemeClr val="phClr"/>
+        </a:solidFill>
+        <a:prstDash val="sysDot"/>
+      </a:ln>
+    </cs:spPr>
+  </cs:trendline>
+  <cs:trendlineLabel>
+    <cs:lnRef idx="0"/>
+    <cs:fillRef idx="0"/>
+    <cs:effectRef idx="0"/>
+    <cs:fontRef idx="minor">
+      <a:schemeClr val="tx1">
+        <a:lumMod val="65000"/>
+        <a:lumOff val="35000"/>
+      </a:schemeClr>
+    </cs:fontRef>
+    <cs:defRPr sz="900" kern="1200"/>
+  </cs:trendlineLabel>
+  <cs:upBar>
+    <cs:lnRef idx="0"/>
+    <cs:fillRef idx="0"/>
+    <cs:effectRef idx="0"/>
+    <cs:fontRef idx="minor">
+      <a:schemeClr val="dk1"/>
+    </cs:fontRef>
+    <cs:spPr>
+      <a:solidFill>
+        <a:schemeClr val="lt1"/>
+      </a:solidFill>
+      <a:ln w="9525">
+        <a:solidFill>
+          <a:schemeClr val="tx1">
+            <a:lumMod val="15000"/>
+            <a:lumOff val="85000"/>
+          </a:schemeClr>
+        </a:solidFill>
+      </a:ln>
+    </cs:spPr>
+  </cs:upBar>
+  <cs:valueAxis>
+    <cs:lnRef idx="0"/>
+    <cs:fillRef idx="0"/>
+    <cs:effectRef idx="0"/>
+    <cs:fontRef idx="minor">
+      <a:schemeClr val="tx1">
+        <a:lumMod val="65000"/>
+        <a:lumOff val="35000"/>
+      </a:schemeClr>
+    </cs:fontRef>
+    <cs:defRPr sz="900" kern="1200"/>
+  </cs:valueAxis>
+  <cs:wall>
+    <cs:lnRef idx="0"/>
+    <cs:fillRef idx="0"/>
+    <cs:effectRef idx="0"/>
+    <cs:fontRef idx="minor">
+      <a:schemeClr val="tx1"/>
+    </cs:fontRef>
+    <cs:spPr>
+      <a:noFill/>
+      <a:ln>
+        <a:noFill/>
+      </a:ln>
+    </cs:spPr>
+  </cs:wall>
+</cs:chartStyle>
 </file>
 
 <file path=word/theme/theme1.xml><?xml version="1.0" encoding="utf-8"?>
@@ -1068,4 +4826,16 @@
     </a:ext>
   </a:extLst>
 </a:theme>
+</file>
+
+<file path=customXml/item1.xml><?xml version="1.0" encoding="utf-8"?>
+<b:Sources xmlns:b="http://schemas.openxmlformats.org/officeDocument/2006/bibliography" xmlns="http://schemas.openxmlformats.org/officeDocument/2006/bibliography" SelectedStyle="\APASixthEditionOfficeOnline.xsl" StyleName="APA" Version="6"/>
+</file>
+
+<file path=customXml/itemProps1.xml><?xml version="1.0" encoding="utf-8"?>
+<ds:datastoreItem xmlns:ds="http://schemas.openxmlformats.org/officeDocument/2006/customXml" ds:itemID="{19F72852-2867-4E11-B747-350F07CD0041}">
+  <ds:schemaRefs>
+    <ds:schemaRef ds:uri="http://schemas.openxmlformats.org/officeDocument/2006/bibliography"/>
+  </ds:schemaRefs>
+</ds:datastoreItem>
 </file>
--- a/CS3910 Computational Intelligence.docx
+++ b/CS3910 Computational Intelligence.docx
@@ -564,7 +564,21 @@
           <w:sz w:val="24"/>
           <w:szCs w:val="24"/>
         </w:rPr>
-        <w:t xml:space="preserve"> it does not matter because the particle’s attraction to its personal best and global best will cause it to return to the feasible region anyway. Meaning </w:t>
+        <w:t xml:space="preserve"> it does not matter because the particle’s attraction to its personal best and global best will cause it to return to the feasible region anyway</w:t>
+      </w:r>
+      <w:r>
+        <w:rPr>
+          <w:sz w:val="24"/>
+          <w:szCs w:val="24"/>
+        </w:rPr>
+        <w:t xml:space="preserve"> called the ‘Invisible wall’</w:t>
+      </w:r>
+      <w:r>
+        <w:rPr>
+          <w:sz w:val="24"/>
+          <w:szCs w:val="24"/>
+        </w:rPr>
+        <w:t xml:space="preserve">. Meaning </w:t>
       </w:r>
       <w:r>
         <w:rPr>
@@ -593,50 +607,6 @@
           <w:szCs w:val="24"/>
         </w:rPr>
         <w:t>hm is quite flexible and robust guaranteeing it will provide a solution.</w:t>
-      </w:r>
-    </w:p>
-    <w:p>
-      <w:pPr>
-        <w:rPr>
-          <w:sz w:val="24"/>
-          <w:szCs w:val="24"/>
-        </w:rPr>
-      </w:pPr>
-      <w:r>
-        <w:rPr>
-          <w:sz w:val="24"/>
-          <w:szCs w:val="24"/>
-        </w:rPr>
-        <w:t xml:space="preserve">There are a few methods for PSO constraint handling such as boundary walls, solution repairs and velocity clamping. Including the one mentioned above as invisible wall. </w:t>
-      </w:r>
-    </w:p>
-    <w:p>
-      <w:pPr>
-        <w:rPr>
-          <w:sz w:val="24"/>
-          <w:szCs w:val="24"/>
-        </w:rPr>
-      </w:pPr>
-      <w:r>
-        <w:rPr>
-          <w:sz w:val="24"/>
-          <w:szCs w:val="24"/>
-        </w:rPr>
-        <w:t>I could use the PricingProblem’s isValid method where I create initial random price lists</w:t>
-      </w:r>
-      <w:r>
-        <w:rPr>
-          <w:sz w:val="24"/>
-          <w:szCs w:val="24"/>
-        </w:rPr>
-        <w:t xml:space="preserve"> to ensure the initial population is valid</w:t>
-      </w:r>
-      <w:r>
-        <w:rPr>
-          <w:sz w:val="24"/>
-          <w:szCs w:val="24"/>
-        </w:rPr>
-        <w:t xml:space="preserve"> and add it to the particle, but it is not needed if the invisible wall works.</w:t>
       </w:r>
     </w:p>
     <w:p>
@@ -758,28 +728,7 @@
           <w:sz w:val="24"/>
           <w:szCs w:val="24"/>
         </w:rPr>
-        <w:t>Like</w:t>
-      </w:r>
-      <w:r>
-        <w:rPr>
-          <w:sz w:val="24"/>
-          <w:szCs w:val="24"/>
-        </w:rPr>
-        <w:t xml:space="preserve"> PSO</w:t>
-      </w:r>
-      <w:r>
-        <w:rPr>
-          <w:sz w:val="24"/>
-          <w:szCs w:val="24"/>
-        </w:rPr>
-        <w:t>,</w:t>
-      </w:r>
-      <w:r>
-        <w:rPr>
-          <w:sz w:val="24"/>
-          <w:szCs w:val="24"/>
-        </w:rPr>
-        <w:t xml:space="preserve"> AIS a</w:t>
+        <w:t>AIS a</w:t>
       </w:r>
       <w:r>
         <w:rPr>
@@ -793,14 +742,28 @@
           <w:sz w:val="24"/>
           <w:szCs w:val="24"/>
         </w:rPr>
-        <w:t>such as its robustness and use of memory as well as it being autonomous (finding solutions by themselves)</w:t>
-      </w:r>
-      <w:r>
-        <w:rPr>
-          <w:sz w:val="24"/>
-          <w:szCs w:val="24"/>
-        </w:rPr>
-        <w:t xml:space="preserve">. In relation to the problem I also believe it will perform well and produce good solutions. Due to the nature of how it works (selective cloning). Where it only clones the best </w:t>
+        <w:t>such as robustness</w:t>
+      </w:r>
+      <w:r>
+        <w:rPr>
+          <w:sz w:val="24"/>
+          <w:szCs w:val="24"/>
+        </w:rPr>
+        <w:t xml:space="preserve"> and use of memory as well as </w:t>
+      </w:r>
+      <w:r>
+        <w:rPr>
+          <w:sz w:val="24"/>
+          <w:szCs w:val="24"/>
+        </w:rPr>
+        <w:t>being autonomous (finding solutions by themselves)</w:t>
+      </w:r>
+      <w:r>
+        <w:rPr>
+          <w:sz w:val="24"/>
+          <w:szCs w:val="24"/>
+        </w:rPr>
+        <w:t xml:space="preserve">. In relation to the problem I believe it will perform well and produce good solutions. Due to the nature of how it works (selective cloning). Where it only clones the best </w:t>
       </w:r>
       <w:r>
         <w:rPr>
@@ -836,7 +799,21 @@
           <w:sz w:val="24"/>
           <w:szCs w:val="24"/>
         </w:rPr>
-        <w:t>The algorithm aims to apply a low mutation rate to good solutions and conversely high mutation rates to bad solutions. Therefore, every good solution that is produced should not change much and will be kept, as well as the bad solutions changing drastically and producing better results which provides better chance of generating good solutions.</w:t>
+        <w:t xml:space="preserve">The algorithm </w:t>
+      </w:r>
+      <w:r>
+        <w:rPr>
+          <w:sz w:val="24"/>
+          <w:szCs w:val="24"/>
+        </w:rPr>
+        <w:t>applies</w:t>
+      </w:r>
+      <w:r>
+        <w:rPr>
+          <w:sz w:val="24"/>
+          <w:szCs w:val="24"/>
+        </w:rPr>
+        <w:t xml:space="preserve"> a low mutation rate to good solutions and conversely high mutation rates to bad solutions. Therefore, every good solution that is produced should not change much and will be kept, as well as the bad solutions changing drastically and producing better results which provides better chance of generating good solutions.</w:t>
       </w:r>
     </w:p>
     <w:p>
@@ -851,38 +828,134 @@
           <w:sz w:val="24"/>
           <w:szCs w:val="24"/>
         </w:rPr>
-        <w:t xml:space="preserve">And at the end of the mutations the mutated clones are collected and put with the parents, where only the best x number of solutions are kept. The rest being discarded and changed for new random solutions. </w:t>
-      </w:r>
-      <w:r>
-        <w:rPr>
-          <w:sz w:val="24"/>
-          <w:szCs w:val="24"/>
-        </w:rPr>
-        <w:t>Therefore,</w:t>
-      </w:r>
-      <w:r>
-        <w:rPr>
-          <w:sz w:val="24"/>
-          <w:szCs w:val="24"/>
-        </w:rPr>
-        <w:t xml:space="preserve"> you only clone and mutate the best solutions gradually getting better and better values.</w:t>
+        <w:t xml:space="preserve">It only clones the best </w:t>
+      </w:r>
+      <w:r>
+        <w:rPr>
+          <w:sz w:val="24"/>
+          <w:szCs w:val="24"/>
+        </w:rPr>
+        <w:t>initial size of solutions, therefore only cloning and mutating the best solutions found so far.</w:t>
+      </w:r>
+      <w:r>
+        <w:rPr>
+          <w:sz w:val="24"/>
+          <w:szCs w:val="24"/>
+        </w:rPr>
+        <w:t xml:space="preserve"> </w:t>
+      </w:r>
+      <w:r>
+        <w:rPr>
+          <w:sz w:val="24"/>
+          <w:szCs w:val="24"/>
+        </w:rPr>
+        <w:t>Therefore, c</w:t>
+      </w:r>
+      <w:r>
+        <w:rPr>
+          <w:sz w:val="24"/>
+          <w:szCs w:val="24"/>
+        </w:rPr>
+        <w:t>hanging</w:t>
+      </w:r>
+      <w:r>
+        <w:rPr>
+          <w:sz w:val="24"/>
+          <w:szCs w:val="24"/>
+        </w:rPr>
+        <w:t xml:space="preserve"> parameters such as clone number and rho (used in mutation formula) will change </w:t>
+      </w:r>
+      <w:r>
+        <w:rPr>
+          <w:sz w:val="24"/>
+          <w:szCs w:val="24"/>
+        </w:rPr>
+        <w:t>end solutions</w:t>
+      </w:r>
+      <w:r>
+        <w:rPr>
+          <w:sz w:val="24"/>
+          <w:szCs w:val="24"/>
+        </w:rPr>
+        <w:t>.</w:t>
       </w:r>
     </w:p>
     <w:p>
       <w:pPr>
         <w:rPr>
-          <w:b/>
           <w:sz w:val="24"/>
           <w:szCs w:val="24"/>
         </w:rPr>
       </w:pPr>
       <w:r>
         <w:rPr>
-          <w:b/>
-          <w:sz w:val="24"/>
-          <w:szCs w:val="24"/>
-        </w:rPr>
-        <w:t>Evaluation</w:t>
+          <w:sz w:val="24"/>
+          <w:szCs w:val="24"/>
+        </w:rPr>
+        <w:t xml:space="preserve">Alternative </w:t>
+      </w:r>
+      <w:r>
+        <w:rPr>
+          <w:sz w:val="24"/>
+          <w:szCs w:val="24"/>
+        </w:rPr>
+        <w:t>Hypothesis:</w:t>
+      </w:r>
+      <w:r>
+        <w:rPr>
+          <w:sz w:val="24"/>
+          <w:szCs w:val="24"/>
+        </w:rPr>
+        <w:t xml:space="preserve"> PSO will </w:t>
+      </w:r>
+      <w:r>
+        <w:rPr>
+          <w:sz w:val="24"/>
+          <w:szCs w:val="24"/>
+        </w:rPr>
+        <w:t xml:space="preserve">produce </w:t>
+      </w:r>
+      <w:r>
+        <w:rPr>
+          <w:sz w:val="24"/>
+          <w:szCs w:val="24"/>
+        </w:rPr>
+        <w:t xml:space="preserve">higher revenues in </w:t>
+      </w:r>
+      <w:r>
+        <w:rPr>
+          <w:sz w:val="24"/>
+          <w:szCs w:val="24"/>
+        </w:rPr>
+        <w:t>200</w:t>
+      </w:r>
+      <w:r>
+        <w:rPr>
+          <w:sz w:val="24"/>
+          <w:szCs w:val="24"/>
+        </w:rPr>
+        <w:t xml:space="preserve"> iterations</w:t>
+      </w:r>
+      <w:r>
+        <w:rPr>
+          <w:sz w:val="24"/>
+          <w:szCs w:val="24"/>
+        </w:rPr>
+        <w:t xml:space="preserve"> than AIS</w:t>
+      </w:r>
+      <w:r>
+        <w:rPr>
+          <w:sz w:val="24"/>
+          <w:szCs w:val="24"/>
+        </w:rPr>
+        <w:t xml:space="preserve"> on average</w:t>
+      </w:r>
+      <w:r>
+        <w:rPr>
+          <w:sz w:val="24"/>
+          <w:szCs w:val="24"/>
+        </w:rPr>
+        <w:t>.</w:t>
       </w:r>
     </w:p>
     <w:p>
@@ -897,7 +970,49 @@
           <w:sz w:val="24"/>
           <w:szCs w:val="24"/>
         </w:rPr>
-        <w:t>PSO tests:</w:t>
+        <w:t>Null Hypothesis: PS</w:t>
+      </w:r>
+      <w:r>
+        <w:rPr>
+          <w:sz w:val="24"/>
+          <w:szCs w:val="24"/>
+        </w:rPr>
+        <w:t>O will not produce higher revenues</w:t>
+      </w:r>
+      <w:r>
+        <w:rPr>
+          <w:sz w:val="24"/>
+          <w:szCs w:val="24"/>
+        </w:rPr>
+        <w:t xml:space="preserve"> </w:t>
+      </w:r>
+      <w:r>
+        <w:rPr>
+          <w:sz w:val="24"/>
+          <w:szCs w:val="24"/>
+        </w:rPr>
+        <w:t xml:space="preserve">in </w:t>
+      </w:r>
+      <w:r>
+        <w:rPr>
+          <w:sz w:val="24"/>
+          <w:szCs w:val="24"/>
+        </w:rPr>
+        <w:t>200</w:t>
+      </w:r>
+      <w:r>
+        <w:rPr>
+          <w:sz w:val="24"/>
+          <w:szCs w:val="24"/>
+        </w:rPr>
+        <w:t xml:space="preserve"> iterations than AIS</w:t>
+      </w:r>
+      <w:r>
+        <w:rPr>
+          <w:sz w:val="24"/>
+          <w:szCs w:val="24"/>
+        </w:rPr>
+        <w:t xml:space="preserve"> on average</w:t>
       </w:r>
     </w:p>
     <w:p>
@@ -909,8 +1024,247 @@
       </w:pPr>
       <w:r>
         <w:rPr>
+          <w:sz w:val="24"/>
+          <w:szCs w:val="24"/>
+        </w:rPr>
+        <w:t xml:space="preserve">Reasoning </w:t>
+      </w:r>
+      <w:r>
+        <w:rPr>
+          <w:sz w:val="24"/>
+          <w:szCs w:val="24"/>
+        </w:rPr>
+        <w:t>behind this, is because PSO defines a good solution according to the swarm’</w:t>
+      </w:r>
+      <w:r>
+        <w:rPr>
+          <w:sz w:val="24"/>
+          <w:szCs w:val="24"/>
+        </w:rPr>
+        <w:t>s best and will change the velocity of each solution according to their personal best and the global best</w:t>
+      </w:r>
+      <w:r>
+        <w:rPr>
+          <w:sz w:val="24"/>
+          <w:szCs w:val="24"/>
+        </w:rPr>
+        <w:t>,</w:t>
+      </w:r>
+      <w:r>
+        <w:rPr>
+          <w:sz w:val="24"/>
+          <w:szCs w:val="24"/>
+        </w:rPr>
+        <w:t xml:space="preserve"> resulting in varied increases.</w:t>
+      </w:r>
+    </w:p>
+    <w:p>
+      <w:pPr>
+        <w:rPr>
+          <w:sz w:val="24"/>
+          <w:szCs w:val="24"/>
+        </w:rPr>
+      </w:pPr>
+      <w:r>
+        <w:rPr>
+          <w:sz w:val="24"/>
+          <w:szCs w:val="24"/>
+        </w:rPr>
+        <w:t xml:space="preserve">Whereas AIS works off a mutation rate formula to apply to the prices, meaning that as it produces higher revenue solutions, the mutation rate will get smaller </w:t>
+      </w:r>
+      <w:r>
+        <w:rPr>
+          <w:sz w:val="24"/>
+          <w:szCs w:val="24"/>
+        </w:rPr>
+        <w:t xml:space="preserve">therefore </w:t>
+      </w:r>
+      <w:r>
+        <w:rPr>
+          <w:sz w:val="24"/>
+          <w:szCs w:val="24"/>
+        </w:rPr>
+        <w:t>solution</w:t>
+      </w:r>
+      <w:r>
+        <w:rPr>
+          <w:sz w:val="24"/>
+          <w:szCs w:val="24"/>
+        </w:rPr>
+        <w:t>s</w:t>
+      </w:r>
+      <w:r>
+        <w:rPr>
+          <w:sz w:val="24"/>
+          <w:szCs w:val="24"/>
+        </w:rPr>
+        <w:t xml:space="preserve"> increase </w:t>
+      </w:r>
+      <w:r>
+        <w:rPr>
+          <w:sz w:val="24"/>
+          <w:szCs w:val="24"/>
+        </w:rPr>
+        <w:t>smaller</w:t>
+      </w:r>
+      <w:r>
+        <w:rPr>
+          <w:sz w:val="24"/>
+          <w:szCs w:val="24"/>
+        </w:rPr>
+        <w:t xml:space="preserve"> overtime thus take longer to find a solution higher than the </w:t>
+      </w:r>
+      <w:r>
+        <w:rPr>
+          <w:sz w:val="24"/>
+          <w:szCs w:val="24"/>
+        </w:rPr>
+        <w:t>global</w:t>
+      </w:r>
+      <w:r>
+        <w:rPr>
+          <w:sz w:val="24"/>
+          <w:szCs w:val="24"/>
+        </w:rPr>
+        <w:t xml:space="preserve"> optimum.</w:t>
+      </w:r>
+    </w:p>
+    <w:p>
+      <w:pPr>
+        <w:rPr>
+          <w:b/>
+          <w:sz w:val="24"/>
+          <w:szCs w:val="24"/>
+        </w:rPr>
+      </w:pPr>
+      <w:r>
+        <w:rPr>
+          <w:b/>
+          <w:sz w:val="24"/>
+          <w:szCs w:val="24"/>
+        </w:rPr>
+        <w:t>Evaluation</w:t>
+      </w:r>
+    </w:p>
+    <w:p>
+      <w:pPr>
+        <w:rPr>
+          <w:sz w:val="24"/>
+          <w:szCs w:val="24"/>
+        </w:rPr>
+      </w:pPr>
+      <w:r>
+        <w:rPr>
+          <w:sz w:val="24"/>
+          <w:szCs w:val="24"/>
+        </w:rPr>
+        <w:t>PSO tests:</w:t>
+      </w:r>
+      <w:r>
+        <w:rPr>
+          <w:sz w:val="24"/>
+          <w:szCs w:val="24"/>
+        </w:rPr>
+        <w:tab/>
+      </w:r>
+      <w:r>
+        <w:rPr>
+          <w:sz w:val="24"/>
+          <w:szCs w:val="24"/>
+        </w:rPr>
+        <w:t xml:space="preserve">SwarmFactor = size of </w:t>
+      </w:r>
+      <w:r>
+        <w:rPr>
+          <w:sz w:val="24"/>
+          <w:szCs w:val="24"/>
+        </w:rPr>
+        <w:t>swarm, Iterations</w:t>
+      </w:r>
+      <w:r>
+        <w:rPr>
+          <w:sz w:val="24"/>
+          <w:szCs w:val="24"/>
+        </w:rPr>
+        <w:t>: 200</w:t>
+      </w:r>
+    </w:p>
+    <w:p>
+      <w:pPr>
+        <w:rPr>
+          <w:sz w:val="24"/>
+          <w:szCs w:val="24"/>
+        </w:rPr>
+      </w:pPr>
+    </w:p>
+    <w:p>
+      <w:pPr>
+        <w:rPr>
+          <w:sz w:val="24"/>
+          <w:szCs w:val="24"/>
+        </w:rPr>
+      </w:pPr>
+    </w:p>
+    <w:p>
+      <w:pPr>
+        <w:rPr>
+          <w:sz w:val="24"/>
+          <w:szCs w:val="24"/>
+        </w:rPr>
+      </w:pPr>
+    </w:p>
+    <w:p>
+      <w:pPr>
+        <w:rPr>
+          <w:sz w:val="24"/>
+          <w:szCs w:val="24"/>
+        </w:rPr>
+      </w:pPr>
+    </w:p>
+    <w:p>
+      <w:pPr>
+        <w:rPr>
+          <w:sz w:val="24"/>
+          <w:szCs w:val="24"/>
+        </w:rPr>
+      </w:pPr>
+    </w:p>
+    <w:p>
+      <w:pPr>
+        <w:rPr>
+          <w:sz w:val="24"/>
+          <w:szCs w:val="24"/>
+        </w:rPr>
+      </w:pPr>
+    </w:p>
+    <w:p>
+      <w:pPr>
+        <w:rPr>
+          <w:sz w:val="24"/>
+          <w:szCs w:val="24"/>
+        </w:rPr>
+      </w:pPr>
+    </w:p>
+    <w:p>
+      <w:pPr>
+        <w:rPr>
+          <w:sz w:val="24"/>
+          <w:szCs w:val="24"/>
+        </w:rPr>
+      </w:pPr>
+    </w:p>
+    <w:p>
+      <w:pPr>
+        <w:rPr>
+          <w:sz w:val="24"/>
+          <w:szCs w:val="24"/>
+        </w:rPr>
+      </w:pPr>
+      <w:r>
+        <w:rPr>
           <w:noProof/>
         </w:rPr>
+        <w:lastRenderedPageBreak/>
         <w:drawing>
           <wp:anchor distT="0" distB="0" distL="114300" distR="114300" simplePos="0" relativeHeight="251661312" behindDoc="0" locked="0" layoutInCell="1" allowOverlap="1" wp14:anchorId="698D2F34" wp14:editId="6858C91C">
             <wp:simplePos x="0" y="0"/>
@@ -1089,6 +1443,20 @@
           <w:szCs w:val="24"/>
         </w:rPr>
       </w:pPr>
+      <w:r>
+        <w:rPr>
+          <w:sz w:val="24"/>
+          <w:szCs w:val="24"/>
+        </w:rPr>
+        <w:t>Here in this chart you can see that the overall ave</w:t>
+      </w:r>
+      <w:r>
+        <w:rPr>
+          <w:sz w:val="24"/>
+          <w:szCs w:val="24"/>
+        </w:rPr>
+        <w:t>rage revenue produced varies vastly depending on the swarm size factor. All these tests were done with same number of iterations (200).</w:t>
+      </w:r>
     </w:p>
     <w:p>
       <w:pPr>
@@ -1097,6 +1465,13 @@
           <w:szCs w:val="24"/>
         </w:rPr>
       </w:pPr>
+      <w:r>
+        <w:rPr>
+          <w:sz w:val="24"/>
+          <w:szCs w:val="24"/>
+        </w:rPr>
+        <w:t>Swarm size of 5 did the poorest and only managed to produce an average revenue of 3307.24, conversely the greatest revenue average at 3547.958 was produced by a population of 50 surpassing even the swarm factor size formula mentioned earlier known for producing good solutions.</w:t>
+      </w:r>
     </w:p>
     <w:p>
       <w:pPr>
@@ -1105,52 +1480,6 @@
           <w:szCs w:val="24"/>
         </w:rPr>
       </w:pPr>
-    </w:p>
-    <w:p>
-      <w:pPr>
-        <w:rPr>
-          <w:sz w:val="24"/>
-          <w:szCs w:val="24"/>
-        </w:rPr>
-      </w:pPr>
-      <w:r>
-        <w:rPr>
-          <w:sz w:val="24"/>
-          <w:szCs w:val="24"/>
-        </w:rPr>
-        <w:lastRenderedPageBreak/>
-        <w:t>Here in this chart you can see that the overall ave</w:t>
-      </w:r>
-      <w:r>
-        <w:rPr>
-          <w:sz w:val="24"/>
-          <w:szCs w:val="24"/>
-        </w:rPr>
-        <w:t>rage revenue produced varies vastly depending on the swarm size factor. All these tests were done with same number of iterations (200).</w:t>
-      </w:r>
-    </w:p>
-    <w:p>
-      <w:pPr>
-        <w:rPr>
-          <w:sz w:val="24"/>
-          <w:szCs w:val="24"/>
-        </w:rPr>
-      </w:pPr>
-      <w:r>
-        <w:rPr>
-          <w:sz w:val="24"/>
-          <w:szCs w:val="24"/>
-        </w:rPr>
-        <w:t>Swarm size of 5 did the poorest and only managed to produce an average revenue of 3307.24, conversely the greatest revenue average at 3547.958 was produced by a population of 50 surpassing even the swarm factor size formula mentioned earlier known for producing good solutions.</w:t>
-      </w:r>
-    </w:p>
-    <w:p>
-      <w:pPr>
-        <w:rPr>
-          <w:sz w:val="24"/>
-          <w:szCs w:val="24"/>
-        </w:rPr>
-      </w:pPr>
       <w:r>
         <w:rPr>
           <w:sz w:val="24"/>
@@ -1179,14 +1508,6 @@
         </w:rPr>
         <w:t xml:space="preserve"> on the problem and problem size.</w:t>
       </w:r>
-    </w:p>
-    <w:p>
-      <w:pPr>
-        <w:rPr>
-          <w:sz w:val="24"/>
-          <w:szCs w:val="24"/>
-        </w:rPr>
-      </w:pPr>
     </w:p>
     <w:p>
       <w:pPr>
@@ -1205,10 +1526,10 @@
           <wp:anchor distT="0" distB="0" distL="114300" distR="114300" simplePos="0" relativeHeight="251662336" behindDoc="0" locked="0" layoutInCell="1" allowOverlap="1">
             <wp:simplePos x="0" y="0"/>
             <wp:positionH relativeFrom="margin">
-              <wp:align>right</wp:align>
+              <wp:align>left</wp:align>
             </wp:positionH>
             <wp:positionV relativeFrom="paragraph">
-              <wp:posOffset>10029</wp:posOffset>
+              <wp:posOffset>9525</wp:posOffset>
             </wp:positionV>
             <wp:extent cx="5486400" cy="3200400"/>
             <wp:effectExtent l="0" t="0" r="0" b="0"/>
@@ -1303,6 +1624,112 @@
           <w:szCs w:val="24"/>
         </w:rPr>
       </w:pPr>
+      <w:r>
+        <w:rPr>
+          <w:sz w:val="24"/>
+          <w:szCs w:val="24"/>
+        </w:rPr>
+        <w:lastRenderedPageBreak/>
+        <w:t xml:space="preserve">This graph shows the comparison </w:t>
+      </w:r>
+      <w:r>
+        <w:rPr>
+          <w:sz w:val="24"/>
+          <w:szCs w:val="24"/>
+        </w:rPr>
+        <w:t>of the best</w:t>
+      </w:r>
+      <w:r>
+        <w:rPr>
+          <w:sz w:val="24"/>
+          <w:szCs w:val="24"/>
+        </w:rPr>
+        <w:t xml:space="preserve"> swarm population</w:t>
+      </w:r>
+      <w:r>
+        <w:rPr>
+          <w:sz w:val="24"/>
+          <w:szCs w:val="24"/>
+        </w:rPr>
+        <w:t xml:space="preserve"> on average</w:t>
+      </w:r>
+      <w:r>
+        <w:rPr>
+          <w:sz w:val="24"/>
+          <w:szCs w:val="24"/>
+        </w:rPr>
+        <w:t xml:space="preserve"> </w:t>
+      </w:r>
+      <w:r>
+        <w:rPr>
+          <w:sz w:val="24"/>
+          <w:szCs w:val="24"/>
+        </w:rPr>
+        <w:t>with</w:t>
+      </w:r>
+      <w:r>
+        <w:rPr>
+          <w:sz w:val="24"/>
+          <w:szCs w:val="24"/>
+        </w:rPr>
+        <w:t xml:space="preserve"> different number of iterations.</w:t>
+      </w:r>
+      <w:r>
+        <w:rPr>
+          <w:sz w:val="24"/>
+          <w:szCs w:val="24"/>
+        </w:rPr>
+        <w:t xml:space="preserve"> </w:t>
+      </w:r>
+      <w:r>
+        <w:rPr>
+          <w:sz w:val="24"/>
+          <w:szCs w:val="24"/>
+        </w:rPr>
+        <w:t>N</w:t>
+      </w:r>
+      <w:r>
+        <w:rPr>
+          <w:sz w:val="24"/>
+          <w:szCs w:val="24"/>
+        </w:rPr>
+        <w:t>umber</w:t>
+      </w:r>
+      <w:r>
+        <w:rPr>
+          <w:sz w:val="24"/>
+          <w:szCs w:val="24"/>
+        </w:rPr>
+        <w:t xml:space="preserve"> of iterations shows it is</w:t>
+      </w:r>
+      <w:r>
+        <w:rPr>
+          <w:sz w:val="24"/>
+          <w:szCs w:val="24"/>
+        </w:rPr>
+        <w:t xml:space="preserve"> an important parameter in the PSO algorithm and is positively correlated with higher revenue solutions.</w:t>
+      </w:r>
+      <w:r>
+        <w:rPr>
+          <w:sz w:val="24"/>
+          <w:szCs w:val="24"/>
+        </w:rPr>
+        <w:t xml:space="preserve"> Producing an average</w:t>
+      </w:r>
+      <w:r>
+        <w:rPr>
+          <w:sz w:val="24"/>
+          <w:szCs w:val="24"/>
+        </w:rPr>
+        <w:t>,</w:t>
+      </w:r>
+      <w:r>
+        <w:rPr>
+          <w:sz w:val="24"/>
+          <w:szCs w:val="24"/>
+        </w:rPr>
+        <w:t xml:space="preserve"> greater than that of 200 iterations by 247.12.</w:t>
+      </w:r>
     </w:p>
     <w:p>
       <w:pPr>
@@ -1316,49 +1743,7 @@
           <w:sz w:val="24"/>
           <w:szCs w:val="24"/>
         </w:rPr>
-        <w:t>This graph shows the comparison of values across 5 tests with the same swarm population but different number of iterations.</w:t>
-      </w:r>
-      <w:r>
-        <w:rPr>
-          <w:sz w:val="24"/>
-          <w:szCs w:val="24"/>
-        </w:rPr>
-        <w:t xml:space="preserve"> </w:t>
-      </w:r>
-      <w:r>
-        <w:rPr>
-          <w:sz w:val="24"/>
-          <w:szCs w:val="24"/>
-        </w:rPr>
-        <w:t>N</w:t>
-      </w:r>
-      <w:r>
-        <w:rPr>
-          <w:sz w:val="24"/>
-          <w:szCs w:val="24"/>
-        </w:rPr>
-        <w:t>umber</w:t>
-      </w:r>
-      <w:r>
-        <w:rPr>
-          <w:sz w:val="24"/>
-          <w:szCs w:val="24"/>
-        </w:rPr>
-        <w:t xml:space="preserve"> of iterations shows it is</w:t>
-      </w:r>
-      <w:r>
-        <w:rPr>
-          <w:sz w:val="24"/>
-          <w:szCs w:val="24"/>
-        </w:rPr>
-        <w:t xml:space="preserve"> an important parameter in the PSO algorithm and is positively correlated with higher revenue solutions.</w:t>
-      </w:r>
-      <w:r>
-        <w:rPr>
-          <w:sz w:val="24"/>
-          <w:szCs w:val="24"/>
-        </w:rPr>
-        <w:t xml:space="preserve"> Producing an average</w:t>
+        <w:t>Overall</w:t>
       </w:r>
       <w:r>
         <w:rPr>
@@ -1372,7 +1757,21 @@
           <w:sz w:val="24"/>
           <w:szCs w:val="24"/>
         </w:rPr>
-        <w:t xml:space="preserve"> greater than that of 200 iterations by 247.12.</w:t>
+        <w:t xml:space="preserve"> PSO performs well for this given problem and provide</w:t>
+      </w:r>
+      <w:r>
+        <w:rPr>
+          <w:sz w:val="24"/>
+          <w:szCs w:val="24"/>
+        </w:rPr>
+        <w:t>s</w:t>
+      </w:r>
+      <w:r>
+        <w:rPr>
+          <w:sz w:val="24"/>
+          <w:szCs w:val="24"/>
+        </w:rPr>
+        <w:t xml:space="preserve"> good solutions.</w:t>
       </w:r>
     </w:p>
     <w:p>
@@ -1397,8 +1796,176 @@
           <w:szCs w:val="24"/>
         </w:rPr>
       </w:pPr>
-      <w:bookmarkStart w:id="0" w:name="_GoBack"/>
-      <w:bookmarkEnd w:id="0"/>
+      <w:r>
+        <w:rPr>
+          <w:sz w:val="24"/>
+          <w:szCs w:val="24"/>
+        </w:rPr>
+        <w:t xml:space="preserve">All tests done with </w:t>
+      </w:r>
+      <w:r>
+        <w:rPr>
+          <w:sz w:val="24"/>
+          <w:szCs w:val="24"/>
+        </w:rPr>
+        <w:t>CloneFactor = Clone Size</w:t>
+      </w:r>
+      <w:r>
+        <w:rPr>
+          <w:sz w:val="24"/>
+          <w:szCs w:val="24"/>
+        </w:rPr>
+        <w:t xml:space="preserve"> (5), displacement = 2</w:t>
+      </w:r>
+    </w:p>
+    <w:p>
+      <w:pPr>
+        <w:rPr>
+          <w:sz w:val="24"/>
+          <w:szCs w:val="24"/>
+        </w:rPr>
+      </w:pPr>
+      <w:r>
+        <w:rPr>
+          <w:noProof/>
+          <w:sz w:val="24"/>
+          <w:szCs w:val="24"/>
+        </w:rPr>
+        <w:drawing>
+          <wp:inline distT="0" distB="0" distL="0" distR="0">
+            <wp:extent cx="5486400" cy="3200400"/>
+            <wp:effectExtent l="0" t="0" r="0" b="0"/>
+            <wp:docPr id="3" name="Chart 3"/>
+            <wp:cNvGraphicFramePr/>
+            <a:graphic xmlns:a="http://schemas.openxmlformats.org/drawingml/2006/main">
+              <a:graphicData uri="http://schemas.openxmlformats.org/drawingml/2006/chart">
+                <c:chart xmlns:c="http://schemas.openxmlformats.org/drawingml/2006/chart" xmlns:r="http://schemas.openxmlformats.org/officeDocument/2006/relationships" r:id="rId12"/>
+              </a:graphicData>
+            </a:graphic>
+          </wp:inline>
+        </w:drawing>
+      </w:r>
+    </w:p>
+    <w:p>
+      <w:pPr>
+        <w:rPr>
+          <w:sz w:val="24"/>
+          <w:szCs w:val="24"/>
+        </w:rPr>
+      </w:pPr>
+      <w:r>
+        <w:rPr>
+          <w:sz w:val="24"/>
+          <w:szCs w:val="24"/>
+        </w:rPr>
+        <w:t>Graph shows that all rho values produce consistent and not greatly varyin</w:t>
+      </w:r>
+      <w:r>
+        <w:rPr>
+          <w:sz w:val="24"/>
+          <w:szCs w:val="24"/>
+        </w:rPr>
+        <w:t xml:space="preserve">g results. </w:t>
+      </w:r>
+      <w:r>
+        <w:rPr>
+          <w:sz w:val="24"/>
+          <w:szCs w:val="24"/>
+        </w:rPr>
+        <w:t>However,</w:t>
+      </w:r>
+      <w:r>
+        <w:rPr>
+          <w:sz w:val="24"/>
+          <w:szCs w:val="24"/>
+        </w:rPr>
+        <w:t xml:space="preserve"> the range is still significant with a difference of £61.</w:t>
+      </w:r>
+      <w:r>
+        <w:rPr>
+          <w:sz w:val="24"/>
+          <w:szCs w:val="24"/>
+        </w:rPr>
+        <w:t>51 rho</w:t>
+      </w:r>
+      <w:r>
+        <w:rPr>
+          <w:sz w:val="24"/>
+          <w:szCs w:val="24"/>
+        </w:rPr>
+        <w:t xml:space="preserve"> 1- rho 5</w:t>
+      </w:r>
+    </w:p>
+    <w:p>
+      <w:pPr>
+        <w:rPr>
+          <w:sz w:val="24"/>
+          <w:szCs w:val="24"/>
+        </w:rPr>
+      </w:pPr>
+      <w:r>
+        <w:rPr>
+          <w:noProof/>
+          <w:sz w:val="24"/>
+          <w:szCs w:val="24"/>
+        </w:rPr>
+        <w:drawing>
+          <wp:anchor distT="0" distB="0" distL="114300" distR="114300" simplePos="0" relativeHeight="251666432" behindDoc="0" locked="0" layoutInCell="1" allowOverlap="1">
+            <wp:simplePos x="0" y="0"/>
+            <wp:positionH relativeFrom="margin">
+              <wp:align>left</wp:align>
+            </wp:positionH>
+            <wp:positionV relativeFrom="paragraph">
+              <wp:posOffset>66040</wp:posOffset>
+            </wp:positionV>
+            <wp:extent cx="4352925" cy="3162300"/>
+            <wp:effectExtent l="0" t="0" r="9525" b="0"/>
+            <wp:wrapSquare wrapText="bothSides"/>
+            <wp:docPr id="4" name="Chart 4"/>
+            <wp:cNvGraphicFramePr/>
+            <a:graphic xmlns:a="http://schemas.openxmlformats.org/drawingml/2006/main">
+              <a:graphicData uri="http://schemas.openxmlformats.org/drawingml/2006/chart">
+                <c:chart xmlns:c="http://schemas.openxmlformats.org/drawingml/2006/chart" xmlns:r="http://schemas.openxmlformats.org/officeDocument/2006/relationships" r:id="rId13"/>
+              </a:graphicData>
+            </a:graphic>
+            <wp14:sizeRelH relativeFrom="margin">
+              <wp14:pctWidth>0</wp14:pctWidth>
+            </wp14:sizeRelH>
+            <wp14:sizeRelV relativeFrom="margin">
+              <wp14:pctHeight>0</wp14:pctHeight>
+            </wp14:sizeRelV>
+          </wp:anchor>
+        </w:drawing>
+      </w:r>
+    </w:p>
+    <w:p>
+      <w:pPr>
+        <w:rPr>
+          <w:sz w:val="24"/>
+          <w:szCs w:val="24"/>
+        </w:rPr>
+      </w:pPr>
+      <w:r>
+        <w:rPr>
+          <w:sz w:val="24"/>
+          <w:szCs w:val="24"/>
+        </w:rPr>
+        <w:t>Clear to see that number of iterations on AIS produces significantly better results averaging at more than £170.</w:t>
+      </w:r>
+      <w:r>
+        <w:rPr>
+          <w:sz w:val="24"/>
+          <w:szCs w:val="24"/>
+        </w:rPr>
+        <w:t>08</w:t>
+      </w:r>
+      <w:r>
+        <w:rPr>
+          <w:sz w:val="24"/>
+          <w:szCs w:val="24"/>
+        </w:rPr>
+        <w:t xml:space="preserve"> and overall AIS performs to a satisfying degree and produces reasonable solutions for the given problem.</w:t>
+      </w:r>
     </w:p>
     <w:p>
       <w:pPr>
@@ -1416,8 +1983,215 @@
         </w:rPr>
       </w:pPr>
     </w:p>
+    <w:p>
+      <w:pPr>
+        <w:rPr>
+          <w:sz w:val="24"/>
+          <w:szCs w:val="24"/>
+        </w:rPr>
+      </w:pPr>
+    </w:p>
+    <w:p>
+      <w:pPr>
+        <w:rPr>
+          <w:sz w:val="24"/>
+          <w:szCs w:val="24"/>
+        </w:rPr>
+      </w:pPr>
+    </w:p>
+    <w:p>
+      <w:pPr>
+        <w:rPr>
+          <w:sz w:val="24"/>
+          <w:szCs w:val="24"/>
+        </w:rPr>
+      </w:pPr>
+      <w:r>
+        <w:rPr>
+          <w:noProof/>
+          <w:sz w:val="24"/>
+          <w:szCs w:val="24"/>
+        </w:rPr>
+        <w:drawing>
+          <wp:anchor distT="0" distB="0" distL="114300" distR="114300" simplePos="0" relativeHeight="251664384" behindDoc="0" locked="0" layoutInCell="1" allowOverlap="1" wp14:anchorId="739ACF5D" wp14:editId="15121C66">
+            <wp:simplePos x="0" y="0"/>
+            <wp:positionH relativeFrom="margin">
+              <wp:align>left</wp:align>
+            </wp:positionH>
+            <wp:positionV relativeFrom="paragraph">
+              <wp:posOffset>404057</wp:posOffset>
+            </wp:positionV>
+            <wp:extent cx="3447393" cy="3294993"/>
+            <wp:effectExtent l="0" t="0" r="1270" b="1270"/>
+            <wp:wrapNone/>
+            <wp:docPr id="5" name="Chart 5"/>
+            <wp:cNvGraphicFramePr/>
+            <a:graphic xmlns:a="http://schemas.openxmlformats.org/drawingml/2006/main">
+              <a:graphicData uri="http://schemas.openxmlformats.org/drawingml/2006/chart">
+                <c:chart xmlns:c="http://schemas.openxmlformats.org/drawingml/2006/chart" xmlns:r="http://schemas.openxmlformats.org/officeDocument/2006/relationships" r:id="rId14"/>
+              </a:graphicData>
+            </a:graphic>
+            <wp14:sizeRelH relativeFrom="margin">
+              <wp14:pctWidth>0</wp14:pctWidth>
+            </wp14:sizeRelH>
+            <wp14:sizeRelV relativeFrom="margin">
+              <wp14:pctHeight>0</wp14:pctHeight>
+            </wp14:sizeRelV>
+          </wp:anchor>
+        </w:drawing>
+      </w:r>
+    </w:p>
+    <w:p>
+      <w:pPr>
+        <w:rPr>
+          <w:sz w:val="24"/>
+          <w:szCs w:val="24"/>
+        </w:rPr>
+      </w:pPr>
+      <w:r>
+        <w:rPr>
+          <w:noProof/>
+          <w:sz w:val="24"/>
+          <w:szCs w:val="24"/>
+        </w:rPr>
+        <mc:AlternateContent>
+          <mc:Choice Requires="wps">
+            <w:drawing>
+              <wp:anchor distT="0" distB="0" distL="114300" distR="114300" simplePos="0" relativeHeight="251667456" behindDoc="0" locked="0" layoutInCell="1" allowOverlap="1">
+                <wp:simplePos x="0" y="0"/>
+                <wp:positionH relativeFrom="column">
+                  <wp:posOffset>3876675</wp:posOffset>
+                </wp:positionH>
+                <wp:positionV relativeFrom="paragraph">
+                  <wp:posOffset>440690</wp:posOffset>
+                </wp:positionV>
+                <wp:extent cx="2333625" cy="1219200"/>
+                <wp:effectExtent l="0" t="0" r="28575" b="19050"/>
+                <wp:wrapNone/>
+                <wp:docPr id="8" name="Text Box 8"/>
+                <wp:cNvGraphicFramePr/>
+                <a:graphic xmlns:a="http://schemas.openxmlformats.org/drawingml/2006/main">
+                  <a:graphicData uri="http://schemas.microsoft.com/office/word/2010/wordprocessingShape">
+                    <wps:wsp>
+                      <wps:cNvSpPr txBox="1"/>
+                      <wps:spPr>
+                        <a:xfrm>
+                          <a:off x="0" y="0"/>
+                          <a:ext cx="2333625" cy="1219200"/>
+                        </a:xfrm>
+                        <a:prstGeom prst="rect">
+                          <a:avLst/>
+                        </a:prstGeom>
+                        <a:solidFill>
+                          <a:schemeClr val="lt1"/>
+                        </a:solidFill>
+                        <a:ln w="6350">
+                          <a:solidFill>
+                            <a:prstClr val="black"/>
+                          </a:solidFill>
+                        </a:ln>
+                      </wps:spPr>
+                      <wps:txbx>
+                        <w:txbxContent>
+                          <w:p>
+                            <w:r>
+                              <w:t>From these results displayed here</w:t>
+                            </w:r>
+                            <w:r>
+                              <w:t xml:space="preserve"> comparing PSO to AIS. I have good reason to reject the null hypothesis and accept the alternative hypothesis.</w:t>
+                            </w:r>
+                            <w:r>
+                              <w:t xml:space="preserve"> </w:t>
+                            </w:r>
+                            <w:r>
+                              <w:t>PSO WINSSSS</w:t>
+                            </w:r>
+                            <w:bookmarkStart w:id="0" w:name="_GoBack"/>
+                            <w:bookmarkEnd w:id="0"/>
+                          </w:p>
+                        </w:txbxContent>
+                      </wps:txbx>
+                      <wps:bodyPr rot="0" spcFirstLastPara="0" vertOverflow="overflow" horzOverflow="overflow" vert="horz" wrap="square" lIns="91440" tIns="45720" rIns="91440" bIns="45720" numCol="1" spcCol="0" rtlCol="0" fromWordArt="0" anchor="t" anchorCtr="0" forceAA="0" compatLnSpc="1">
+                        <a:prstTxWarp prst="textNoShape">
+                          <a:avLst/>
+                        </a:prstTxWarp>
+                        <a:noAutofit/>
+                      </wps:bodyPr>
+                    </wps:wsp>
+                  </a:graphicData>
+                </a:graphic>
+              </wp:anchor>
+            </w:drawing>
+          </mc:Choice>
+          <mc:Fallback>
+            <w:pict>
+              <v:shapetype id="_x0000_t202" coordsize="21600,21600" o:spt="202" path="m,l,21600r21600,l21600,xe">
+                <v:stroke joinstyle="miter"/>
+                <v:path gradientshapeok="t" o:connecttype="rect"/>
+              </v:shapetype>
+              <v:shape id="Text Box 8" o:spid="_x0000_s1026" type="#_x0000_t202" style="position:absolute;margin-left:305.25pt;margin-top:34.7pt;width:183.75pt;height:96pt;z-index:251667456;visibility:visible;mso-wrap-style:square;mso-wrap-distance-left:9pt;mso-wrap-distance-top:0;mso-wrap-distance-right:9pt;mso-wrap-distance-bottom:0;mso-position-horizontal:absolute;mso-position-horizontal-relative:text;mso-position-vertical:absolute;mso-position-vertical-relative:text;v-text-anchor:top" o:gfxdata="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" fillcolor="white [3201]" strokeweight=".5pt">
+                <v:textbox>
+                  <w:txbxContent>
+                    <w:p>
+                      <w:r>
+                        <w:t>From these results displayed here</w:t>
+                      </w:r>
+                      <w:r>
+                        <w:t xml:space="preserve"> comparing PSO to AIS. I have good reason to reject the null hypothesis and accept the alternative hypothesis.</w:t>
+                      </w:r>
+                      <w:r>
+                        <w:t xml:space="preserve"> </w:t>
+                      </w:r>
+                      <w:r>
+                        <w:t>PSO WINSSSS</w:t>
+                      </w:r>
+                      <w:bookmarkStart w:id="1" w:name="_GoBack"/>
+                      <w:bookmarkEnd w:id="1"/>
+                    </w:p>
+                  </w:txbxContent>
+                </v:textbox>
+              </v:shape>
+            </w:pict>
+          </mc:Fallback>
+        </mc:AlternateContent>
+      </w:r>
+      <w:r>
+        <w:rPr>
+          <w:noProof/>
+          <w:sz w:val="24"/>
+          <w:szCs w:val="24"/>
+        </w:rPr>
+        <w:drawing>
+          <wp:anchor distT="0" distB="0" distL="114300" distR="114300" simplePos="0" relativeHeight="251665408" behindDoc="0" locked="0" layoutInCell="1" allowOverlap="1" wp14:anchorId="377F7961">
+            <wp:simplePos x="0" y="0"/>
+            <wp:positionH relativeFrom="margin">
+              <wp:align>left</wp:align>
+            </wp:positionH>
+            <wp:positionV relativeFrom="paragraph">
+              <wp:posOffset>3431540</wp:posOffset>
+            </wp:positionV>
+            <wp:extent cx="3467100" cy="3324225"/>
+            <wp:effectExtent l="0" t="0" r="0" b="9525"/>
+            <wp:wrapSquare wrapText="bothSides"/>
+            <wp:docPr id="6" name="Chart 6"/>
+            <wp:cNvGraphicFramePr/>
+            <a:graphic xmlns:a="http://schemas.openxmlformats.org/drawingml/2006/main">
+              <a:graphicData uri="http://schemas.openxmlformats.org/drawingml/2006/chart">
+                <c:chart xmlns:c="http://schemas.openxmlformats.org/drawingml/2006/chart" xmlns:r="http://schemas.openxmlformats.org/officeDocument/2006/relationships" r:id="rId15"/>
+              </a:graphicData>
+            </a:graphic>
+            <wp14:sizeRelH relativeFrom="page">
+              <wp14:pctWidth>0</wp14:pctWidth>
+            </wp14:sizeRelH>
+            <wp14:sizeRelV relativeFrom="page">
+              <wp14:pctHeight>0</wp14:pctHeight>
+            </wp14:sizeRelV>
+          </wp:anchor>
+        </w:drawing>
+      </w:r>
+    </w:p>
     <w:sectPr>
-      <w:headerReference w:type="default" r:id="rId12"/>
+      <w:headerReference w:type="default" r:id="rId16"/>
       <w:pgSz w:w="11906" w:h="16838"/>
       <w:pgMar w:top="1440" w:right="1440" w:bottom="1440" w:left="1440" w:header="708" w:footer="708" w:gutter="0"/>
       <w:cols w:space="708"/>
@@ -2169,7 +2943,7 @@
           <c:invertIfNegative val="0"/>
           <c:cat>
             <c:strRef>
-              <c:f>Sheet1!$A$2:$A$5</c:f>
+              <c:f>Sheet1!$A$2</c:f>
               <c:strCache>
                 <c:ptCount val="1"/>
                 <c:pt idx="0">
@@ -2180,10 +2954,10 @@
           </c:cat>
           <c:val>
             <c:numRef>
-              <c:f>Sheet1!$B$2:$B$5</c:f>
+              <c:f>Sheet1!$B$2</c:f>
               <c:numCache>
                 <c:formatCode>General</c:formatCode>
-                <c:ptCount val="4"/>
+                <c:ptCount val="1"/>
                 <c:pt idx="0">
                   <c:v>3307.24</c:v>
                 </c:pt>
@@ -2222,7 +2996,7 @@
           <c:invertIfNegative val="0"/>
           <c:cat>
             <c:strRef>
-              <c:f>Sheet1!$A$2:$A$5</c:f>
+              <c:f>Sheet1!$A$2</c:f>
               <c:strCache>
                 <c:ptCount val="1"/>
                 <c:pt idx="0">
@@ -2233,10 +3007,10 @@
           </c:cat>
           <c:val>
             <c:numRef>
-              <c:f>Sheet1!$C$2:$C$5</c:f>
+              <c:f>Sheet1!$C$2</c:f>
               <c:numCache>
                 <c:formatCode>General</c:formatCode>
-                <c:ptCount val="4"/>
+                <c:ptCount val="1"/>
                 <c:pt idx="0">
                   <c:v>3514.42</c:v>
                 </c:pt>
@@ -2275,7 +3049,7 @@
           <c:invertIfNegative val="0"/>
           <c:cat>
             <c:strRef>
-              <c:f>Sheet1!$A$2:$A$5</c:f>
+              <c:f>Sheet1!$A$2</c:f>
               <c:strCache>
                 <c:ptCount val="1"/>
                 <c:pt idx="0">
@@ -2286,10 +3060,10 @@
           </c:cat>
           <c:val>
             <c:numRef>
-              <c:f>Sheet1!$D$2:$D$5</c:f>
+              <c:f>Sheet1!$D$2</c:f>
               <c:numCache>
                 <c:formatCode>General</c:formatCode>
-                <c:ptCount val="4"/>
+                <c:ptCount val="1"/>
                 <c:pt idx="0">
                   <c:v>3444.11</c:v>
                 </c:pt>
@@ -2328,7 +3102,7 @@
           <c:invertIfNegative val="0"/>
           <c:cat>
             <c:strRef>
-              <c:f>Sheet1!$A$2:$A$5</c:f>
+              <c:f>Sheet1!$A$2</c:f>
               <c:strCache>
                 <c:ptCount val="1"/>
                 <c:pt idx="0">
@@ -2339,10 +3113,10 @@
           </c:cat>
           <c:val>
             <c:numRef>
-              <c:f>Sheet1!$E$2:$E$5</c:f>
+              <c:f>Sheet1!$E$2</c:f>
               <c:numCache>
                 <c:formatCode>General</c:formatCode>
-                <c:ptCount val="4"/>
+                <c:ptCount val="1"/>
                 <c:pt idx="0">
                   <c:v>3493.1</c:v>
                 </c:pt>
@@ -2381,7 +3155,7 @@
           <c:invertIfNegative val="0"/>
           <c:cat>
             <c:strRef>
-              <c:f>Sheet1!$A$2:$A$5</c:f>
+              <c:f>Sheet1!$A$2</c:f>
               <c:strCache>
                 <c:ptCount val="1"/>
                 <c:pt idx="0">
@@ -2392,10 +3166,10 @@
           </c:cat>
           <c:val>
             <c:numRef>
-              <c:f>Sheet1!$F$2:$F$5</c:f>
+              <c:f>Sheet1!$F$2</c:f>
               <c:numCache>
                 <c:formatCode>General</c:formatCode>
-                <c:ptCount val="4"/>
+                <c:ptCount val="1"/>
                 <c:pt idx="0">
                   <c:v>3495.26</c:v>
                 </c:pt>
@@ -2434,7 +3208,7 @@
           <c:invertIfNegative val="0"/>
           <c:cat>
             <c:strRef>
-              <c:f>Sheet1!$A$2:$A$5</c:f>
+              <c:f>Sheet1!$A$2</c:f>
               <c:strCache>
                 <c:ptCount val="1"/>
                 <c:pt idx="0">
@@ -2445,10 +3219,10 @@
           </c:cat>
           <c:val>
             <c:numRef>
-              <c:f>Sheet1!$G$2:$G$5</c:f>
+              <c:f>Sheet1!$G$2</c:f>
               <c:numCache>
                 <c:formatCode>General</c:formatCode>
-                <c:ptCount val="4"/>
+                <c:ptCount val="1"/>
                 <c:pt idx="0">
                   <c:v>3547.9580000000001</c:v>
                 </c:pt>
@@ -3447,6 +4221,2580 @@
 </c:chartSpace>
 </file>
 
+<file path=word/charts/chart3.xml><?xml version="1.0" encoding="utf-8"?>
+<c:chartSpace xmlns:c="http://schemas.openxmlformats.org/drawingml/2006/chart" xmlns:a="http://schemas.openxmlformats.org/drawingml/2006/main" xmlns:r="http://schemas.openxmlformats.org/officeDocument/2006/relationships" xmlns:c16r2="http://schemas.microsoft.com/office/drawing/2015/06/chart">
+  <c:date1904 val="0"/>
+  <c:lang val="en-US"/>
+  <c:roundedCorners val="0"/>
+  <mc:AlternateContent xmlns:mc="http://schemas.openxmlformats.org/markup-compatibility/2006">
+    <mc:Choice xmlns:c14="http://schemas.microsoft.com/office/drawing/2007/8/2/chart" Requires="c14">
+      <c14:style val="102"/>
+    </mc:Choice>
+    <mc:Fallback>
+      <c:style val="2"/>
+    </mc:Fallback>
+  </mc:AlternateContent>
+  <c:chart>
+    <c:title>
+      <c:tx>
+        <c:rich>
+          <a:bodyPr rot="0" spcFirstLastPara="1" vertOverflow="ellipsis" vert="horz" wrap="square" anchor="ctr" anchorCtr="1"/>
+          <a:lstStyle/>
+          <a:p>
+            <a:pPr>
+              <a:defRPr sz="1400" b="0" i="0" u="none" strike="noStrike" kern="1200" spc="0" baseline="0">
+                <a:solidFill>
+                  <a:schemeClr val="tx1">
+                    <a:lumMod val="65000"/>
+                    <a:lumOff val="35000"/>
+                  </a:schemeClr>
+                </a:solidFill>
+                <a:latin typeface="+mn-lt"/>
+                <a:ea typeface="+mn-ea"/>
+                <a:cs typeface="+mn-cs"/>
+              </a:defRPr>
+            </a:pPr>
+            <a:r>
+              <a:rPr lang="en-GB"/>
+              <a:t>Graph</a:t>
+            </a:r>
+            <a:r>
+              <a:rPr lang="en-GB" baseline="0"/>
+              <a:t> showing average values of AIS with variable rho</a:t>
+            </a:r>
+            <a:endParaRPr lang="en-GB"/>
+          </a:p>
+        </c:rich>
+      </c:tx>
+      <c:layout>
+        <c:manualLayout>
+          <c:xMode val="edge"/>
+          <c:yMode val="edge"/>
+          <c:x val="0.20495370370370375"/>
+          <c:y val="2.7777777777777776E-2"/>
+        </c:manualLayout>
+      </c:layout>
+      <c:overlay val="0"/>
+      <c:spPr>
+        <a:noFill/>
+        <a:ln>
+          <a:noFill/>
+        </a:ln>
+        <a:effectLst/>
+      </c:spPr>
+      <c:txPr>
+        <a:bodyPr rot="0" spcFirstLastPara="1" vertOverflow="ellipsis" vert="horz" wrap="square" anchor="ctr" anchorCtr="1"/>
+        <a:lstStyle/>
+        <a:p>
+          <a:pPr>
+            <a:defRPr sz="1400" b="0" i="0" u="none" strike="noStrike" kern="1200" spc="0" baseline="0">
+              <a:solidFill>
+                <a:schemeClr val="tx1">
+                  <a:lumMod val="65000"/>
+                  <a:lumOff val="35000"/>
+                </a:schemeClr>
+              </a:solidFill>
+              <a:latin typeface="+mn-lt"/>
+              <a:ea typeface="+mn-ea"/>
+              <a:cs typeface="+mn-cs"/>
+            </a:defRPr>
+          </a:pPr>
+          <a:endParaRPr lang="en-US"/>
+        </a:p>
+      </c:txPr>
+    </c:title>
+    <c:autoTitleDeleted val="0"/>
+    <c:plotArea>
+      <c:layout/>
+      <c:barChart>
+        <c:barDir val="col"/>
+        <c:grouping val="clustered"/>
+        <c:varyColors val="0"/>
+        <c:ser>
+          <c:idx val="0"/>
+          <c:order val="0"/>
+          <c:tx>
+            <c:strRef>
+              <c:f>Sheet1!$B$1</c:f>
+              <c:strCache>
+                <c:ptCount val="1"/>
+                <c:pt idx="0">
+                  <c:v>Rho = 1</c:v>
+                </c:pt>
+              </c:strCache>
+            </c:strRef>
+          </c:tx>
+          <c:spPr>
+            <a:solidFill>
+              <a:schemeClr val="accent1"/>
+            </a:solidFill>
+            <a:ln>
+              <a:noFill/>
+            </a:ln>
+            <a:effectLst/>
+          </c:spPr>
+          <c:invertIfNegative val="0"/>
+          <c:cat>
+            <c:strRef>
+              <c:f>Sheet1!$A$2</c:f>
+              <c:strCache>
+                <c:ptCount val="1"/>
+                <c:pt idx="0">
+                  <c:v>Category 1</c:v>
+                </c:pt>
+              </c:strCache>
+            </c:strRef>
+          </c:cat>
+          <c:val>
+            <c:numRef>
+              <c:f>Sheet1!$B$2</c:f>
+              <c:numCache>
+                <c:formatCode>General</c:formatCode>
+                <c:ptCount val="1"/>
+                <c:pt idx="0">
+                  <c:v>3380.85</c:v>
+                </c:pt>
+              </c:numCache>
+            </c:numRef>
+          </c:val>
+          <c:extLst>
+            <c:ext xmlns:c16="http://schemas.microsoft.com/office/drawing/2014/chart" uri="{C3380CC4-5D6E-409C-BE32-E72D297353CC}">
+              <c16:uniqueId val="{00000000-0A0E-413D-A1F0-FB1D0C6C83AF}"/>
+            </c:ext>
+          </c:extLst>
+        </c:ser>
+        <c:ser>
+          <c:idx val="1"/>
+          <c:order val="1"/>
+          <c:tx>
+            <c:strRef>
+              <c:f>Sheet1!$C$1</c:f>
+              <c:strCache>
+                <c:ptCount val="1"/>
+                <c:pt idx="0">
+                  <c:v>Rho = 5</c:v>
+                </c:pt>
+              </c:strCache>
+            </c:strRef>
+          </c:tx>
+          <c:spPr>
+            <a:solidFill>
+              <a:schemeClr val="accent2"/>
+            </a:solidFill>
+            <a:ln>
+              <a:noFill/>
+            </a:ln>
+            <a:effectLst/>
+          </c:spPr>
+          <c:invertIfNegative val="0"/>
+          <c:cat>
+            <c:strRef>
+              <c:f>Sheet1!$A$2</c:f>
+              <c:strCache>
+                <c:ptCount val="1"/>
+                <c:pt idx="0">
+                  <c:v>Category 1</c:v>
+                </c:pt>
+              </c:strCache>
+            </c:strRef>
+          </c:cat>
+          <c:val>
+            <c:numRef>
+              <c:f>Sheet1!$C$2</c:f>
+              <c:numCache>
+                <c:formatCode>General</c:formatCode>
+                <c:ptCount val="1"/>
+                <c:pt idx="0">
+                  <c:v>3318.49</c:v>
+                </c:pt>
+              </c:numCache>
+            </c:numRef>
+          </c:val>
+          <c:extLst>
+            <c:ext xmlns:c16="http://schemas.microsoft.com/office/drawing/2014/chart" uri="{C3380CC4-5D6E-409C-BE32-E72D297353CC}">
+              <c16:uniqueId val="{00000001-0A0E-413D-A1F0-FB1D0C6C83AF}"/>
+            </c:ext>
+          </c:extLst>
+        </c:ser>
+        <c:ser>
+          <c:idx val="2"/>
+          <c:order val="2"/>
+          <c:tx>
+            <c:strRef>
+              <c:f>Sheet1!$D$1</c:f>
+              <c:strCache>
+                <c:ptCount val="1"/>
+                <c:pt idx="0">
+                  <c:v>Rho = 10</c:v>
+                </c:pt>
+              </c:strCache>
+            </c:strRef>
+          </c:tx>
+          <c:spPr>
+            <a:solidFill>
+              <a:schemeClr val="accent3"/>
+            </a:solidFill>
+            <a:ln>
+              <a:noFill/>
+            </a:ln>
+            <a:effectLst/>
+          </c:spPr>
+          <c:invertIfNegative val="0"/>
+          <c:cat>
+            <c:strRef>
+              <c:f>Sheet1!$A$2</c:f>
+              <c:strCache>
+                <c:ptCount val="1"/>
+                <c:pt idx="0">
+                  <c:v>Category 1</c:v>
+                </c:pt>
+              </c:strCache>
+            </c:strRef>
+          </c:cat>
+          <c:val>
+            <c:numRef>
+              <c:f>Sheet1!$D$2</c:f>
+              <c:numCache>
+                <c:formatCode>General</c:formatCode>
+                <c:ptCount val="1"/>
+                <c:pt idx="0">
+                  <c:v>3322.79</c:v>
+                </c:pt>
+              </c:numCache>
+            </c:numRef>
+          </c:val>
+          <c:extLst>
+            <c:ext xmlns:c16="http://schemas.microsoft.com/office/drawing/2014/chart" uri="{C3380CC4-5D6E-409C-BE32-E72D297353CC}">
+              <c16:uniqueId val="{00000002-0A0E-413D-A1F0-FB1D0C6C83AF}"/>
+            </c:ext>
+          </c:extLst>
+        </c:ser>
+        <c:ser>
+          <c:idx val="3"/>
+          <c:order val="3"/>
+          <c:tx>
+            <c:strRef>
+              <c:f>Sheet1!$E$1</c:f>
+              <c:strCache>
+                <c:ptCount val="1"/>
+                <c:pt idx="0">
+                  <c:v>Rho = 15</c:v>
+                </c:pt>
+              </c:strCache>
+            </c:strRef>
+          </c:tx>
+          <c:spPr>
+            <a:solidFill>
+              <a:schemeClr val="accent4"/>
+            </a:solidFill>
+            <a:ln>
+              <a:noFill/>
+            </a:ln>
+            <a:effectLst/>
+          </c:spPr>
+          <c:invertIfNegative val="0"/>
+          <c:cat>
+            <c:strRef>
+              <c:f>Sheet1!$A$2</c:f>
+              <c:strCache>
+                <c:ptCount val="1"/>
+                <c:pt idx="0">
+                  <c:v>Category 1</c:v>
+                </c:pt>
+              </c:strCache>
+            </c:strRef>
+          </c:cat>
+          <c:val>
+            <c:numRef>
+              <c:f>Sheet1!$E$2</c:f>
+              <c:numCache>
+                <c:formatCode>General</c:formatCode>
+                <c:ptCount val="1"/>
+                <c:pt idx="0">
+                  <c:v>3332.93</c:v>
+                </c:pt>
+              </c:numCache>
+            </c:numRef>
+          </c:val>
+          <c:extLst>
+            <c:ext xmlns:c16="http://schemas.microsoft.com/office/drawing/2014/chart" uri="{C3380CC4-5D6E-409C-BE32-E72D297353CC}">
+              <c16:uniqueId val="{00000003-0A0E-413D-A1F0-FB1D0C6C83AF}"/>
+            </c:ext>
+          </c:extLst>
+        </c:ser>
+        <c:dLbls>
+          <c:showLegendKey val="0"/>
+          <c:showVal val="0"/>
+          <c:showCatName val="0"/>
+          <c:showSerName val="0"/>
+          <c:showPercent val="0"/>
+          <c:showBubbleSize val="0"/>
+        </c:dLbls>
+        <c:gapWidth val="219"/>
+        <c:overlap val="-27"/>
+        <c:axId val="492984784"/>
+        <c:axId val="492983800"/>
+      </c:barChart>
+      <c:catAx>
+        <c:axId val="492984784"/>
+        <c:scaling>
+          <c:orientation val="minMax"/>
+        </c:scaling>
+        <c:delete val="0"/>
+        <c:axPos val="b"/>
+        <c:numFmt formatCode="General" sourceLinked="1"/>
+        <c:majorTickMark val="none"/>
+        <c:minorTickMark val="none"/>
+        <c:tickLblPos val="nextTo"/>
+        <c:spPr>
+          <a:noFill/>
+          <a:ln w="9525" cap="flat" cmpd="sng" algn="ctr">
+            <a:solidFill>
+              <a:schemeClr val="tx1">
+                <a:lumMod val="15000"/>
+                <a:lumOff val="85000"/>
+              </a:schemeClr>
+            </a:solidFill>
+            <a:round/>
+          </a:ln>
+          <a:effectLst/>
+        </c:spPr>
+        <c:txPr>
+          <a:bodyPr rot="-60000000" spcFirstLastPara="1" vertOverflow="ellipsis" vert="horz" wrap="square" anchor="ctr" anchorCtr="1"/>
+          <a:lstStyle/>
+          <a:p>
+            <a:pPr>
+              <a:defRPr sz="900" b="0" i="0" u="none" strike="noStrike" kern="1200" baseline="0">
+                <a:solidFill>
+                  <a:schemeClr val="tx1">
+                    <a:lumMod val="65000"/>
+                    <a:lumOff val="35000"/>
+                  </a:schemeClr>
+                </a:solidFill>
+                <a:latin typeface="+mn-lt"/>
+                <a:ea typeface="+mn-ea"/>
+                <a:cs typeface="+mn-cs"/>
+              </a:defRPr>
+            </a:pPr>
+            <a:endParaRPr lang="en-US"/>
+          </a:p>
+        </c:txPr>
+        <c:crossAx val="492983800"/>
+        <c:crosses val="autoZero"/>
+        <c:auto val="1"/>
+        <c:lblAlgn val="ctr"/>
+        <c:lblOffset val="100"/>
+        <c:noMultiLvlLbl val="0"/>
+      </c:catAx>
+      <c:valAx>
+        <c:axId val="492983800"/>
+        <c:scaling>
+          <c:orientation val="minMax"/>
+        </c:scaling>
+        <c:delete val="0"/>
+        <c:axPos val="l"/>
+        <c:majorGridlines>
+          <c:spPr>
+            <a:ln w="9525" cap="flat" cmpd="sng" algn="ctr">
+              <a:solidFill>
+                <a:schemeClr val="tx1">
+                  <a:lumMod val="15000"/>
+                  <a:lumOff val="85000"/>
+                </a:schemeClr>
+              </a:solidFill>
+              <a:round/>
+            </a:ln>
+            <a:effectLst/>
+          </c:spPr>
+        </c:majorGridlines>
+        <c:numFmt formatCode="General" sourceLinked="1"/>
+        <c:majorTickMark val="none"/>
+        <c:minorTickMark val="none"/>
+        <c:tickLblPos val="nextTo"/>
+        <c:spPr>
+          <a:noFill/>
+          <a:ln>
+            <a:noFill/>
+          </a:ln>
+          <a:effectLst/>
+        </c:spPr>
+        <c:txPr>
+          <a:bodyPr rot="-60000000" spcFirstLastPara="1" vertOverflow="ellipsis" vert="horz" wrap="square" anchor="ctr" anchorCtr="1"/>
+          <a:lstStyle/>
+          <a:p>
+            <a:pPr>
+              <a:defRPr sz="900" b="0" i="0" u="none" strike="noStrike" kern="1200" baseline="0">
+                <a:solidFill>
+                  <a:schemeClr val="tx1">
+                    <a:lumMod val="65000"/>
+                    <a:lumOff val="35000"/>
+                  </a:schemeClr>
+                </a:solidFill>
+                <a:latin typeface="+mn-lt"/>
+                <a:ea typeface="+mn-ea"/>
+                <a:cs typeface="+mn-cs"/>
+              </a:defRPr>
+            </a:pPr>
+            <a:endParaRPr lang="en-US"/>
+          </a:p>
+        </c:txPr>
+        <c:crossAx val="492984784"/>
+        <c:crosses val="autoZero"/>
+        <c:crossBetween val="between"/>
+      </c:valAx>
+      <c:dTable>
+        <c:showHorzBorder val="1"/>
+        <c:showVertBorder val="1"/>
+        <c:showOutline val="1"/>
+        <c:showKeys val="1"/>
+        <c:spPr>
+          <a:noFill/>
+          <a:ln w="9525" cap="flat" cmpd="sng" algn="ctr">
+            <a:solidFill>
+              <a:schemeClr val="tx1">
+                <a:lumMod val="15000"/>
+                <a:lumOff val="85000"/>
+              </a:schemeClr>
+            </a:solidFill>
+            <a:round/>
+          </a:ln>
+          <a:effectLst/>
+        </c:spPr>
+        <c:txPr>
+          <a:bodyPr rot="0" spcFirstLastPara="1" vertOverflow="ellipsis" vert="horz" wrap="square" anchor="ctr" anchorCtr="1"/>
+          <a:lstStyle/>
+          <a:p>
+            <a:pPr rtl="0">
+              <a:defRPr sz="900" b="0" i="0" u="none" strike="noStrike" kern="1200" baseline="0">
+                <a:solidFill>
+                  <a:schemeClr val="tx1">
+                    <a:lumMod val="65000"/>
+                    <a:lumOff val="35000"/>
+                  </a:schemeClr>
+                </a:solidFill>
+                <a:latin typeface="+mn-lt"/>
+                <a:ea typeface="+mn-ea"/>
+                <a:cs typeface="+mn-cs"/>
+              </a:defRPr>
+            </a:pPr>
+            <a:endParaRPr lang="en-US"/>
+          </a:p>
+        </c:txPr>
+      </c:dTable>
+      <c:spPr>
+        <a:noFill/>
+        <a:ln>
+          <a:noFill/>
+        </a:ln>
+        <a:effectLst/>
+      </c:spPr>
+    </c:plotArea>
+    <c:legend>
+      <c:legendPos val="b"/>
+      <c:overlay val="0"/>
+      <c:spPr>
+        <a:noFill/>
+        <a:ln>
+          <a:noFill/>
+        </a:ln>
+        <a:effectLst/>
+      </c:spPr>
+      <c:txPr>
+        <a:bodyPr rot="0" spcFirstLastPara="1" vertOverflow="ellipsis" vert="horz" wrap="square" anchor="ctr" anchorCtr="1"/>
+        <a:lstStyle/>
+        <a:p>
+          <a:pPr>
+            <a:defRPr sz="900" b="0" i="0" u="none" strike="noStrike" kern="1200" baseline="0">
+              <a:solidFill>
+                <a:schemeClr val="tx1">
+                  <a:lumMod val="65000"/>
+                  <a:lumOff val="35000"/>
+                </a:schemeClr>
+              </a:solidFill>
+              <a:latin typeface="+mn-lt"/>
+              <a:ea typeface="+mn-ea"/>
+              <a:cs typeface="+mn-cs"/>
+            </a:defRPr>
+          </a:pPr>
+          <a:endParaRPr lang="en-US"/>
+        </a:p>
+      </c:txPr>
+    </c:legend>
+    <c:plotVisOnly val="1"/>
+    <c:dispBlanksAs val="gap"/>
+    <c:extLst>
+      <c:ext xmlns:c16r3="http://schemas.microsoft.com/office/drawing/2017/03/chart" uri="{56B9EC1D-385E-4148-901F-78D8002777C0}">
+        <c16r3:dataDisplayOptions16>
+          <c16r3:dispNaAsBlank val="1"/>
+        </c16r3:dataDisplayOptions16>
+      </c:ext>
+    </c:extLst>
+    <c:showDLblsOverMax val="0"/>
+  </c:chart>
+  <c:spPr>
+    <a:solidFill>
+      <a:schemeClr val="bg1"/>
+    </a:solidFill>
+    <a:ln w="9525" cap="flat" cmpd="sng" algn="ctr">
+      <a:solidFill>
+        <a:schemeClr val="tx1">
+          <a:lumMod val="15000"/>
+          <a:lumOff val="85000"/>
+        </a:schemeClr>
+      </a:solidFill>
+      <a:round/>
+    </a:ln>
+    <a:effectLst/>
+  </c:spPr>
+  <c:txPr>
+    <a:bodyPr/>
+    <a:lstStyle/>
+    <a:p>
+      <a:pPr>
+        <a:defRPr/>
+      </a:pPr>
+      <a:endParaRPr lang="en-US"/>
+    </a:p>
+  </c:txPr>
+  <c:externalData r:id="rId3">
+    <c:autoUpdate val="0"/>
+  </c:externalData>
+</c:chartSpace>
+</file>
+
+<file path=word/charts/chart4.xml><?xml version="1.0" encoding="utf-8"?>
+<c:chartSpace xmlns:c="http://schemas.openxmlformats.org/drawingml/2006/chart" xmlns:a="http://schemas.openxmlformats.org/drawingml/2006/main" xmlns:r="http://schemas.openxmlformats.org/officeDocument/2006/relationships" xmlns:c16r2="http://schemas.microsoft.com/office/drawing/2015/06/chart">
+  <c:date1904 val="0"/>
+  <c:lang val="en-US"/>
+  <c:roundedCorners val="0"/>
+  <mc:AlternateContent xmlns:mc="http://schemas.openxmlformats.org/markup-compatibility/2006">
+    <mc:Choice xmlns:c14="http://schemas.microsoft.com/office/drawing/2007/8/2/chart" Requires="c14">
+      <c14:style val="102"/>
+    </mc:Choice>
+    <mc:Fallback>
+      <c:style val="2"/>
+    </mc:Fallback>
+  </mc:AlternateContent>
+  <c:chart>
+    <c:title>
+      <c:tx>
+        <c:rich>
+          <a:bodyPr rot="0" spcFirstLastPara="1" vertOverflow="ellipsis" vert="horz" wrap="square" anchor="ctr" anchorCtr="1"/>
+          <a:lstStyle/>
+          <a:p>
+            <a:pPr>
+              <a:defRPr sz="1400" b="0" i="0" u="none" strike="noStrike" kern="1200" spc="0" baseline="0">
+                <a:solidFill>
+                  <a:schemeClr val="tx1">
+                    <a:lumMod val="65000"/>
+                    <a:lumOff val="35000"/>
+                  </a:schemeClr>
+                </a:solidFill>
+                <a:latin typeface="+mn-lt"/>
+                <a:ea typeface="+mn-ea"/>
+                <a:cs typeface="+mn-cs"/>
+              </a:defRPr>
+            </a:pPr>
+            <a:r>
+              <a:rPr lang="en-GB"/>
+              <a:t>Comparison</a:t>
+            </a:r>
+            <a:r>
+              <a:rPr lang="en-GB" baseline="0"/>
+              <a:t> of humber of iterations</a:t>
+            </a:r>
+            <a:endParaRPr lang="en-GB"/>
+          </a:p>
+        </c:rich>
+      </c:tx>
+      <c:overlay val="0"/>
+      <c:spPr>
+        <a:noFill/>
+        <a:ln>
+          <a:noFill/>
+        </a:ln>
+        <a:effectLst/>
+      </c:spPr>
+      <c:txPr>
+        <a:bodyPr rot="0" spcFirstLastPara="1" vertOverflow="ellipsis" vert="horz" wrap="square" anchor="ctr" anchorCtr="1"/>
+        <a:lstStyle/>
+        <a:p>
+          <a:pPr>
+            <a:defRPr sz="1400" b="0" i="0" u="none" strike="noStrike" kern="1200" spc="0" baseline="0">
+              <a:solidFill>
+                <a:schemeClr val="tx1">
+                  <a:lumMod val="65000"/>
+                  <a:lumOff val="35000"/>
+                </a:schemeClr>
+              </a:solidFill>
+              <a:latin typeface="+mn-lt"/>
+              <a:ea typeface="+mn-ea"/>
+              <a:cs typeface="+mn-cs"/>
+            </a:defRPr>
+          </a:pPr>
+          <a:endParaRPr lang="en-US"/>
+        </a:p>
+      </c:txPr>
+    </c:title>
+    <c:autoTitleDeleted val="0"/>
+    <c:plotArea>
+      <c:layout/>
+      <c:barChart>
+        <c:barDir val="col"/>
+        <c:grouping val="clustered"/>
+        <c:varyColors val="0"/>
+        <c:ser>
+          <c:idx val="0"/>
+          <c:order val="0"/>
+          <c:tx>
+            <c:strRef>
+              <c:f>Sheet1!$B$1</c:f>
+              <c:strCache>
+                <c:ptCount val="1"/>
+                <c:pt idx="0">
+                  <c:v>Test 1</c:v>
+                </c:pt>
+              </c:strCache>
+            </c:strRef>
+          </c:tx>
+          <c:spPr>
+            <a:solidFill>
+              <a:schemeClr val="accent1"/>
+            </a:solidFill>
+            <a:ln>
+              <a:noFill/>
+            </a:ln>
+            <a:effectLst/>
+          </c:spPr>
+          <c:invertIfNegative val="0"/>
+          <c:cat>
+            <c:strRef>
+              <c:f>Sheet1!$A$2:$A$3</c:f>
+              <c:strCache>
+                <c:ptCount val="2"/>
+                <c:pt idx="0">
+                  <c:v>200 Iterations</c:v>
+                </c:pt>
+                <c:pt idx="1">
+                  <c:v>2000 Iterations</c:v>
+                </c:pt>
+              </c:strCache>
+            </c:strRef>
+          </c:cat>
+          <c:val>
+            <c:numRef>
+              <c:f>Sheet1!$B$2:$B$3</c:f>
+              <c:numCache>
+                <c:formatCode>General</c:formatCode>
+                <c:ptCount val="2"/>
+                <c:pt idx="0">
+                  <c:v>3311</c:v>
+                </c:pt>
+                <c:pt idx="1">
+                  <c:v>3605.85</c:v>
+                </c:pt>
+              </c:numCache>
+            </c:numRef>
+          </c:val>
+          <c:extLst>
+            <c:ext xmlns:c16="http://schemas.microsoft.com/office/drawing/2014/chart" uri="{C3380CC4-5D6E-409C-BE32-E72D297353CC}">
+              <c16:uniqueId val="{00000000-E599-4898-9739-547A4FC18131}"/>
+            </c:ext>
+          </c:extLst>
+        </c:ser>
+        <c:ser>
+          <c:idx val="1"/>
+          <c:order val="1"/>
+          <c:tx>
+            <c:strRef>
+              <c:f>Sheet1!$C$1</c:f>
+              <c:strCache>
+                <c:ptCount val="1"/>
+                <c:pt idx="0">
+                  <c:v>Test 2</c:v>
+                </c:pt>
+              </c:strCache>
+            </c:strRef>
+          </c:tx>
+          <c:spPr>
+            <a:solidFill>
+              <a:schemeClr val="accent2"/>
+            </a:solidFill>
+            <a:ln>
+              <a:noFill/>
+            </a:ln>
+            <a:effectLst/>
+          </c:spPr>
+          <c:invertIfNegative val="0"/>
+          <c:cat>
+            <c:strRef>
+              <c:f>Sheet1!$A$2:$A$3</c:f>
+              <c:strCache>
+                <c:ptCount val="2"/>
+                <c:pt idx="0">
+                  <c:v>200 Iterations</c:v>
+                </c:pt>
+                <c:pt idx="1">
+                  <c:v>2000 Iterations</c:v>
+                </c:pt>
+              </c:strCache>
+            </c:strRef>
+          </c:cat>
+          <c:val>
+            <c:numRef>
+              <c:f>Sheet1!$C$2:$C$3</c:f>
+              <c:numCache>
+                <c:formatCode>General</c:formatCode>
+                <c:ptCount val="2"/>
+                <c:pt idx="0">
+                  <c:v>3294.33</c:v>
+                </c:pt>
+                <c:pt idx="1">
+                  <c:v>3577.46</c:v>
+                </c:pt>
+              </c:numCache>
+            </c:numRef>
+          </c:val>
+          <c:extLst>
+            <c:ext xmlns:c16="http://schemas.microsoft.com/office/drawing/2014/chart" uri="{C3380CC4-5D6E-409C-BE32-E72D297353CC}">
+              <c16:uniqueId val="{00000001-E599-4898-9739-547A4FC18131}"/>
+            </c:ext>
+          </c:extLst>
+        </c:ser>
+        <c:ser>
+          <c:idx val="2"/>
+          <c:order val="2"/>
+          <c:tx>
+            <c:strRef>
+              <c:f>Sheet1!$D$1</c:f>
+              <c:strCache>
+                <c:ptCount val="1"/>
+                <c:pt idx="0">
+                  <c:v>Test 3</c:v>
+                </c:pt>
+              </c:strCache>
+            </c:strRef>
+          </c:tx>
+          <c:spPr>
+            <a:solidFill>
+              <a:schemeClr val="accent3"/>
+            </a:solidFill>
+            <a:ln>
+              <a:noFill/>
+            </a:ln>
+            <a:effectLst/>
+          </c:spPr>
+          <c:invertIfNegative val="0"/>
+          <c:cat>
+            <c:strRef>
+              <c:f>Sheet1!$A$2:$A$3</c:f>
+              <c:strCache>
+                <c:ptCount val="2"/>
+                <c:pt idx="0">
+                  <c:v>200 Iterations</c:v>
+                </c:pt>
+                <c:pt idx="1">
+                  <c:v>2000 Iterations</c:v>
+                </c:pt>
+              </c:strCache>
+            </c:strRef>
+          </c:cat>
+          <c:val>
+            <c:numRef>
+              <c:f>Sheet1!$D$2:$D$3</c:f>
+              <c:numCache>
+                <c:formatCode>General</c:formatCode>
+                <c:ptCount val="2"/>
+                <c:pt idx="0">
+                  <c:v>3416.65</c:v>
+                </c:pt>
+                <c:pt idx="1">
+                  <c:v>3519.6</c:v>
+                </c:pt>
+              </c:numCache>
+            </c:numRef>
+          </c:val>
+          <c:extLst>
+            <c:ext xmlns:c16="http://schemas.microsoft.com/office/drawing/2014/chart" uri="{C3380CC4-5D6E-409C-BE32-E72D297353CC}">
+              <c16:uniqueId val="{00000002-E599-4898-9739-547A4FC18131}"/>
+            </c:ext>
+          </c:extLst>
+        </c:ser>
+        <c:ser>
+          <c:idx val="3"/>
+          <c:order val="3"/>
+          <c:tx>
+            <c:strRef>
+              <c:f>Sheet1!$E$1</c:f>
+              <c:strCache>
+                <c:ptCount val="1"/>
+                <c:pt idx="0">
+                  <c:v>Test 4</c:v>
+                </c:pt>
+              </c:strCache>
+            </c:strRef>
+          </c:tx>
+          <c:spPr>
+            <a:solidFill>
+              <a:schemeClr val="accent4"/>
+            </a:solidFill>
+            <a:ln>
+              <a:noFill/>
+            </a:ln>
+            <a:effectLst/>
+          </c:spPr>
+          <c:invertIfNegative val="0"/>
+          <c:cat>
+            <c:strRef>
+              <c:f>Sheet1!$A$2:$A$3</c:f>
+              <c:strCache>
+                <c:ptCount val="2"/>
+                <c:pt idx="0">
+                  <c:v>200 Iterations</c:v>
+                </c:pt>
+                <c:pt idx="1">
+                  <c:v>2000 Iterations</c:v>
+                </c:pt>
+              </c:strCache>
+            </c:strRef>
+          </c:cat>
+          <c:val>
+            <c:numRef>
+              <c:f>Sheet1!$E$2:$E$3</c:f>
+              <c:numCache>
+                <c:formatCode>General</c:formatCode>
+                <c:ptCount val="2"/>
+                <c:pt idx="0">
+                  <c:v>3341.03</c:v>
+                </c:pt>
+                <c:pt idx="1">
+                  <c:v>3555.23</c:v>
+                </c:pt>
+              </c:numCache>
+            </c:numRef>
+          </c:val>
+          <c:extLst>
+            <c:ext xmlns:c16="http://schemas.microsoft.com/office/drawing/2014/chart" uri="{C3380CC4-5D6E-409C-BE32-E72D297353CC}">
+              <c16:uniqueId val="{00000003-E599-4898-9739-547A4FC18131}"/>
+            </c:ext>
+          </c:extLst>
+        </c:ser>
+        <c:ser>
+          <c:idx val="4"/>
+          <c:order val="4"/>
+          <c:tx>
+            <c:strRef>
+              <c:f>Sheet1!$F$1</c:f>
+              <c:strCache>
+                <c:ptCount val="1"/>
+                <c:pt idx="0">
+                  <c:v>Test 5</c:v>
+                </c:pt>
+              </c:strCache>
+            </c:strRef>
+          </c:tx>
+          <c:spPr>
+            <a:solidFill>
+              <a:schemeClr val="accent5"/>
+            </a:solidFill>
+            <a:ln>
+              <a:noFill/>
+            </a:ln>
+            <a:effectLst/>
+          </c:spPr>
+          <c:invertIfNegative val="0"/>
+          <c:cat>
+            <c:strRef>
+              <c:f>Sheet1!$A$2:$A$3</c:f>
+              <c:strCache>
+                <c:ptCount val="2"/>
+                <c:pt idx="0">
+                  <c:v>200 Iterations</c:v>
+                </c:pt>
+                <c:pt idx="1">
+                  <c:v>2000 Iterations</c:v>
+                </c:pt>
+              </c:strCache>
+            </c:strRef>
+          </c:cat>
+          <c:val>
+            <c:numRef>
+              <c:f>Sheet1!$F$2:$F$3</c:f>
+              <c:numCache>
+                <c:formatCode>General</c:formatCode>
+                <c:ptCount val="2"/>
+                <c:pt idx="0">
+                  <c:v>3541.28</c:v>
+                </c:pt>
+                <c:pt idx="1">
+                  <c:v>3496.52</c:v>
+                </c:pt>
+              </c:numCache>
+            </c:numRef>
+          </c:val>
+          <c:extLst>
+            <c:ext xmlns:c16="http://schemas.microsoft.com/office/drawing/2014/chart" uri="{C3380CC4-5D6E-409C-BE32-E72D297353CC}">
+              <c16:uniqueId val="{00000004-E599-4898-9739-547A4FC18131}"/>
+            </c:ext>
+          </c:extLst>
+        </c:ser>
+        <c:ser>
+          <c:idx val="5"/>
+          <c:order val="5"/>
+          <c:tx>
+            <c:strRef>
+              <c:f>Sheet1!$G$1</c:f>
+              <c:strCache>
+                <c:ptCount val="1"/>
+                <c:pt idx="0">
+                  <c:v>Average</c:v>
+                </c:pt>
+              </c:strCache>
+            </c:strRef>
+          </c:tx>
+          <c:spPr>
+            <a:solidFill>
+              <a:schemeClr val="accent6"/>
+            </a:solidFill>
+            <a:ln>
+              <a:noFill/>
+            </a:ln>
+            <a:effectLst/>
+          </c:spPr>
+          <c:invertIfNegative val="0"/>
+          <c:cat>
+            <c:strRef>
+              <c:f>Sheet1!$A$2:$A$3</c:f>
+              <c:strCache>
+                <c:ptCount val="2"/>
+                <c:pt idx="0">
+                  <c:v>200 Iterations</c:v>
+                </c:pt>
+                <c:pt idx="1">
+                  <c:v>2000 Iterations</c:v>
+                </c:pt>
+              </c:strCache>
+            </c:strRef>
+          </c:cat>
+          <c:val>
+            <c:numRef>
+              <c:f>Sheet1!$G$2:$G$3</c:f>
+              <c:numCache>
+                <c:formatCode>General</c:formatCode>
+                <c:ptCount val="2"/>
+                <c:pt idx="0">
+                  <c:v>3380.85</c:v>
+                </c:pt>
+                <c:pt idx="1">
+                  <c:v>3550.9319999999998</c:v>
+                </c:pt>
+              </c:numCache>
+            </c:numRef>
+          </c:val>
+          <c:extLst>
+            <c:ext xmlns:c16="http://schemas.microsoft.com/office/drawing/2014/chart" uri="{C3380CC4-5D6E-409C-BE32-E72D297353CC}">
+              <c16:uniqueId val="{00000005-E599-4898-9739-547A4FC18131}"/>
+            </c:ext>
+          </c:extLst>
+        </c:ser>
+        <c:dLbls>
+          <c:showLegendKey val="0"/>
+          <c:showVal val="0"/>
+          <c:showCatName val="0"/>
+          <c:showSerName val="0"/>
+          <c:showPercent val="0"/>
+          <c:showBubbleSize val="0"/>
+        </c:dLbls>
+        <c:gapWidth val="219"/>
+        <c:overlap val="-27"/>
+        <c:axId val="394284528"/>
+        <c:axId val="394287480"/>
+      </c:barChart>
+      <c:catAx>
+        <c:axId val="394284528"/>
+        <c:scaling>
+          <c:orientation val="minMax"/>
+        </c:scaling>
+        <c:delete val="0"/>
+        <c:axPos val="b"/>
+        <c:numFmt formatCode="General" sourceLinked="1"/>
+        <c:majorTickMark val="none"/>
+        <c:minorTickMark val="none"/>
+        <c:tickLblPos val="nextTo"/>
+        <c:spPr>
+          <a:noFill/>
+          <a:ln w="9525" cap="flat" cmpd="sng" algn="ctr">
+            <a:solidFill>
+              <a:schemeClr val="tx1">
+                <a:lumMod val="15000"/>
+                <a:lumOff val="85000"/>
+              </a:schemeClr>
+            </a:solidFill>
+            <a:round/>
+          </a:ln>
+          <a:effectLst/>
+        </c:spPr>
+        <c:txPr>
+          <a:bodyPr rot="-60000000" spcFirstLastPara="1" vertOverflow="ellipsis" vert="horz" wrap="square" anchor="ctr" anchorCtr="1"/>
+          <a:lstStyle/>
+          <a:p>
+            <a:pPr>
+              <a:defRPr sz="900" b="0" i="0" u="none" strike="noStrike" kern="1200" baseline="0">
+                <a:solidFill>
+                  <a:schemeClr val="tx1">
+                    <a:lumMod val="65000"/>
+                    <a:lumOff val="35000"/>
+                  </a:schemeClr>
+                </a:solidFill>
+                <a:latin typeface="+mn-lt"/>
+                <a:ea typeface="+mn-ea"/>
+                <a:cs typeface="+mn-cs"/>
+              </a:defRPr>
+            </a:pPr>
+            <a:endParaRPr lang="en-US"/>
+          </a:p>
+        </c:txPr>
+        <c:crossAx val="394287480"/>
+        <c:crosses val="autoZero"/>
+        <c:auto val="1"/>
+        <c:lblAlgn val="ctr"/>
+        <c:lblOffset val="100"/>
+        <c:noMultiLvlLbl val="0"/>
+      </c:catAx>
+      <c:valAx>
+        <c:axId val="394287480"/>
+        <c:scaling>
+          <c:orientation val="minMax"/>
+        </c:scaling>
+        <c:delete val="0"/>
+        <c:axPos val="l"/>
+        <c:majorGridlines>
+          <c:spPr>
+            <a:ln w="9525" cap="flat" cmpd="sng" algn="ctr">
+              <a:solidFill>
+                <a:schemeClr val="tx1">
+                  <a:lumMod val="15000"/>
+                  <a:lumOff val="85000"/>
+                </a:schemeClr>
+              </a:solidFill>
+              <a:round/>
+            </a:ln>
+            <a:effectLst/>
+          </c:spPr>
+        </c:majorGridlines>
+        <c:numFmt formatCode="General" sourceLinked="1"/>
+        <c:majorTickMark val="none"/>
+        <c:minorTickMark val="none"/>
+        <c:tickLblPos val="nextTo"/>
+        <c:spPr>
+          <a:noFill/>
+          <a:ln>
+            <a:noFill/>
+          </a:ln>
+          <a:effectLst/>
+        </c:spPr>
+        <c:txPr>
+          <a:bodyPr rot="-60000000" spcFirstLastPara="1" vertOverflow="ellipsis" vert="horz" wrap="square" anchor="ctr" anchorCtr="1"/>
+          <a:lstStyle/>
+          <a:p>
+            <a:pPr>
+              <a:defRPr sz="900" b="0" i="0" u="none" strike="noStrike" kern="1200" baseline="0">
+                <a:solidFill>
+                  <a:schemeClr val="tx1">
+                    <a:lumMod val="65000"/>
+                    <a:lumOff val="35000"/>
+                  </a:schemeClr>
+                </a:solidFill>
+                <a:latin typeface="+mn-lt"/>
+                <a:ea typeface="+mn-ea"/>
+                <a:cs typeface="+mn-cs"/>
+              </a:defRPr>
+            </a:pPr>
+            <a:endParaRPr lang="en-US"/>
+          </a:p>
+        </c:txPr>
+        <c:crossAx val="394284528"/>
+        <c:crosses val="autoZero"/>
+        <c:crossBetween val="between"/>
+      </c:valAx>
+      <c:dTable>
+        <c:showHorzBorder val="1"/>
+        <c:showVertBorder val="1"/>
+        <c:showOutline val="1"/>
+        <c:showKeys val="1"/>
+        <c:spPr>
+          <a:noFill/>
+          <a:ln w="9525" cap="flat" cmpd="sng" algn="ctr">
+            <a:solidFill>
+              <a:schemeClr val="tx1">
+                <a:lumMod val="15000"/>
+                <a:lumOff val="85000"/>
+              </a:schemeClr>
+            </a:solidFill>
+            <a:round/>
+          </a:ln>
+          <a:effectLst/>
+        </c:spPr>
+        <c:txPr>
+          <a:bodyPr rot="0" spcFirstLastPara="1" vertOverflow="ellipsis" vert="horz" wrap="square" anchor="ctr" anchorCtr="1"/>
+          <a:lstStyle/>
+          <a:p>
+            <a:pPr rtl="0">
+              <a:defRPr sz="900" b="0" i="0" u="none" strike="noStrike" kern="1200" baseline="0">
+                <a:solidFill>
+                  <a:schemeClr val="tx1">
+                    <a:lumMod val="65000"/>
+                    <a:lumOff val="35000"/>
+                  </a:schemeClr>
+                </a:solidFill>
+                <a:latin typeface="+mn-lt"/>
+                <a:ea typeface="+mn-ea"/>
+                <a:cs typeface="+mn-cs"/>
+              </a:defRPr>
+            </a:pPr>
+            <a:endParaRPr lang="en-US"/>
+          </a:p>
+        </c:txPr>
+      </c:dTable>
+      <c:spPr>
+        <a:noFill/>
+        <a:ln>
+          <a:noFill/>
+        </a:ln>
+        <a:effectLst/>
+      </c:spPr>
+    </c:plotArea>
+    <c:legend>
+      <c:legendPos val="b"/>
+      <c:overlay val="0"/>
+      <c:spPr>
+        <a:noFill/>
+        <a:ln>
+          <a:noFill/>
+        </a:ln>
+        <a:effectLst/>
+      </c:spPr>
+      <c:txPr>
+        <a:bodyPr rot="0" spcFirstLastPara="1" vertOverflow="ellipsis" vert="horz" wrap="square" anchor="ctr" anchorCtr="1"/>
+        <a:lstStyle/>
+        <a:p>
+          <a:pPr>
+            <a:defRPr sz="900" b="0" i="0" u="none" strike="noStrike" kern="1200" baseline="0">
+              <a:solidFill>
+                <a:schemeClr val="tx1">
+                  <a:lumMod val="65000"/>
+                  <a:lumOff val="35000"/>
+                </a:schemeClr>
+              </a:solidFill>
+              <a:latin typeface="+mn-lt"/>
+              <a:ea typeface="+mn-ea"/>
+              <a:cs typeface="+mn-cs"/>
+            </a:defRPr>
+          </a:pPr>
+          <a:endParaRPr lang="en-US"/>
+        </a:p>
+      </c:txPr>
+    </c:legend>
+    <c:plotVisOnly val="1"/>
+    <c:dispBlanksAs val="gap"/>
+    <c:extLst>
+      <c:ext xmlns:c16r3="http://schemas.microsoft.com/office/drawing/2017/03/chart" uri="{56B9EC1D-385E-4148-901F-78D8002777C0}">
+        <c16r3:dataDisplayOptions16>
+          <c16r3:dispNaAsBlank val="1"/>
+        </c16r3:dataDisplayOptions16>
+      </c:ext>
+    </c:extLst>
+    <c:showDLblsOverMax val="0"/>
+  </c:chart>
+  <c:spPr>
+    <a:solidFill>
+      <a:schemeClr val="bg1"/>
+    </a:solidFill>
+    <a:ln w="9525" cap="flat" cmpd="sng" algn="ctr">
+      <a:solidFill>
+        <a:schemeClr val="tx1">
+          <a:lumMod val="15000"/>
+          <a:lumOff val="85000"/>
+        </a:schemeClr>
+      </a:solidFill>
+      <a:round/>
+    </a:ln>
+    <a:effectLst/>
+  </c:spPr>
+  <c:txPr>
+    <a:bodyPr/>
+    <a:lstStyle/>
+    <a:p>
+      <a:pPr>
+        <a:defRPr/>
+      </a:pPr>
+      <a:endParaRPr lang="en-US"/>
+    </a:p>
+  </c:txPr>
+  <c:externalData r:id="rId3">
+    <c:autoUpdate val="0"/>
+  </c:externalData>
+</c:chartSpace>
+</file>
+
+<file path=word/charts/chart5.xml><?xml version="1.0" encoding="utf-8"?>
+<c:chartSpace xmlns:c="http://schemas.openxmlformats.org/drawingml/2006/chart" xmlns:a="http://schemas.openxmlformats.org/drawingml/2006/main" xmlns:r="http://schemas.openxmlformats.org/officeDocument/2006/relationships" xmlns:c16r2="http://schemas.microsoft.com/office/drawing/2015/06/chart">
+  <c:date1904 val="0"/>
+  <c:lang val="en-US"/>
+  <c:roundedCorners val="0"/>
+  <mc:AlternateContent xmlns:mc="http://schemas.openxmlformats.org/markup-compatibility/2006">
+    <mc:Choice xmlns:c14="http://schemas.microsoft.com/office/drawing/2007/8/2/chart" Requires="c14">
+      <c14:style val="102"/>
+    </mc:Choice>
+    <mc:Fallback>
+      <c:style val="2"/>
+    </mc:Fallback>
+  </mc:AlternateContent>
+  <c:chart>
+    <c:title>
+      <c:tx>
+        <c:rich>
+          <a:bodyPr rot="0" spcFirstLastPara="1" vertOverflow="ellipsis" vert="horz" wrap="square" anchor="ctr" anchorCtr="0"/>
+          <a:lstStyle/>
+          <a:p>
+            <a:pPr>
+              <a:defRPr sz="1400" b="0" i="0" u="none" strike="noStrike" kern="1200" spc="0" baseline="0">
+                <a:solidFill>
+                  <a:schemeClr val="tx1">
+                    <a:lumMod val="65000"/>
+                    <a:lumOff val="35000"/>
+                  </a:schemeClr>
+                </a:solidFill>
+                <a:latin typeface="+mn-lt"/>
+                <a:ea typeface="+mn-ea"/>
+                <a:cs typeface="+mn-cs"/>
+              </a:defRPr>
+            </a:pPr>
+            <a:r>
+              <a:rPr lang="en-GB"/>
+              <a:t>Comparison</a:t>
+            </a:r>
+            <a:r>
+              <a:rPr lang="en-GB" baseline="0"/>
+              <a:t> of PSO with Swarm size 50 on different interations</a:t>
+            </a:r>
+            <a:endParaRPr lang="en-GB"/>
+          </a:p>
+        </c:rich>
+      </c:tx>
+      <c:layout>
+        <c:manualLayout>
+          <c:xMode val="edge"/>
+          <c:yMode val="edge"/>
+          <c:x val="0.25096638961796441"/>
+          <c:y val="2.3809523809523808E-2"/>
+        </c:manualLayout>
+      </c:layout>
+      <c:overlay val="0"/>
+      <c:spPr>
+        <a:noFill/>
+        <a:ln>
+          <a:noFill/>
+        </a:ln>
+        <a:effectLst/>
+      </c:spPr>
+      <c:txPr>
+        <a:bodyPr rot="0" spcFirstLastPara="1" vertOverflow="ellipsis" vert="horz" wrap="square" anchor="ctr" anchorCtr="0"/>
+        <a:lstStyle/>
+        <a:p>
+          <a:pPr>
+            <a:defRPr sz="1400" b="0" i="0" u="none" strike="noStrike" kern="1200" spc="0" baseline="0">
+              <a:solidFill>
+                <a:schemeClr val="tx1">
+                  <a:lumMod val="65000"/>
+                  <a:lumOff val="35000"/>
+                </a:schemeClr>
+              </a:solidFill>
+              <a:latin typeface="+mn-lt"/>
+              <a:ea typeface="+mn-ea"/>
+              <a:cs typeface="+mn-cs"/>
+            </a:defRPr>
+          </a:pPr>
+          <a:endParaRPr lang="en-US"/>
+        </a:p>
+      </c:txPr>
+    </c:title>
+    <c:autoTitleDeleted val="0"/>
+    <c:plotArea>
+      <c:layout/>
+      <c:barChart>
+        <c:barDir val="col"/>
+        <c:grouping val="clustered"/>
+        <c:varyColors val="0"/>
+        <c:ser>
+          <c:idx val="0"/>
+          <c:order val="0"/>
+          <c:tx>
+            <c:strRef>
+              <c:f>Sheet1!$B$1</c:f>
+              <c:strCache>
+                <c:ptCount val="1"/>
+                <c:pt idx="0">
+                  <c:v>Test 1</c:v>
+                </c:pt>
+              </c:strCache>
+            </c:strRef>
+          </c:tx>
+          <c:spPr>
+            <a:solidFill>
+              <a:schemeClr val="accent1"/>
+            </a:solidFill>
+            <a:ln>
+              <a:noFill/>
+            </a:ln>
+            <a:effectLst/>
+          </c:spPr>
+          <c:invertIfNegative val="0"/>
+          <c:cat>
+            <c:strRef>
+              <c:f>Sheet1!$A$3:$A$5</c:f>
+              <c:strCache>
+                <c:ptCount val="3"/>
+                <c:pt idx="0">
+                  <c:v>200 Iterations</c:v>
+                </c:pt>
+                <c:pt idx="2">
+                  <c:v>2000 Iterations</c:v>
+                </c:pt>
+              </c:strCache>
+            </c:strRef>
+          </c:cat>
+          <c:val>
+            <c:numRef>
+              <c:f>Sheet1!$B$3:$B$5</c:f>
+              <c:numCache>
+                <c:formatCode>General</c:formatCode>
+                <c:ptCount val="3"/>
+                <c:pt idx="0">
+                  <c:v>3612.65</c:v>
+                </c:pt>
+                <c:pt idx="2">
+                  <c:v>3848.44</c:v>
+                </c:pt>
+              </c:numCache>
+            </c:numRef>
+          </c:val>
+          <c:extLst>
+            <c:ext xmlns:c16="http://schemas.microsoft.com/office/drawing/2014/chart" uri="{C3380CC4-5D6E-409C-BE32-E72D297353CC}">
+              <c16:uniqueId val="{00000000-279D-4CFA-9A63-64FAAF1AA327}"/>
+            </c:ext>
+          </c:extLst>
+        </c:ser>
+        <c:ser>
+          <c:idx val="1"/>
+          <c:order val="1"/>
+          <c:tx>
+            <c:strRef>
+              <c:f>Sheet1!$C$1</c:f>
+              <c:strCache>
+                <c:ptCount val="1"/>
+                <c:pt idx="0">
+                  <c:v>Test 2</c:v>
+                </c:pt>
+              </c:strCache>
+            </c:strRef>
+          </c:tx>
+          <c:spPr>
+            <a:solidFill>
+              <a:schemeClr val="accent2"/>
+            </a:solidFill>
+            <a:ln>
+              <a:noFill/>
+            </a:ln>
+            <a:effectLst/>
+          </c:spPr>
+          <c:invertIfNegative val="0"/>
+          <c:cat>
+            <c:strRef>
+              <c:f>Sheet1!$A$3:$A$5</c:f>
+              <c:strCache>
+                <c:ptCount val="3"/>
+                <c:pt idx="0">
+                  <c:v>200 Iterations</c:v>
+                </c:pt>
+                <c:pt idx="2">
+                  <c:v>2000 Iterations</c:v>
+                </c:pt>
+              </c:strCache>
+            </c:strRef>
+          </c:cat>
+          <c:val>
+            <c:numRef>
+              <c:f>Sheet1!$C$3:$C$5</c:f>
+              <c:numCache>
+                <c:formatCode>General</c:formatCode>
+                <c:ptCount val="3"/>
+                <c:pt idx="0">
+                  <c:v>3624.68</c:v>
+                </c:pt>
+                <c:pt idx="2">
+                  <c:v>3639.26</c:v>
+                </c:pt>
+              </c:numCache>
+            </c:numRef>
+          </c:val>
+          <c:extLst>
+            <c:ext xmlns:c16="http://schemas.microsoft.com/office/drawing/2014/chart" uri="{C3380CC4-5D6E-409C-BE32-E72D297353CC}">
+              <c16:uniqueId val="{00000001-279D-4CFA-9A63-64FAAF1AA327}"/>
+            </c:ext>
+          </c:extLst>
+        </c:ser>
+        <c:ser>
+          <c:idx val="2"/>
+          <c:order val="2"/>
+          <c:tx>
+            <c:strRef>
+              <c:f>Sheet1!$D$1</c:f>
+              <c:strCache>
+                <c:ptCount val="1"/>
+                <c:pt idx="0">
+                  <c:v>Test 3</c:v>
+                </c:pt>
+              </c:strCache>
+            </c:strRef>
+          </c:tx>
+          <c:spPr>
+            <a:solidFill>
+              <a:schemeClr val="accent3"/>
+            </a:solidFill>
+            <a:ln>
+              <a:noFill/>
+            </a:ln>
+            <a:effectLst/>
+          </c:spPr>
+          <c:invertIfNegative val="0"/>
+          <c:cat>
+            <c:strRef>
+              <c:f>Sheet1!$A$3:$A$5</c:f>
+              <c:strCache>
+                <c:ptCount val="3"/>
+                <c:pt idx="0">
+                  <c:v>200 Iterations</c:v>
+                </c:pt>
+                <c:pt idx="2">
+                  <c:v>2000 Iterations</c:v>
+                </c:pt>
+              </c:strCache>
+            </c:strRef>
+          </c:cat>
+          <c:val>
+            <c:numRef>
+              <c:f>Sheet1!$D$3:$D$5</c:f>
+              <c:numCache>
+                <c:formatCode>General</c:formatCode>
+                <c:ptCount val="3"/>
+                <c:pt idx="0">
+                  <c:v>3566.68</c:v>
+                </c:pt>
+                <c:pt idx="2">
+                  <c:v>3798.95</c:v>
+                </c:pt>
+              </c:numCache>
+            </c:numRef>
+          </c:val>
+          <c:extLst>
+            <c:ext xmlns:c16="http://schemas.microsoft.com/office/drawing/2014/chart" uri="{C3380CC4-5D6E-409C-BE32-E72D297353CC}">
+              <c16:uniqueId val="{00000002-279D-4CFA-9A63-64FAAF1AA327}"/>
+            </c:ext>
+          </c:extLst>
+        </c:ser>
+        <c:ser>
+          <c:idx val="3"/>
+          <c:order val="3"/>
+          <c:tx>
+            <c:strRef>
+              <c:f>Sheet1!$E$1</c:f>
+              <c:strCache>
+                <c:ptCount val="1"/>
+                <c:pt idx="0">
+                  <c:v>Test 4</c:v>
+                </c:pt>
+              </c:strCache>
+            </c:strRef>
+          </c:tx>
+          <c:spPr>
+            <a:solidFill>
+              <a:schemeClr val="accent4"/>
+            </a:solidFill>
+            <a:ln>
+              <a:noFill/>
+            </a:ln>
+            <a:effectLst/>
+          </c:spPr>
+          <c:invertIfNegative val="0"/>
+          <c:cat>
+            <c:strRef>
+              <c:f>Sheet1!$A$3:$A$5</c:f>
+              <c:strCache>
+                <c:ptCount val="3"/>
+                <c:pt idx="0">
+                  <c:v>200 Iterations</c:v>
+                </c:pt>
+                <c:pt idx="2">
+                  <c:v>2000 Iterations</c:v>
+                </c:pt>
+              </c:strCache>
+            </c:strRef>
+          </c:cat>
+          <c:val>
+            <c:numRef>
+              <c:f>Sheet1!$E$3:$E$5</c:f>
+              <c:numCache>
+                <c:formatCode>General</c:formatCode>
+                <c:ptCount val="3"/>
+                <c:pt idx="0">
+                  <c:v>3498.69</c:v>
+                </c:pt>
+                <c:pt idx="2">
+                  <c:v>3835.46</c:v>
+                </c:pt>
+              </c:numCache>
+            </c:numRef>
+          </c:val>
+          <c:extLst>
+            <c:ext xmlns:c16="http://schemas.microsoft.com/office/drawing/2014/chart" uri="{C3380CC4-5D6E-409C-BE32-E72D297353CC}">
+              <c16:uniqueId val="{00000003-279D-4CFA-9A63-64FAAF1AA327}"/>
+            </c:ext>
+          </c:extLst>
+        </c:ser>
+        <c:ser>
+          <c:idx val="4"/>
+          <c:order val="4"/>
+          <c:tx>
+            <c:strRef>
+              <c:f>Sheet1!$F$1</c:f>
+              <c:strCache>
+                <c:ptCount val="1"/>
+                <c:pt idx="0">
+                  <c:v>Test 5</c:v>
+                </c:pt>
+              </c:strCache>
+            </c:strRef>
+          </c:tx>
+          <c:spPr>
+            <a:solidFill>
+              <a:schemeClr val="accent5"/>
+            </a:solidFill>
+            <a:ln>
+              <a:noFill/>
+            </a:ln>
+            <a:effectLst/>
+          </c:spPr>
+          <c:invertIfNegative val="0"/>
+          <c:cat>
+            <c:strRef>
+              <c:f>Sheet1!$A$3:$A$5</c:f>
+              <c:strCache>
+                <c:ptCount val="3"/>
+                <c:pt idx="0">
+                  <c:v>200 Iterations</c:v>
+                </c:pt>
+                <c:pt idx="2">
+                  <c:v>2000 Iterations</c:v>
+                </c:pt>
+              </c:strCache>
+            </c:strRef>
+          </c:cat>
+          <c:val>
+            <c:numRef>
+              <c:f>Sheet1!$F$3:$F$5</c:f>
+              <c:numCache>
+                <c:formatCode>General</c:formatCode>
+                <c:ptCount val="3"/>
+                <c:pt idx="0">
+                  <c:v>3437.09</c:v>
+                </c:pt>
+                <c:pt idx="2">
+                  <c:v>3856.38</c:v>
+                </c:pt>
+              </c:numCache>
+            </c:numRef>
+          </c:val>
+          <c:extLst>
+            <c:ext xmlns:c16="http://schemas.microsoft.com/office/drawing/2014/chart" uri="{C3380CC4-5D6E-409C-BE32-E72D297353CC}">
+              <c16:uniqueId val="{00000004-279D-4CFA-9A63-64FAAF1AA327}"/>
+            </c:ext>
+          </c:extLst>
+        </c:ser>
+        <c:ser>
+          <c:idx val="5"/>
+          <c:order val="5"/>
+          <c:tx>
+            <c:strRef>
+              <c:f>Sheet1!$G$1</c:f>
+              <c:strCache>
+                <c:ptCount val="1"/>
+                <c:pt idx="0">
+                  <c:v>Average</c:v>
+                </c:pt>
+              </c:strCache>
+            </c:strRef>
+          </c:tx>
+          <c:spPr>
+            <a:solidFill>
+              <a:schemeClr val="accent6"/>
+            </a:solidFill>
+            <a:ln>
+              <a:noFill/>
+            </a:ln>
+            <a:effectLst/>
+          </c:spPr>
+          <c:invertIfNegative val="0"/>
+          <c:cat>
+            <c:strRef>
+              <c:f>Sheet1!$A$3:$A$5</c:f>
+              <c:strCache>
+                <c:ptCount val="3"/>
+                <c:pt idx="0">
+                  <c:v>200 Iterations</c:v>
+                </c:pt>
+                <c:pt idx="2">
+                  <c:v>2000 Iterations</c:v>
+                </c:pt>
+              </c:strCache>
+            </c:strRef>
+          </c:cat>
+          <c:val>
+            <c:numRef>
+              <c:f>Sheet1!$G$3:$G$5</c:f>
+              <c:numCache>
+                <c:formatCode>General</c:formatCode>
+                <c:ptCount val="3"/>
+                <c:pt idx="0">
+                  <c:v>3547.95</c:v>
+                </c:pt>
+                <c:pt idx="2">
+                  <c:v>3795.67</c:v>
+                </c:pt>
+              </c:numCache>
+            </c:numRef>
+          </c:val>
+          <c:extLst>
+            <c:ext xmlns:c16="http://schemas.microsoft.com/office/drawing/2014/chart" uri="{C3380CC4-5D6E-409C-BE32-E72D297353CC}">
+              <c16:uniqueId val="{00000005-279D-4CFA-9A63-64FAAF1AA327}"/>
+            </c:ext>
+          </c:extLst>
+        </c:ser>
+        <c:dLbls>
+          <c:showLegendKey val="0"/>
+          <c:showVal val="0"/>
+          <c:showCatName val="0"/>
+          <c:showSerName val="0"/>
+          <c:showPercent val="0"/>
+          <c:showBubbleSize val="0"/>
+        </c:dLbls>
+        <c:gapWidth val="219"/>
+        <c:overlap val="-27"/>
+        <c:axId val="625881480"/>
+        <c:axId val="625873936"/>
+      </c:barChart>
+      <c:catAx>
+        <c:axId val="625881480"/>
+        <c:scaling>
+          <c:orientation val="minMax"/>
+        </c:scaling>
+        <c:delete val="0"/>
+        <c:axPos val="b"/>
+        <c:numFmt formatCode="General" sourceLinked="1"/>
+        <c:majorTickMark val="none"/>
+        <c:minorTickMark val="none"/>
+        <c:tickLblPos val="nextTo"/>
+        <c:spPr>
+          <a:noFill/>
+          <a:ln w="9525" cap="flat" cmpd="sng" algn="ctr">
+            <a:solidFill>
+              <a:schemeClr val="tx1">
+                <a:lumMod val="15000"/>
+                <a:lumOff val="85000"/>
+              </a:schemeClr>
+            </a:solidFill>
+            <a:round/>
+          </a:ln>
+          <a:effectLst/>
+        </c:spPr>
+        <c:txPr>
+          <a:bodyPr rot="-60000000" spcFirstLastPara="1" vertOverflow="ellipsis" vert="horz" wrap="square" anchor="ctr" anchorCtr="1"/>
+          <a:lstStyle/>
+          <a:p>
+            <a:pPr>
+              <a:defRPr sz="900" b="0" i="0" u="none" strike="noStrike" kern="1200" baseline="0">
+                <a:solidFill>
+                  <a:schemeClr val="tx1">
+                    <a:lumMod val="65000"/>
+                    <a:lumOff val="35000"/>
+                  </a:schemeClr>
+                </a:solidFill>
+                <a:latin typeface="+mn-lt"/>
+                <a:ea typeface="+mn-ea"/>
+                <a:cs typeface="+mn-cs"/>
+              </a:defRPr>
+            </a:pPr>
+            <a:endParaRPr lang="en-US"/>
+          </a:p>
+        </c:txPr>
+        <c:crossAx val="625873936"/>
+        <c:crosses val="autoZero"/>
+        <c:auto val="1"/>
+        <c:lblAlgn val="ctr"/>
+        <c:lblOffset val="100"/>
+        <c:noMultiLvlLbl val="0"/>
+      </c:catAx>
+      <c:valAx>
+        <c:axId val="625873936"/>
+        <c:scaling>
+          <c:orientation val="minMax"/>
+        </c:scaling>
+        <c:delete val="0"/>
+        <c:axPos val="l"/>
+        <c:majorGridlines>
+          <c:spPr>
+            <a:ln w="9525" cap="flat" cmpd="sng" algn="ctr">
+              <a:solidFill>
+                <a:schemeClr val="tx1">
+                  <a:lumMod val="15000"/>
+                  <a:lumOff val="85000"/>
+                </a:schemeClr>
+              </a:solidFill>
+              <a:round/>
+            </a:ln>
+            <a:effectLst/>
+          </c:spPr>
+        </c:majorGridlines>
+        <c:numFmt formatCode="General" sourceLinked="1"/>
+        <c:majorTickMark val="none"/>
+        <c:minorTickMark val="none"/>
+        <c:tickLblPos val="nextTo"/>
+        <c:spPr>
+          <a:noFill/>
+          <a:ln>
+            <a:noFill/>
+          </a:ln>
+          <a:effectLst/>
+        </c:spPr>
+        <c:txPr>
+          <a:bodyPr rot="-60000000" spcFirstLastPara="1" vertOverflow="ellipsis" vert="horz" wrap="square" anchor="ctr" anchorCtr="1"/>
+          <a:lstStyle/>
+          <a:p>
+            <a:pPr>
+              <a:defRPr sz="900" b="0" i="0" u="none" strike="noStrike" kern="1200" baseline="0">
+                <a:solidFill>
+                  <a:schemeClr val="tx1">
+                    <a:lumMod val="65000"/>
+                    <a:lumOff val="35000"/>
+                  </a:schemeClr>
+                </a:solidFill>
+                <a:latin typeface="+mn-lt"/>
+                <a:ea typeface="+mn-ea"/>
+                <a:cs typeface="+mn-cs"/>
+              </a:defRPr>
+            </a:pPr>
+            <a:endParaRPr lang="en-US"/>
+          </a:p>
+        </c:txPr>
+        <c:crossAx val="625881480"/>
+        <c:crosses val="autoZero"/>
+        <c:crossBetween val="between"/>
+      </c:valAx>
+      <c:dTable>
+        <c:showHorzBorder val="1"/>
+        <c:showVertBorder val="1"/>
+        <c:showOutline val="1"/>
+        <c:showKeys val="1"/>
+        <c:spPr>
+          <a:noFill/>
+          <a:ln w="9525" cap="flat" cmpd="sng" algn="ctr">
+            <a:solidFill>
+              <a:schemeClr val="tx1">
+                <a:lumMod val="15000"/>
+                <a:lumOff val="85000"/>
+              </a:schemeClr>
+            </a:solidFill>
+            <a:round/>
+          </a:ln>
+          <a:effectLst/>
+        </c:spPr>
+        <c:txPr>
+          <a:bodyPr rot="0" spcFirstLastPara="1" vertOverflow="ellipsis" vert="horz" wrap="square" anchor="ctr" anchorCtr="1"/>
+          <a:lstStyle/>
+          <a:p>
+            <a:pPr rtl="0">
+              <a:defRPr sz="900" b="0" i="0" u="none" strike="noStrike" kern="1200" baseline="0">
+                <a:solidFill>
+                  <a:schemeClr val="tx1">
+                    <a:lumMod val="65000"/>
+                    <a:lumOff val="35000"/>
+                  </a:schemeClr>
+                </a:solidFill>
+                <a:latin typeface="+mn-lt"/>
+                <a:ea typeface="+mn-ea"/>
+                <a:cs typeface="+mn-cs"/>
+              </a:defRPr>
+            </a:pPr>
+            <a:endParaRPr lang="en-US"/>
+          </a:p>
+        </c:txPr>
+      </c:dTable>
+      <c:spPr>
+        <a:noFill/>
+        <a:ln>
+          <a:noFill/>
+        </a:ln>
+        <a:effectLst/>
+      </c:spPr>
+    </c:plotArea>
+    <c:legend>
+      <c:legendPos val="b"/>
+      <c:overlay val="0"/>
+      <c:spPr>
+        <a:noFill/>
+        <a:ln>
+          <a:noFill/>
+        </a:ln>
+        <a:effectLst/>
+      </c:spPr>
+      <c:txPr>
+        <a:bodyPr rot="0" spcFirstLastPara="1" vertOverflow="ellipsis" vert="horz" wrap="square" anchor="ctr" anchorCtr="1"/>
+        <a:lstStyle/>
+        <a:p>
+          <a:pPr>
+            <a:defRPr sz="900" b="0" i="0" u="none" strike="noStrike" kern="1200" baseline="0">
+              <a:solidFill>
+                <a:schemeClr val="tx1">
+                  <a:lumMod val="65000"/>
+                  <a:lumOff val="35000"/>
+                </a:schemeClr>
+              </a:solidFill>
+              <a:latin typeface="+mn-lt"/>
+              <a:ea typeface="+mn-ea"/>
+              <a:cs typeface="+mn-cs"/>
+            </a:defRPr>
+          </a:pPr>
+          <a:endParaRPr lang="en-US"/>
+        </a:p>
+      </c:txPr>
+    </c:legend>
+    <c:plotVisOnly val="1"/>
+    <c:dispBlanksAs val="gap"/>
+    <c:extLst>
+      <c:ext xmlns:c16r3="http://schemas.microsoft.com/office/drawing/2017/03/chart" uri="{56B9EC1D-385E-4148-901F-78D8002777C0}">
+        <c16r3:dataDisplayOptions16>
+          <c16r3:dispNaAsBlank val="1"/>
+        </c16r3:dataDisplayOptions16>
+      </c:ext>
+    </c:extLst>
+    <c:showDLblsOverMax val="0"/>
+  </c:chart>
+  <c:spPr>
+    <a:solidFill>
+      <a:schemeClr val="bg1"/>
+    </a:solidFill>
+    <a:ln w="9525" cap="flat" cmpd="sng" algn="ctr">
+      <a:solidFill>
+        <a:schemeClr val="tx1">
+          <a:lumMod val="15000"/>
+          <a:lumOff val="85000"/>
+        </a:schemeClr>
+      </a:solidFill>
+      <a:round/>
+    </a:ln>
+    <a:effectLst/>
+  </c:spPr>
+  <c:txPr>
+    <a:bodyPr/>
+    <a:lstStyle/>
+    <a:p>
+      <a:pPr>
+        <a:defRPr/>
+      </a:pPr>
+      <a:endParaRPr lang="en-US"/>
+    </a:p>
+  </c:txPr>
+  <c:externalData r:id="rId3">
+    <c:autoUpdate val="0"/>
+  </c:externalData>
+</c:chartSpace>
+</file>
+
+<file path=word/charts/chart6.xml><?xml version="1.0" encoding="utf-8"?>
+<c:chartSpace xmlns:c="http://schemas.openxmlformats.org/drawingml/2006/chart" xmlns:a="http://schemas.openxmlformats.org/drawingml/2006/main" xmlns:r="http://schemas.openxmlformats.org/officeDocument/2006/relationships" xmlns:c16r2="http://schemas.microsoft.com/office/drawing/2015/06/chart">
+  <c:date1904 val="0"/>
+  <c:lang val="en-US"/>
+  <c:roundedCorners val="0"/>
+  <mc:AlternateContent xmlns:mc="http://schemas.openxmlformats.org/markup-compatibility/2006">
+    <mc:Choice xmlns:c14="http://schemas.microsoft.com/office/drawing/2007/8/2/chart" Requires="c14">
+      <c14:style val="102"/>
+    </mc:Choice>
+    <mc:Fallback>
+      <c:style val="2"/>
+    </mc:Fallback>
+  </mc:AlternateContent>
+  <c:chart>
+    <c:title>
+      <c:tx>
+        <c:rich>
+          <a:bodyPr rot="0" spcFirstLastPara="1" vertOverflow="ellipsis" vert="horz" wrap="square" anchor="ctr" anchorCtr="1"/>
+          <a:lstStyle/>
+          <a:p>
+            <a:pPr>
+              <a:defRPr sz="1400" b="0" i="0" u="none" strike="noStrike" kern="1200" spc="0" baseline="0">
+                <a:solidFill>
+                  <a:schemeClr val="tx1">
+                    <a:lumMod val="65000"/>
+                    <a:lumOff val="35000"/>
+                  </a:schemeClr>
+                </a:solidFill>
+                <a:latin typeface="+mn-lt"/>
+                <a:ea typeface="+mn-ea"/>
+                <a:cs typeface="+mn-cs"/>
+              </a:defRPr>
+            </a:pPr>
+            <a:r>
+              <a:rPr lang="en-GB"/>
+              <a:t>Comparison</a:t>
+            </a:r>
+            <a:r>
+              <a:rPr lang="en-GB" baseline="0"/>
+              <a:t> of AIS on different number of iterations</a:t>
+            </a:r>
+            <a:endParaRPr lang="en-GB"/>
+          </a:p>
+        </c:rich>
+      </c:tx>
+      <c:overlay val="0"/>
+      <c:spPr>
+        <a:noFill/>
+        <a:ln>
+          <a:noFill/>
+        </a:ln>
+        <a:effectLst/>
+      </c:spPr>
+      <c:txPr>
+        <a:bodyPr rot="0" spcFirstLastPara="1" vertOverflow="ellipsis" vert="horz" wrap="square" anchor="ctr" anchorCtr="1"/>
+        <a:lstStyle/>
+        <a:p>
+          <a:pPr>
+            <a:defRPr sz="1400" b="0" i="0" u="none" strike="noStrike" kern="1200" spc="0" baseline="0">
+              <a:solidFill>
+                <a:schemeClr val="tx1">
+                  <a:lumMod val="65000"/>
+                  <a:lumOff val="35000"/>
+                </a:schemeClr>
+              </a:solidFill>
+              <a:latin typeface="+mn-lt"/>
+              <a:ea typeface="+mn-ea"/>
+              <a:cs typeface="+mn-cs"/>
+            </a:defRPr>
+          </a:pPr>
+          <a:endParaRPr lang="en-US"/>
+        </a:p>
+      </c:txPr>
+    </c:title>
+    <c:autoTitleDeleted val="0"/>
+    <c:plotArea>
+      <c:layout/>
+      <c:barChart>
+        <c:barDir val="col"/>
+        <c:grouping val="clustered"/>
+        <c:varyColors val="0"/>
+        <c:ser>
+          <c:idx val="0"/>
+          <c:order val="0"/>
+          <c:tx>
+            <c:strRef>
+              <c:f>Sheet1!$B$1</c:f>
+              <c:strCache>
+                <c:ptCount val="1"/>
+                <c:pt idx="0">
+                  <c:v>Test 1</c:v>
+                </c:pt>
+              </c:strCache>
+            </c:strRef>
+          </c:tx>
+          <c:spPr>
+            <a:solidFill>
+              <a:schemeClr val="accent1"/>
+            </a:solidFill>
+            <a:ln>
+              <a:noFill/>
+            </a:ln>
+            <a:effectLst/>
+          </c:spPr>
+          <c:invertIfNegative val="0"/>
+          <c:cat>
+            <c:strRef>
+              <c:f>Sheet1!$A$2:$A$3</c:f>
+              <c:strCache>
+                <c:ptCount val="2"/>
+                <c:pt idx="0">
+                  <c:v>200 Iterations</c:v>
+                </c:pt>
+                <c:pt idx="1">
+                  <c:v>2000 Iterations</c:v>
+                </c:pt>
+              </c:strCache>
+            </c:strRef>
+          </c:cat>
+          <c:val>
+            <c:numRef>
+              <c:f>Sheet1!$B$2:$B$3</c:f>
+              <c:numCache>
+                <c:formatCode>General</c:formatCode>
+                <c:ptCount val="2"/>
+                <c:pt idx="0">
+                  <c:v>3311</c:v>
+                </c:pt>
+                <c:pt idx="1">
+                  <c:v>3605.85</c:v>
+                </c:pt>
+              </c:numCache>
+            </c:numRef>
+          </c:val>
+          <c:extLst>
+            <c:ext xmlns:c16="http://schemas.microsoft.com/office/drawing/2014/chart" uri="{C3380CC4-5D6E-409C-BE32-E72D297353CC}">
+              <c16:uniqueId val="{00000000-CF38-4E5D-82EF-747A89538763}"/>
+            </c:ext>
+          </c:extLst>
+        </c:ser>
+        <c:ser>
+          <c:idx val="1"/>
+          <c:order val="1"/>
+          <c:tx>
+            <c:strRef>
+              <c:f>Sheet1!$C$1</c:f>
+              <c:strCache>
+                <c:ptCount val="1"/>
+                <c:pt idx="0">
+                  <c:v>Test 2</c:v>
+                </c:pt>
+              </c:strCache>
+            </c:strRef>
+          </c:tx>
+          <c:spPr>
+            <a:solidFill>
+              <a:schemeClr val="accent2"/>
+            </a:solidFill>
+            <a:ln>
+              <a:noFill/>
+            </a:ln>
+            <a:effectLst/>
+          </c:spPr>
+          <c:invertIfNegative val="0"/>
+          <c:cat>
+            <c:strRef>
+              <c:f>Sheet1!$A$2:$A$3</c:f>
+              <c:strCache>
+                <c:ptCount val="2"/>
+                <c:pt idx="0">
+                  <c:v>200 Iterations</c:v>
+                </c:pt>
+                <c:pt idx="1">
+                  <c:v>2000 Iterations</c:v>
+                </c:pt>
+              </c:strCache>
+            </c:strRef>
+          </c:cat>
+          <c:val>
+            <c:numRef>
+              <c:f>Sheet1!$C$2:$C$3</c:f>
+              <c:numCache>
+                <c:formatCode>General</c:formatCode>
+                <c:ptCount val="2"/>
+                <c:pt idx="0">
+                  <c:v>3294.33</c:v>
+                </c:pt>
+                <c:pt idx="1">
+                  <c:v>3577.46</c:v>
+                </c:pt>
+              </c:numCache>
+            </c:numRef>
+          </c:val>
+          <c:extLst>
+            <c:ext xmlns:c16="http://schemas.microsoft.com/office/drawing/2014/chart" uri="{C3380CC4-5D6E-409C-BE32-E72D297353CC}">
+              <c16:uniqueId val="{00000001-CF38-4E5D-82EF-747A89538763}"/>
+            </c:ext>
+          </c:extLst>
+        </c:ser>
+        <c:ser>
+          <c:idx val="2"/>
+          <c:order val="2"/>
+          <c:tx>
+            <c:strRef>
+              <c:f>Sheet1!$D$1</c:f>
+              <c:strCache>
+                <c:ptCount val="1"/>
+                <c:pt idx="0">
+                  <c:v>Test 3</c:v>
+                </c:pt>
+              </c:strCache>
+            </c:strRef>
+          </c:tx>
+          <c:spPr>
+            <a:solidFill>
+              <a:schemeClr val="accent3"/>
+            </a:solidFill>
+            <a:ln>
+              <a:noFill/>
+            </a:ln>
+            <a:effectLst/>
+          </c:spPr>
+          <c:invertIfNegative val="0"/>
+          <c:cat>
+            <c:strRef>
+              <c:f>Sheet1!$A$2:$A$3</c:f>
+              <c:strCache>
+                <c:ptCount val="2"/>
+                <c:pt idx="0">
+                  <c:v>200 Iterations</c:v>
+                </c:pt>
+                <c:pt idx="1">
+                  <c:v>2000 Iterations</c:v>
+                </c:pt>
+              </c:strCache>
+            </c:strRef>
+          </c:cat>
+          <c:val>
+            <c:numRef>
+              <c:f>Sheet1!$D$2:$D$3</c:f>
+              <c:numCache>
+                <c:formatCode>General</c:formatCode>
+                <c:ptCount val="2"/>
+                <c:pt idx="0">
+                  <c:v>3416.65</c:v>
+                </c:pt>
+                <c:pt idx="1">
+                  <c:v>3519.6</c:v>
+                </c:pt>
+              </c:numCache>
+            </c:numRef>
+          </c:val>
+          <c:extLst>
+            <c:ext xmlns:c16="http://schemas.microsoft.com/office/drawing/2014/chart" uri="{C3380CC4-5D6E-409C-BE32-E72D297353CC}">
+              <c16:uniqueId val="{00000002-CF38-4E5D-82EF-747A89538763}"/>
+            </c:ext>
+          </c:extLst>
+        </c:ser>
+        <c:ser>
+          <c:idx val="3"/>
+          <c:order val="3"/>
+          <c:tx>
+            <c:strRef>
+              <c:f>Sheet1!$E$1</c:f>
+              <c:strCache>
+                <c:ptCount val="1"/>
+                <c:pt idx="0">
+                  <c:v>Test 4</c:v>
+                </c:pt>
+              </c:strCache>
+            </c:strRef>
+          </c:tx>
+          <c:spPr>
+            <a:solidFill>
+              <a:schemeClr val="accent4"/>
+            </a:solidFill>
+            <a:ln>
+              <a:noFill/>
+            </a:ln>
+            <a:effectLst/>
+          </c:spPr>
+          <c:invertIfNegative val="0"/>
+          <c:cat>
+            <c:strRef>
+              <c:f>Sheet1!$A$2:$A$3</c:f>
+              <c:strCache>
+                <c:ptCount val="2"/>
+                <c:pt idx="0">
+                  <c:v>200 Iterations</c:v>
+                </c:pt>
+                <c:pt idx="1">
+                  <c:v>2000 Iterations</c:v>
+                </c:pt>
+              </c:strCache>
+            </c:strRef>
+          </c:cat>
+          <c:val>
+            <c:numRef>
+              <c:f>Sheet1!$E$2:$E$3</c:f>
+              <c:numCache>
+                <c:formatCode>General</c:formatCode>
+                <c:ptCount val="2"/>
+                <c:pt idx="0">
+                  <c:v>3341.03</c:v>
+                </c:pt>
+                <c:pt idx="1">
+                  <c:v>3555.23</c:v>
+                </c:pt>
+              </c:numCache>
+            </c:numRef>
+          </c:val>
+          <c:extLst>
+            <c:ext xmlns:c16="http://schemas.microsoft.com/office/drawing/2014/chart" uri="{C3380CC4-5D6E-409C-BE32-E72D297353CC}">
+              <c16:uniqueId val="{00000003-CF38-4E5D-82EF-747A89538763}"/>
+            </c:ext>
+          </c:extLst>
+        </c:ser>
+        <c:ser>
+          <c:idx val="4"/>
+          <c:order val="4"/>
+          <c:tx>
+            <c:strRef>
+              <c:f>Sheet1!$F$1</c:f>
+              <c:strCache>
+                <c:ptCount val="1"/>
+                <c:pt idx="0">
+                  <c:v>Test 5</c:v>
+                </c:pt>
+              </c:strCache>
+            </c:strRef>
+          </c:tx>
+          <c:spPr>
+            <a:solidFill>
+              <a:schemeClr val="accent5"/>
+            </a:solidFill>
+            <a:ln>
+              <a:noFill/>
+            </a:ln>
+            <a:effectLst/>
+          </c:spPr>
+          <c:invertIfNegative val="0"/>
+          <c:cat>
+            <c:strRef>
+              <c:f>Sheet1!$A$2:$A$3</c:f>
+              <c:strCache>
+                <c:ptCount val="2"/>
+                <c:pt idx="0">
+                  <c:v>200 Iterations</c:v>
+                </c:pt>
+                <c:pt idx="1">
+                  <c:v>2000 Iterations</c:v>
+                </c:pt>
+              </c:strCache>
+            </c:strRef>
+          </c:cat>
+          <c:val>
+            <c:numRef>
+              <c:f>Sheet1!$F$2:$F$3</c:f>
+              <c:numCache>
+                <c:formatCode>General</c:formatCode>
+                <c:ptCount val="2"/>
+                <c:pt idx="0">
+                  <c:v>3541.28</c:v>
+                </c:pt>
+                <c:pt idx="1">
+                  <c:v>3496.52</c:v>
+                </c:pt>
+              </c:numCache>
+            </c:numRef>
+          </c:val>
+          <c:extLst>
+            <c:ext xmlns:c16="http://schemas.microsoft.com/office/drawing/2014/chart" uri="{C3380CC4-5D6E-409C-BE32-E72D297353CC}">
+              <c16:uniqueId val="{00000004-CF38-4E5D-82EF-747A89538763}"/>
+            </c:ext>
+          </c:extLst>
+        </c:ser>
+        <c:ser>
+          <c:idx val="5"/>
+          <c:order val="5"/>
+          <c:tx>
+            <c:strRef>
+              <c:f>Sheet1!$G$1</c:f>
+              <c:strCache>
+                <c:ptCount val="1"/>
+                <c:pt idx="0">
+                  <c:v>Average</c:v>
+                </c:pt>
+              </c:strCache>
+            </c:strRef>
+          </c:tx>
+          <c:spPr>
+            <a:solidFill>
+              <a:schemeClr val="accent6"/>
+            </a:solidFill>
+            <a:ln>
+              <a:noFill/>
+            </a:ln>
+            <a:effectLst/>
+          </c:spPr>
+          <c:invertIfNegative val="0"/>
+          <c:cat>
+            <c:strRef>
+              <c:f>Sheet1!$A$2:$A$3</c:f>
+              <c:strCache>
+                <c:ptCount val="2"/>
+                <c:pt idx="0">
+                  <c:v>200 Iterations</c:v>
+                </c:pt>
+                <c:pt idx="1">
+                  <c:v>2000 Iterations</c:v>
+                </c:pt>
+              </c:strCache>
+            </c:strRef>
+          </c:cat>
+          <c:val>
+            <c:numRef>
+              <c:f>Sheet1!$G$2:$G$3</c:f>
+              <c:numCache>
+                <c:formatCode>General</c:formatCode>
+                <c:ptCount val="2"/>
+                <c:pt idx="0">
+                  <c:v>3380.85</c:v>
+                </c:pt>
+                <c:pt idx="1">
+                  <c:v>3550.9319999999998</c:v>
+                </c:pt>
+              </c:numCache>
+            </c:numRef>
+          </c:val>
+          <c:extLst>
+            <c:ext xmlns:c16="http://schemas.microsoft.com/office/drawing/2014/chart" uri="{C3380CC4-5D6E-409C-BE32-E72D297353CC}">
+              <c16:uniqueId val="{00000005-CF38-4E5D-82EF-747A89538763}"/>
+            </c:ext>
+          </c:extLst>
+        </c:ser>
+        <c:dLbls>
+          <c:showLegendKey val="0"/>
+          <c:showVal val="0"/>
+          <c:showCatName val="0"/>
+          <c:showSerName val="0"/>
+          <c:showPercent val="0"/>
+          <c:showBubbleSize val="0"/>
+        </c:dLbls>
+        <c:gapWidth val="219"/>
+        <c:overlap val="-27"/>
+        <c:axId val="394284528"/>
+        <c:axId val="394287480"/>
+      </c:barChart>
+      <c:catAx>
+        <c:axId val="394284528"/>
+        <c:scaling>
+          <c:orientation val="minMax"/>
+        </c:scaling>
+        <c:delete val="0"/>
+        <c:axPos val="b"/>
+        <c:numFmt formatCode="General" sourceLinked="1"/>
+        <c:majorTickMark val="none"/>
+        <c:minorTickMark val="none"/>
+        <c:tickLblPos val="nextTo"/>
+        <c:spPr>
+          <a:noFill/>
+          <a:ln w="9525" cap="flat" cmpd="sng" algn="ctr">
+            <a:solidFill>
+              <a:schemeClr val="tx1">
+                <a:lumMod val="15000"/>
+                <a:lumOff val="85000"/>
+              </a:schemeClr>
+            </a:solidFill>
+            <a:round/>
+          </a:ln>
+          <a:effectLst/>
+        </c:spPr>
+        <c:txPr>
+          <a:bodyPr rot="-60000000" spcFirstLastPara="1" vertOverflow="ellipsis" vert="horz" wrap="square" anchor="ctr" anchorCtr="1"/>
+          <a:lstStyle/>
+          <a:p>
+            <a:pPr>
+              <a:defRPr sz="900" b="0" i="0" u="none" strike="noStrike" kern="1200" baseline="0">
+                <a:solidFill>
+                  <a:schemeClr val="tx1">
+                    <a:lumMod val="65000"/>
+                    <a:lumOff val="35000"/>
+                  </a:schemeClr>
+                </a:solidFill>
+                <a:latin typeface="+mn-lt"/>
+                <a:ea typeface="+mn-ea"/>
+                <a:cs typeface="+mn-cs"/>
+              </a:defRPr>
+            </a:pPr>
+            <a:endParaRPr lang="en-US"/>
+          </a:p>
+        </c:txPr>
+        <c:crossAx val="394287480"/>
+        <c:crosses val="autoZero"/>
+        <c:auto val="1"/>
+        <c:lblAlgn val="ctr"/>
+        <c:lblOffset val="100"/>
+        <c:noMultiLvlLbl val="0"/>
+      </c:catAx>
+      <c:valAx>
+        <c:axId val="394287480"/>
+        <c:scaling>
+          <c:orientation val="minMax"/>
+        </c:scaling>
+        <c:delete val="0"/>
+        <c:axPos val="l"/>
+        <c:majorGridlines>
+          <c:spPr>
+            <a:ln w="9525" cap="flat" cmpd="sng" algn="ctr">
+              <a:solidFill>
+                <a:schemeClr val="tx1">
+                  <a:lumMod val="15000"/>
+                  <a:lumOff val="85000"/>
+                </a:schemeClr>
+              </a:solidFill>
+              <a:round/>
+            </a:ln>
+            <a:effectLst/>
+          </c:spPr>
+        </c:majorGridlines>
+        <c:numFmt formatCode="General" sourceLinked="1"/>
+        <c:majorTickMark val="none"/>
+        <c:minorTickMark val="none"/>
+        <c:tickLblPos val="nextTo"/>
+        <c:spPr>
+          <a:noFill/>
+          <a:ln>
+            <a:noFill/>
+          </a:ln>
+          <a:effectLst/>
+        </c:spPr>
+        <c:txPr>
+          <a:bodyPr rot="-60000000" spcFirstLastPara="1" vertOverflow="ellipsis" vert="horz" wrap="square" anchor="ctr" anchorCtr="1"/>
+          <a:lstStyle/>
+          <a:p>
+            <a:pPr>
+              <a:defRPr sz="900" b="0" i="0" u="none" strike="noStrike" kern="1200" baseline="0">
+                <a:solidFill>
+                  <a:schemeClr val="tx1">
+                    <a:lumMod val="65000"/>
+                    <a:lumOff val="35000"/>
+                  </a:schemeClr>
+                </a:solidFill>
+                <a:latin typeface="+mn-lt"/>
+                <a:ea typeface="+mn-ea"/>
+                <a:cs typeface="+mn-cs"/>
+              </a:defRPr>
+            </a:pPr>
+            <a:endParaRPr lang="en-US"/>
+          </a:p>
+        </c:txPr>
+        <c:crossAx val="394284528"/>
+        <c:crosses val="autoZero"/>
+        <c:crossBetween val="between"/>
+      </c:valAx>
+      <c:dTable>
+        <c:showHorzBorder val="1"/>
+        <c:showVertBorder val="1"/>
+        <c:showOutline val="1"/>
+        <c:showKeys val="1"/>
+        <c:spPr>
+          <a:noFill/>
+          <a:ln w="9525" cap="flat" cmpd="sng" algn="ctr">
+            <a:solidFill>
+              <a:schemeClr val="tx1">
+                <a:lumMod val="15000"/>
+                <a:lumOff val="85000"/>
+              </a:schemeClr>
+            </a:solidFill>
+            <a:round/>
+          </a:ln>
+          <a:effectLst/>
+        </c:spPr>
+        <c:txPr>
+          <a:bodyPr rot="0" spcFirstLastPara="1" vertOverflow="ellipsis" vert="horz" wrap="square" anchor="ctr" anchorCtr="1"/>
+          <a:lstStyle/>
+          <a:p>
+            <a:pPr rtl="0">
+              <a:defRPr sz="900" b="0" i="0" u="none" strike="noStrike" kern="1200" baseline="0">
+                <a:solidFill>
+                  <a:schemeClr val="tx1">
+                    <a:lumMod val="65000"/>
+                    <a:lumOff val="35000"/>
+                  </a:schemeClr>
+                </a:solidFill>
+                <a:latin typeface="+mn-lt"/>
+                <a:ea typeface="+mn-ea"/>
+                <a:cs typeface="+mn-cs"/>
+              </a:defRPr>
+            </a:pPr>
+            <a:endParaRPr lang="en-US"/>
+          </a:p>
+        </c:txPr>
+      </c:dTable>
+      <c:spPr>
+        <a:noFill/>
+        <a:ln>
+          <a:noFill/>
+        </a:ln>
+        <a:effectLst/>
+      </c:spPr>
+    </c:plotArea>
+    <c:legend>
+      <c:legendPos val="b"/>
+      <c:overlay val="0"/>
+      <c:spPr>
+        <a:noFill/>
+        <a:ln>
+          <a:noFill/>
+        </a:ln>
+        <a:effectLst/>
+      </c:spPr>
+      <c:txPr>
+        <a:bodyPr rot="0" spcFirstLastPara="1" vertOverflow="ellipsis" vert="horz" wrap="square" anchor="ctr" anchorCtr="1"/>
+        <a:lstStyle/>
+        <a:p>
+          <a:pPr>
+            <a:defRPr sz="900" b="0" i="0" u="none" strike="noStrike" kern="1200" baseline="0">
+              <a:solidFill>
+                <a:schemeClr val="tx1">
+                  <a:lumMod val="65000"/>
+                  <a:lumOff val="35000"/>
+                </a:schemeClr>
+              </a:solidFill>
+              <a:latin typeface="+mn-lt"/>
+              <a:ea typeface="+mn-ea"/>
+              <a:cs typeface="+mn-cs"/>
+            </a:defRPr>
+          </a:pPr>
+          <a:endParaRPr lang="en-US"/>
+        </a:p>
+      </c:txPr>
+    </c:legend>
+    <c:plotVisOnly val="1"/>
+    <c:dispBlanksAs val="gap"/>
+    <c:extLst>
+      <c:ext xmlns:c16r3="http://schemas.microsoft.com/office/drawing/2017/03/chart" uri="{56B9EC1D-385E-4148-901F-78D8002777C0}">
+        <c16r3:dataDisplayOptions16>
+          <c16r3:dispNaAsBlank val="1"/>
+        </c16r3:dataDisplayOptions16>
+      </c:ext>
+    </c:extLst>
+    <c:showDLblsOverMax val="0"/>
+  </c:chart>
+  <c:spPr>
+    <a:solidFill>
+      <a:schemeClr val="bg1"/>
+    </a:solidFill>
+    <a:ln w="9525" cap="flat" cmpd="sng" algn="ctr">
+      <a:solidFill>
+        <a:schemeClr val="tx1">
+          <a:lumMod val="15000"/>
+          <a:lumOff val="85000"/>
+        </a:schemeClr>
+      </a:solidFill>
+      <a:round/>
+    </a:ln>
+    <a:effectLst/>
+  </c:spPr>
+  <c:txPr>
+    <a:bodyPr/>
+    <a:lstStyle/>
+    <a:p>
+      <a:pPr>
+        <a:defRPr/>
+      </a:pPr>
+      <a:endParaRPr lang="en-US"/>
+    </a:p>
+  </c:txPr>
+  <c:externalData r:id="rId3">
+    <c:autoUpdate val="0"/>
+  </c:externalData>
+</c:chartSpace>
+</file>
+
 <file path=word/charts/colors1.xml><?xml version="1.0" encoding="utf-8"?>
 <cs:colorStyle xmlns:cs="http://schemas.microsoft.com/office/drawing/2012/chartStyle" xmlns:a="http://schemas.openxmlformats.org/drawingml/2006/main" meth="cycle" id="10">
   <a:schemeClr val="accent1"/>
@@ -3527,6 +6875,166 @@
 </cs:colorStyle>
 </file>
 
+<file path=word/charts/colors3.xml><?xml version="1.0" encoding="utf-8"?>
+<cs:colorStyle xmlns:cs="http://schemas.microsoft.com/office/drawing/2012/chartStyle" xmlns:a="http://schemas.openxmlformats.org/drawingml/2006/main" meth="cycle" id="10">
+  <a:schemeClr val="accent1"/>
+  <a:schemeClr val="accent2"/>
+  <a:schemeClr val="accent3"/>
+  <a:schemeClr val="accent4"/>
+  <a:schemeClr val="accent5"/>
+  <a:schemeClr val="accent6"/>
+  <cs:variation/>
+  <cs:variation>
+    <a:lumMod val="60000"/>
+  </cs:variation>
+  <cs:variation>
+    <a:lumMod val="80000"/>
+    <a:lumOff val="20000"/>
+  </cs:variation>
+  <cs:variation>
+    <a:lumMod val="80000"/>
+  </cs:variation>
+  <cs:variation>
+    <a:lumMod val="60000"/>
+    <a:lumOff val="40000"/>
+  </cs:variation>
+  <cs:variation>
+    <a:lumMod val="50000"/>
+  </cs:variation>
+  <cs:variation>
+    <a:lumMod val="70000"/>
+    <a:lumOff val="30000"/>
+  </cs:variation>
+  <cs:variation>
+    <a:lumMod val="70000"/>
+  </cs:variation>
+  <cs:variation>
+    <a:lumMod val="50000"/>
+    <a:lumOff val="50000"/>
+  </cs:variation>
+</cs:colorStyle>
+</file>
+
+<file path=word/charts/colors4.xml><?xml version="1.0" encoding="utf-8"?>
+<cs:colorStyle xmlns:cs="http://schemas.microsoft.com/office/drawing/2012/chartStyle" xmlns:a="http://schemas.openxmlformats.org/drawingml/2006/main" meth="cycle" id="10">
+  <a:schemeClr val="accent1"/>
+  <a:schemeClr val="accent2"/>
+  <a:schemeClr val="accent3"/>
+  <a:schemeClr val="accent4"/>
+  <a:schemeClr val="accent5"/>
+  <a:schemeClr val="accent6"/>
+  <cs:variation/>
+  <cs:variation>
+    <a:lumMod val="60000"/>
+  </cs:variation>
+  <cs:variation>
+    <a:lumMod val="80000"/>
+    <a:lumOff val="20000"/>
+  </cs:variation>
+  <cs:variation>
+    <a:lumMod val="80000"/>
+  </cs:variation>
+  <cs:variation>
+    <a:lumMod val="60000"/>
+    <a:lumOff val="40000"/>
+  </cs:variation>
+  <cs:variation>
+    <a:lumMod val="50000"/>
+  </cs:variation>
+  <cs:variation>
+    <a:lumMod val="70000"/>
+    <a:lumOff val="30000"/>
+  </cs:variation>
+  <cs:variation>
+    <a:lumMod val="70000"/>
+  </cs:variation>
+  <cs:variation>
+    <a:lumMod val="50000"/>
+    <a:lumOff val="50000"/>
+  </cs:variation>
+</cs:colorStyle>
+</file>
+
+<file path=word/charts/colors5.xml><?xml version="1.0" encoding="utf-8"?>
+<cs:colorStyle xmlns:cs="http://schemas.microsoft.com/office/drawing/2012/chartStyle" xmlns:a="http://schemas.openxmlformats.org/drawingml/2006/main" meth="cycle" id="10">
+  <a:schemeClr val="accent1"/>
+  <a:schemeClr val="accent2"/>
+  <a:schemeClr val="accent3"/>
+  <a:schemeClr val="accent4"/>
+  <a:schemeClr val="accent5"/>
+  <a:schemeClr val="accent6"/>
+  <cs:variation/>
+  <cs:variation>
+    <a:lumMod val="60000"/>
+  </cs:variation>
+  <cs:variation>
+    <a:lumMod val="80000"/>
+    <a:lumOff val="20000"/>
+  </cs:variation>
+  <cs:variation>
+    <a:lumMod val="80000"/>
+  </cs:variation>
+  <cs:variation>
+    <a:lumMod val="60000"/>
+    <a:lumOff val="40000"/>
+  </cs:variation>
+  <cs:variation>
+    <a:lumMod val="50000"/>
+  </cs:variation>
+  <cs:variation>
+    <a:lumMod val="70000"/>
+    <a:lumOff val="30000"/>
+  </cs:variation>
+  <cs:variation>
+    <a:lumMod val="70000"/>
+  </cs:variation>
+  <cs:variation>
+    <a:lumMod val="50000"/>
+    <a:lumOff val="50000"/>
+  </cs:variation>
+</cs:colorStyle>
+</file>
+
+<file path=word/charts/colors6.xml><?xml version="1.0" encoding="utf-8"?>
+<cs:colorStyle xmlns:cs="http://schemas.microsoft.com/office/drawing/2012/chartStyle" xmlns:a="http://schemas.openxmlformats.org/drawingml/2006/main" meth="cycle" id="10">
+  <a:schemeClr val="accent1"/>
+  <a:schemeClr val="accent2"/>
+  <a:schemeClr val="accent3"/>
+  <a:schemeClr val="accent4"/>
+  <a:schemeClr val="accent5"/>
+  <a:schemeClr val="accent6"/>
+  <cs:variation/>
+  <cs:variation>
+    <a:lumMod val="60000"/>
+  </cs:variation>
+  <cs:variation>
+    <a:lumMod val="80000"/>
+    <a:lumOff val="20000"/>
+  </cs:variation>
+  <cs:variation>
+    <a:lumMod val="80000"/>
+  </cs:variation>
+  <cs:variation>
+    <a:lumMod val="60000"/>
+    <a:lumOff val="40000"/>
+  </cs:variation>
+  <cs:variation>
+    <a:lumMod val="50000"/>
+  </cs:variation>
+  <cs:variation>
+    <a:lumMod val="70000"/>
+    <a:lumOff val="30000"/>
+  </cs:variation>
+  <cs:variation>
+    <a:lumMod val="70000"/>
+  </cs:variation>
+  <cs:variation>
+    <a:lumMod val="50000"/>
+    <a:lumOff val="50000"/>
+  </cs:variation>
+</cs:colorStyle>
+</file>
+
 <file path=word/charts/style1.xml><?xml version="1.0" encoding="utf-8"?>
 <cs:chartStyle xmlns:cs="http://schemas.microsoft.com/office/drawing/2012/chartStyle" xmlns:a="http://schemas.openxmlformats.org/drawingml/2006/main" id="201">
   <cs:axisTitle>
@@ -4031,6 +7539,2018 @@
 </file>
 
 <file path=word/charts/style2.xml><?xml version="1.0" encoding="utf-8"?>
+<cs:chartStyle xmlns:cs="http://schemas.microsoft.com/office/drawing/2012/chartStyle" xmlns:a="http://schemas.openxmlformats.org/drawingml/2006/main" id="201">
+  <cs:axisTitle>
+    <cs:lnRef idx="0"/>
+    <cs:fillRef idx="0"/>
+    <cs:effectRef idx="0"/>
+    <cs:fontRef idx="minor">
+      <a:schemeClr val="tx1">
+        <a:lumMod val="65000"/>
+        <a:lumOff val="35000"/>
+      </a:schemeClr>
+    </cs:fontRef>
+    <cs:defRPr sz="1000" kern="1200"/>
+  </cs:axisTitle>
+  <cs:categoryAxis>
+    <cs:lnRef idx="0"/>
+    <cs:fillRef idx="0"/>
+    <cs:effectRef idx="0"/>
+    <cs:fontRef idx="minor">
+      <a:schemeClr val="tx1">
+        <a:lumMod val="65000"/>
+        <a:lumOff val="35000"/>
+      </a:schemeClr>
+    </cs:fontRef>
+    <cs:spPr>
+      <a:ln w="9525" cap="flat" cmpd="sng" algn="ctr">
+        <a:solidFill>
+          <a:schemeClr val="tx1">
+            <a:lumMod val="15000"/>
+            <a:lumOff val="85000"/>
+          </a:schemeClr>
+        </a:solidFill>
+        <a:round/>
+      </a:ln>
+    </cs:spPr>
+    <cs:defRPr sz="900" kern="1200"/>
+  </cs:categoryAxis>
+  <cs:chartArea mods="allowNoFillOverride allowNoLineOverride">
+    <cs:lnRef idx="0"/>
+    <cs:fillRef idx="0"/>
+    <cs:effectRef idx="0"/>
+    <cs:fontRef idx="minor">
+      <a:schemeClr val="tx1"/>
+    </cs:fontRef>
+    <cs:spPr>
+      <a:solidFill>
+        <a:schemeClr val="bg1"/>
+      </a:solidFill>
+      <a:ln w="9525" cap="flat" cmpd="sng" algn="ctr">
+        <a:solidFill>
+          <a:schemeClr val="tx1">
+            <a:lumMod val="15000"/>
+            <a:lumOff val="85000"/>
+          </a:schemeClr>
+        </a:solidFill>
+        <a:round/>
+      </a:ln>
+    </cs:spPr>
+    <cs:defRPr sz="1000" kern="1200"/>
+  </cs:chartArea>
+  <cs:dataLabel>
+    <cs:lnRef idx="0"/>
+    <cs:fillRef idx="0"/>
+    <cs:effectRef idx="0"/>
+    <cs:fontRef idx="minor">
+      <a:schemeClr val="tx1">
+        <a:lumMod val="75000"/>
+        <a:lumOff val="25000"/>
+      </a:schemeClr>
+    </cs:fontRef>
+    <cs:defRPr sz="900" kern="1200"/>
+  </cs:dataLabel>
+  <cs:dataLabelCallout>
+    <cs:lnRef idx="0"/>
+    <cs:fillRef idx="0"/>
+    <cs:effectRef idx="0"/>
+    <cs:fontRef idx="minor">
+      <a:schemeClr val="dk1">
+        <a:lumMod val="65000"/>
+        <a:lumOff val="35000"/>
+      </a:schemeClr>
+    </cs:fontRef>
+    <cs:spPr>
+      <a:solidFill>
+        <a:schemeClr val="lt1"/>
+      </a:solidFill>
+      <a:ln>
+        <a:solidFill>
+          <a:schemeClr val="dk1">
+            <a:lumMod val="25000"/>
+            <a:lumOff val="75000"/>
+          </a:schemeClr>
+        </a:solidFill>
+      </a:ln>
+    </cs:spPr>
+    <cs:defRPr sz="900" kern="1200"/>
+    <cs:bodyPr rot="0" spcFirstLastPara="1" vertOverflow="clip" horzOverflow="clip" vert="horz" wrap="square" lIns="36576" tIns="18288" rIns="36576" bIns="18288" anchor="ctr" anchorCtr="1">
+      <a:spAutoFit/>
+    </cs:bodyPr>
+  </cs:dataLabelCallout>
+  <cs:dataPoint>
+    <cs:lnRef idx="0"/>
+    <cs:fillRef idx="1">
+      <cs:styleClr val="auto"/>
+    </cs:fillRef>
+    <cs:effectRef idx="0"/>
+    <cs:fontRef idx="minor">
+      <a:schemeClr val="tx1"/>
+    </cs:fontRef>
+  </cs:dataPoint>
+  <cs:dataPoint3D>
+    <cs:lnRef idx="0"/>
+    <cs:fillRef idx="1">
+      <cs:styleClr val="auto"/>
+    </cs:fillRef>
+    <cs:effectRef idx="0"/>
+    <cs:fontRef idx="minor">
+      <a:schemeClr val="tx1"/>
+    </cs:fontRef>
+  </cs:dataPoint3D>
+  <cs:dataPointLine>
+    <cs:lnRef idx="0">
+      <cs:styleClr val="auto"/>
+    </cs:lnRef>
+    <cs:fillRef idx="1"/>
+    <cs:effectRef idx="0"/>
+    <cs:fontRef idx="minor">
+      <a:schemeClr val="tx1"/>
+    </cs:fontRef>
+    <cs:spPr>
+      <a:ln w="28575" cap="rnd">
+        <a:solidFill>
+          <a:schemeClr val="phClr"/>
+        </a:solidFill>
+        <a:round/>
+      </a:ln>
+    </cs:spPr>
+  </cs:dataPointLine>
+  <cs:dataPointMarker>
+    <cs:lnRef idx="0">
+      <cs:styleClr val="auto"/>
+    </cs:lnRef>
+    <cs:fillRef idx="1">
+      <cs:styleClr val="auto"/>
+    </cs:fillRef>
+    <cs:effectRef idx="0"/>
+    <cs:fontRef idx="minor">
+      <a:schemeClr val="tx1"/>
+    </cs:fontRef>
+    <cs:spPr>
+      <a:ln w="9525">
+        <a:solidFill>
+          <a:schemeClr val="phClr"/>
+        </a:solidFill>
+      </a:ln>
+    </cs:spPr>
+  </cs:dataPointMarker>
+  <cs:dataPointMarkerLayout symbol="circle" size="5"/>
+  <cs:dataPointWireframe>
+    <cs:lnRef idx="0">
+      <cs:styleClr val="auto"/>
+    </cs:lnRef>
+    <cs:fillRef idx="1"/>
+    <cs:effectRef idx="0"/>
+    <cs:fontRef idx="minor">
+      <a:schemeClr val="tx1"/>
+    </cs:fontRef>
+    <cs:spPr>
+      <a:ln w="9525" cap="rnd">
+        <a:solidFill>
+          <a:schemeClr val="phClr"/>
+        </a:solidFill>
+        <a:round/>
+      </a:ln>
+    </cs:spPr>
+  </cs:dataPointWireframe>
+  <cs:dataTable>
+    <cs:lnRef idx="0"/>
+    <cs:fillRef idx="0"/>
+    <cs:effectRef idx="0"/>
+    <cs:fontRef idx="minor">
+      <a:schemeClr val="tx1">
+        <a:lumMod val="65000"/>
+        <a:lumOff val="35000"/>
+      </a:schemeClr>
+    </cs:fontRef>
+    <cs:spPr>
+      <a:noFill/>
+      <a:ln w="9525" cap="flat" cmpd="sng" algn="ctr">
+        <a:solidFill>
+          <a:schemeClr val="tx1">
+            <a:lumMod val="15000"/>
+            <a:lumOff val="85000"/>
+          </a:schemeClr>
+        </a:solidFill>
+        <a:round/>
+      </a:ln>
+    </cs:spPr>
+    <cs:defRPr sz="900" kern="1200"/>
+  </cs:dataTable>
+  <cs:downBar>
+    <cs:lnRef idx="0"/>
+    <cs:fillRef idx="0"/>
+    <cs:effectRef idx="0"/>
+    <cs:fontRef idx="minor">
+      <a:schemeClr val="dk1"/>
+    </cs:fontRef>
+    <cs:spPr>
+      <a:solidFill>
+        <a:schemeClr val="dk1">
+          <a:lumMod val="65000"/>
+          <a:lumOff val="35000"/>
+        </a:schemeClr>
+      </a:solidFill>
+      <a:ln w="9525">
+        <a:solidFill>
+          <a:schemeClr val="tx1">
+            <a:lumMod val="65000"/>
+            <a:lumOff val="35000"/>
+          </a:schemeClr>
+        </a:solidFill>
+      </a:ln>
+    </cs:spPr>
+  </cs:downBar>
+  <cs:dropLine>
+    <cs:lnRef idx="0"/>
+    <cs:fillRef idx="0"/>
+    <cs:effectRef idx="0"/>
+    <cs:fontRef idx="minor">
+      <a:schemeClr val="tx1"/>
+    </cs:fontRef>
+    <cs:spPr>
+      <a:ln w="9525" cap="flat" cmpd="sng" algn="ctr">
+        <a:solidFill>
+          <a:schemeClr val="tx1">
+            <a:lumMod val="35000"/>
+            <a:lumOff val="65000"/>
+          </a:schemeClr>
+        </a:solidFill>
+        <a:round/>
+      </a:ln>
+    </cs:spPr>
+  </cs:dropLine>
+  <cs:errorBar>
+    <cs:lnRef idx="0"/>
+    <cs:fillRef idx="0"/>
+    <cs:effectRef idx="0"/>
+    <cs:fontRef idx="minor">
+      <a:schemeClr val="tx1"/>
+    </cs:fontRef>
+    <cs:spPr>
+      <a:ln w="9525" cap="flat" cmpd="sng" algn="ctr">
+        <a:solidFill>
+          <a:schemeClr val="tx1">
+            <a:lumMod val="65000"/>
+            <a:lumOff val="35000"/>
+          </a:schemeClr>
+        </a:solidFill>
+        <a:round/>
+      </a:ln>
+    </cs:spPr>
+  </cs:errorBar>
+  <cs:floor>
+    <cs:lnRef idx="0"/>
+    <cs:fillRef idx="0"/>
+    <cs:effectRef idx="0"/>
+    <cs:fontRef idx="minor">
+      <a:schemeClr val="tx1"/>
+    </cs:fontRef>
+    <cs:spPr>
+      <a:noFill/>
+      <a:ln>
+        <a:noFill/>
+      </a:ln>
+    </cs:spPr>
+  </cs:floor>
+  <cs:gridlineMajor>
+    <cs:lnRef idx="0"/>
+    <cs:fillRef idx="0"/>
+    <cs:effectRef idx="0"/>
+    <cs:fontRef idx="minor">
+      <a:schemeClr val="tx1"/>
+    </cs:fontRef>
+    <cs:spPr>
+      <a:ln w="9525" cap="flat" cmpd="sng" algn="ctr">
+        <a:solidFill>
+          <a:schemeClr val="tx1">
+            <a:lumMod val="15000"/>
+            <a:lumOff val="85000"/>
+          </a:schemeClr>
+        </a:solidFill>
+        <a:round/>
+      </a:ln>
+    </cs:spPr>
+  </cs:gridlineMajor>
+  <cs:gridlineMinor>
+    <cs:lnRef idx="0"/>
+    <cs:fillRef idx="0"/>
+    <cs:effectRef idx="0"/>
+    <cs:fontRef idx="minor">
+      <a:schemeClr val="tx1"/>
+    </cs:fontRef>
+    <cs:spPr>
+      <a:ln w="9525" cap="flat" cmpd="sng" algn="ctr">
+        <a:solidFill>
+          <a:schemeClr val="tx1">
+            <a:lumMod val="5000"/>
+            <a:lumOff val="95000"/>
+          </a:schemeClr>
+        </a:solidFill>
+        <a:round/>
+      </a:ln>
+    </cs:spPr>
+  </cs:gridlineMinor>
+  <cs:hiLoLine>
+    <cs:lnRef idx="0"/>
+    <cs:fillRef idx="0"/>
+    <cs:effectRef idx="0"/>
+    <cs:fontRef idx="minor">
+      <a:schemeClr val="tx1"/>
+    </cs:fontRef>
+    <cs:spPr>
+      <a:ln w="9525" cap="flat" cmpd="sng" algn="ctr">
+        <a:solidFill>
+          <a:schemeClr val="tx1">
+            <a:lumMod val="75000"/>
+            <a:lumOff val="25000"/>
+          </a:schemeClr>
+        </a:solidFill>
+        <a:round/>
+      </a:ln>
+    </cs:spPr>
+  </cs:hiLoLine>
+  <cs:leaderLine>
+    <cs:lnRef idx="0"/>
+    <cs:fillRef idx="0"/>
+    <cs:effectRef idx="0"/>
+    <cs:fontRef idx="minor">
+      <a:schemeClr val="tx1"/>
+    </cs:fontRef>
+    <cs:spPr>
+      <a:ln w="9525" cap="flat" cmpd="sng" algn="ctr">
+        <a:solidFill>
+          <a:schemeClr val="tx1">
+            <a:lumMod val="35000"/>
+            <a:lumOff val="65000"/>
+          </a:schemeClr>
+        </a:solidFill>
+        <a:round/>
+      </a:ln>
+    </cs:spPr>
+  </cs:leaderLine>
+  <cs:legend>
+    <cs:lnRef idx="0"/>
+    <cs:fillRef idx="0"/>
+    <cs:effectRef idx="0"/>
+    <cs:fontRef idx="minor">
+      <a:schemeClr val="tx1">
+        <a:lumMod val="65000"/>
+        <a:lumOff val="35000"/>
+      </a:schemeClr>
+    </cs:fontRef>
+    <cs:defRPr sz="900" kern="1200"/>
+  </cs:legend>
+  <cs:plotArea mods="allowNoFillOverride allowNoLineOverride">
+    <cs:lnRef idx="0"/>
+    <cs:fillRef idx="0"/>
+    <cs:effectRef idx="0"/>
+    <cs:fontRef idx="minor">
+      <a:schemeClr val="tx1"/>
+    </cs:fontRef>
+  </cs:plotArea>
+  <cs:plotArea3D mods="allowNoFillOverride allowNoLineOverride">
+    <cs:lnRef idx="0"/>
+    <cs:fillRef idx="0"/>
+    <cs:effectRef idx="0"/>
+    <cs:fontRef idx="minor">
+      <a:schemeClr val="tx1"/>
+    </cs:fontRef>
+  </cs:plotArea3D>
+  <cs:seriesAxis>
+    <cs:lnRef idx="0"/>
+    <cs:fillRef idx="0"/>
+    <cs:effectRef idx="0"/>
+    <cs:fontRef idx="minor">
+      <a:schemeClr val="tx1">
+        <a:lumMod val="65000"/>
+        <a:lumOff val="35000"/>
+      </a:schemeClr>
+    </cs:fontRef>
+    <cs:defRPr sz="900" kern="1200"/>
+  </cs:seriesAxis>
+  <cs:seriesLine>
+    <cs:lnRef idx="0"/>
+    <cs:fillRef idx="0"/>
+    <cs:effectRef idx="0"/>
+    <cs:fontRef idx="minor">
+      <a:schemeClr val="tx1"/>
+    </cs:fontRef>
+    <cs:spPr>
+      <a:ln w="9525" cap="flat" cmpd="sng" algn="ctr">
+        <a:solidFill>
+          <a:schemeClr val="tx1">
+            <a:lumMod val="35000"/>
+            <a:lumOff val="65000"/>
+          </a:schemeClr>
+        </a:solidFill>
+        <a:round/>
+      </a:ln>
+    </cs:spPr>
+  </cs:seriesLine>
+  <cs:title>
+    <cs:lnRef idx="0"/>
+    <cs:fillRef idx="0"/>
+    <cs:effectRef idx="0"/>
+    <cs:fontRef idx="minor">
+      <a:schemeClr val="tx1">
+        <a:lumMod val="65000"/>
+        <a:lumOff val="35000"/>
+      </a:schemeClr>
+    </cs:fontRef>
+    <cs:defRPr sz="1400" b="0" kern="1200" spc="0" baseline="0"/>
+  </cs:title>
+  <cs:trendline>
+    <cs:lnRef idx="0">
+      <cs:styleClr val="auto"/>
+    </cs:lnRef>
+    <cs:fillRef idx="0"/>
+    <cs:effectRef idx="0"/>
+    <cs:fontRef idx="minor">
+      <a:schemeClr val="tx1"/>
+    </cs:fontRef>
+    <cs:spPr>
+      <a:ln w="19050" cap="rnd">
+        <a:solidFill>
+          <a:schemeClr val="phClr"/>
+        </a:solidFill>
+        <a:prstDash val="sysDot"/>
+      </a:ln>
+    </cs:spPr>
+  </cs:trendline>
+  <cs:trendlineLabel>
+    <cs:lnRef idx="0"/>
+    <cs:fillRef idx="0"/>
+    <cs:effectRef idx="0"/>
+    <cs:fontRef idx="minor">
+      <a:schemeClr val="tx1">
+        <a:lumMod val="65000"/>
+        <a:lumOff val="35000"/>
+      </a:schemeClr>
+    </cs:fontRef>
+    <cs:defRPr sz="900" kern="1200"/>
+  </cs:trendlineLabel>
+  <cs:upBar>
+    <cs:lnRef idx="0"/>
+    <cs:fillRef idx="0"/>
+    <cs:effectRef idx="0"/>
+    <cs:fontRef idx="minor">
+      <a:schemeClr val="dk1"/>
+    </cs:fontRef>
+    <cs:spPr>
+      <a:solidFill>
+        <a:schemeClr val="lt1"/>
+      </a:solidFill>
+      <a:ln w="9525">
+        <a:solidFill>
+          <a:schemeClr val="tx1">
+            <a:lumMod val="15000"/>
+            <a:lumOff val="85000"/>
+          </a:schemeClr>
+        </a:solidFill>
+      </a:ln>
+    </cs:spPr>
+  </cs:upBar>
+  <cs:valueAxis>
+    <cs:lnRef idx="0"/>
+    <cs:fillRef idx="0"/>
+    <cs:effectRef idx="0"/>
+    <cs:fontRef idx="minor">
+      <a:schemeClr val="tx1">
+        <a:lumMod val="65000"/>
+        <a:lumOff val="35000"/>
+      </a:schemeClr>
+    </cs:fontRef>
+    <cs:defRPr sz="900" kern="1200"/>
+  </cs:valueAxis>
+  <cs:wall>
+    <cs:lnRef idx="0"/>
+    <cs:fillRef idx="0"/>
+    <cs:effectRef idx="0"/>
+    <cs:fontRef idx="minor">
+      <a:schemeClr val="tx1"/>
+    </cs:fontRef>
+    <cs:spPr>
+      <a:noFill/>
+      <a:ln>
+        <a:noFill/>
+      </a:ln>
+    </cs:spPr>
+  </cs:wall>
+</cs:chartStyle>
+</file>
+
+<file path=word/charts/style3.xml><?xml version="1.0" encoding="utf-8"?>
+<cs:chartStyle xmlns:cs="http://schemas.microsoft.com/office/drawing/2012/chartStyle" xmlns:a="http://schemas.openxmlformats.org/drawingml/2006/main" id="201">
+  <cs:axisTitle>
+    <cs:lnRef idx="0"/>
+    <cs:fillRef idx="0"/>
+    <cs:effectRef idx="0"/>
+    <cs:fontRef idx="minor">
+      <a:schemeClr val="tx1">
+        <a:lumMod val="65000"/>
+        <a:lumOff val="35000"/>
+      </a:schemeClr>
+    </cs:fontRef>
+    <cs:defRPr sz="1000" kern="1200"/>
+  </cs:axisTitle>
+  <cs:categoryAxis>
+    <cs:lnRef idx="0"/>
+    <cs:fillRef idx="0"/>
+    <cs:effectRef idx="0"/>
+    <cs:fontRef idx="minor">
+      <a:schemeClr val="tx1">
+        <a:lumMod val="65000"/>
+        <a:lumOff val="35000"/>
+      </a:schemeClr>
+    </cs:fontRef>
+    <cs:spPr>
+      <a:ln w="9525" cap="flat" cmpd="sng" algn="ctr">
+        <a:solidFill>
+          <a:schemeClr val="tx1">
+            <a:lumMod val="15000"/>
+            <a:lumOff val="85000"/>
+          </a:schemeClr>
+        </a:solidFill>
+        <a:round/>
+      </a:ln>
+    </cs:spPr>
+    <cs:defRPr sz="900" kern="1200"/>
+  </cs:categoryAxis>
+  <cs:chartArea mods="allowNoFillOverride allowNoLineOverride">
+    <cs:lnRef idx="0"/>
+    <cs:fillRef idx="0"/>
+    <cs:effectRef idx="0"/>
+    <cs:fontRef idx="minor">
+      <a:schemeClr val="tx1"/>
+    </cs:fontRef>
+    <cs:spPr>
+      <a:solidFill>
+        <a:schemeClr val="bg1"/>
+      </a:solidFill>
+      <a:ln w="9525" cap="flat" cmpd="sng" algn="ctr">
+        <a:solidFill>
+          <a:schemeClr val="tx1">
+            <a:lumMod val="15000"/>
+            <a:lumOff val="85000"/>
+          </a:schemeClr>
+        </a:solidFill>
+        <a:round/>
+      </a:ln>
+    </cs:spPr>
+    <cs:defRPr sz="1000" kern="1200"/>
+  </cs:chartArea>
+  <cs:dataLabel>
+    <cs:lnRef idx="0"/>
+    <cs:fillRef idx="0"/>
+    <cs:effectRef idx="0"/>
+    <cs:fontRef idx="minor">
+      <a:schemeClr val="tx1">
+        <a:lumMod val="75000"/>
+        <a:lumOff val="25000"/>
+      </a:schemeClr>
+    </cs:fontRef>
+    <cs:defRPr sz="900" kern="1200"/>
+  </cs:dataLabel>
+  <cs:dataLabelCallout>
+    <cs:lnRef idx="0"/>
+    <cs:fillRef idx="0"/>
+    <cs:effectRef idx="0"/>
+    <cs:fontRef idx="minor">
+      <a:schemeClr val="dk1">
+        <a:lumMod val="65000"/>
+        <a:lumOff val="35000"/>
+      </a:schemeClr>
+    </cs:fontRef>
+    <cs:spPr>
+      <a:solidFill>
+        <a:schemeClr val="lt1"/>
+      </a:solidFill>
+      <a:ln>
+        <a:solidFill>
+          <a:schemeClr val="dk1">
+            <a:lumMod val="25000"/>
+            <a:lumOff val="75000"/>
+          </a:schemeClr>
+        </a:solidFill>
+      </a:ln>
+    </cs:spPr>
+    <cs:defRPr sz="900" kern="1200"/>
+    <cs:bodyPr rot="0" spcFirstLastPara="1" vertOverflow="clip" horzOverflow="clip" vert="horz" wrap="square" lIns="36576" tIns="18288" rIns="36576" bIns="18288" anchor="ctr" anchorCtr="1">
+      <a:spAutoFit/>
+    </cs:bodyPr>
+  </cs:dataLabelCallout>
+  <cs:dataPoint>
+    <cs:lnRef idx="0"/>
+    <cs:fillRef idx="1">
+      <cs:styleClr val="auto"/>
+    </cs:fillRef>
+    <cs:effectRef idx="0"/>
+    <cs:fontRef idx="minor">
+      <a:schemeClr val="tx1"/>
+    </cs:fontRef>
+  </cs:dataPoint>
+  <cs:dataPoint3D>
+    <cs:lnRef idx="0"/>
+    <cs:fillRef idx="1">
+      <cs:styleClr val="auto"/>
+    </cs:fillRef>
+    <cs:effectRef idx="0"/>
+    <cs:fontRef idx="minor">
+      <a:schemeClr val="tx1"/>
+    </cs:fontRef>
+  </cs:dataPoint3D>
+  <cs:dataPointLine>
+    <cs:lnRef idx="0">
+      <cs:styleClr val="auto"/>
+    </cs:lnRef>
+    <cs:fillRef idx="1"/>
+    <cs:effectRef idx="0"/>
+    <cs:fontRef idx="minor">
+      <a:schemeClr val="tx1"/>
+    </cs:fontRef>
+    <cs:spPr>
+      <a:ln w="28575" cap="rnd">
+        <a:solidFill>
+          <a:schemeClr val="phClr"/>
+        </a:solidFill>
+        <a:round/>
+      </a:ln>
+    </cs:spPr>
+  </cs:dataPointLine>
+  <cs:dataPointMarker>
+    <cs:lnRef idx="0">
+      <cs:styleClr val="auto"/>
+    </cs:lnRef>
+    <cs:fillRef idx="1">
+      <cs:styleClr val="auto"/>
+    </cs:fillRef>
+    <cs:effectRef idx="0"/>
+    <cs:fontRef idx="minor">
+      <a:schemeClr val="tx1"/>
+    </cs:fontRef>
+    <cs:spPr>
+      <a:ln w="9525">
+        <a:solidFill>
+          <a:schemeClr val="phClr"/>
+        </a:solidFill>
+      </a:ln>
+    </cs:spPr>
+  </cs:dataPointMarker>
+  <cs:dataPointMarkerLayout symbol="circle" size="5"/>
+  <cs:dataPointWireframe>
+    <cs:lnRef idx="0">
+      <cs:styleClr val="auto"/>
+    </cs:lnRef>
+    <cs:fillRef idx="1"/>
+    <cs:effectRef idx="0"/>
+    <cs:fontRef idx="minor">
+      <a:schemeClr val="tx1"/>
+    </cs:fontRef>
+    <cs:spPr>
+      <a:ln w="9525" cap="rnd">
+        <a:solidFill>
+          <a:schemeClr val="phClr"/>
+        </a:solidFill>
+        <a:round/>
+      </a:ln>
+    </cs:spPr>
+  </cs:dataPointWireframe>
+  <cs:dataTable>
+    <cs:lnRef idx="0"/>
+    <cs:fillRef idx="0"/>
+    <cs:effectRef idx="0"/>
+    <cs:fontRef idx="minor">
+      <a:schemeClr val="tx1">
+        <a:lumMod val="65000"/>
+        <a:lumOff val="35000"/>
+      </a:schemeClr>
+    </cs:fontRef>
+    <cs:spPr>
+      <a:noFill/>
+      <a:ln w="9525" cap="flat" cmpd="sng" algn="ctr">
+        <a:solidFill>
+          <a:schemeClr val="tx1">
+            <a:lumMod val="15000"/>
+            <a:lumOff val="85000"/>
+          </a:schemeClr>
+        </a:solidFill>
+        <a:round/>
+      </a:ln>
+    </cs:spPr>
+    <cs:defRPr sz="900" kern="1200"/>
+  </cs:dataTable>
+  <cs:downBar>
+    <cs:lnRef idx="0"/>
+    <cs:fillRef idx="0"/>
+    <cs:effectRef idx="0"/>
+    <cs:fontRef idx="minor">
+      <a:schemeClr val="dk1"/>
+    </cs:fontRef>
+    <cs:spPr>
+      <a:solidFill>
+        <a:schemeClr val="dk1">
+          <a:lumMod val="65000"/>
+          <a:lumOff val="35000"/>
+        </a:schemeClr>
+      </a:solidFill>
+      <a:ln w="9525">
+        <a:solidFill>
+          <a:schemeClr val="tx1">
+            <a:lumMod val="65000"/>
+            <a:lumOff val="35000"/>
+          </a:schemeClr>
+        </a:solidFill>
+      </a:ln>
+    </cs:spPr>
+  </cs:downBar>
+  <cs:dropLine>
+    <cs:lnRef idx="0"/>
+    <cs:fillRef idx="0"/>
+    <cs:effectRef idx="0"/>
+    <cs:fontRef idx="minor">
+      <a:schemeClr val="tx1"/>
+    </cs:fontRef>
+    <cs:spPr>
+      <a:ln w="9525" cap="flat" cmpd="sng" algn="ctr">
+        <a:solidFill>
+          <a:schemeClr val="tx1">
+            <a:lumMod val="35000"/>
+            <a:lumOff val="65000"/>
+          </a:schemeClr>
+        </a:solidFill>
+        <a:round/>
+      </a:ln>
+    </cs:spPr>
+  </cs:dropLine>
+  <cs:errorBar>
+    <cs:lnRef idx="0"/>
+    <cs:fillRef idx="0"/>
+    <cs:effectRef idx="0"/>
+    <cs:fontRef idx="minor">
+      <a:schemeClr val="tx1"/>
+    </cs:fontRef>
+    <cs:spPr>
+      <a:ln w="9525" cap="flat" cmpd="sng" algn="ctr">
+        <a:solidFill>
+          <a:schemeClr val="tx1">
+            <a:lumMod val="65000"/>
+            <a:lumOff val="35000"/>
+          </a:schemeClr>
+        </a:solidFill>
+        <a:round/>
+      </a:ln>
+    </cs:spPr>
+  </cs:errorBar>
+  <cs:floor>
+    <cs:lnRef idx="0"/>
+    <cs:fillRef idx="0"/>
+    <cs:effectRef idx="0"/>
+    <cs:fontRef idx="minor">
+      <a:schemeClr val="tx1"/>
+    </cs:fontRef>
+    <cs:spPr>
+      <a:noFill/>
+      <a:ln>
+        <a:noFill/>
+      </a:ln>
+    </cs:spPr>
+  </cs:floor>
+  <cs:gridlineMajor>
+    <cs:lnRef idx="0"/>
+    <cs:fillRef idx="0"/>
+    <cs:effectRef idx="0"/>
+    <cs:fontRef idx="minor">
+      <a:schemeClr val="tx1"/>
+    </cs:fontRef>
+    <cs:spPr>
+      <a:ln w="9525" cap="flat" cmpd="sng" algn="ctr">
+        <a:solidFill>
+          <a:schemeClr val="tx1">
+            <a:lumMod val="15000"/>
+            <a:lumOff val="85000"/>
+          </a:schemeClr>
+        </a:solidFill>
+        <a:round/>
+      </a:ln>
+    </cs:spPr>
+  </cs:gridlineMajor>
+  <cs:gridlineMinor>
+    <cs:lnRef idx="0"/>
+    <cs:fillRef idx="0"/>
+    <cs:effectRef idx="0"/>
+    <cs:fontRef idx="minor">
+      <a:schemeClr val="tx1"/>
+    </cs:fontRef>
+    <cs:spPr>
+      <a:ln w="9525" cap="flat" cmpd="sng" algn="ctr">
+        <a:solidFill>
+          <a:schemeClr val="tx1">
+            <a:lumMod val="5000"/>
+            <a:lumOff val="95000"/>
+          </a:schemeClr>
+        </a:solidFill>
+        <a:round/>
+      </a:ln>
+    </cs:spPr>
+  </cs:gridlineMinor>
+  <cs:hiLoLine>
+    <cs:lnRef idx="0"/>
+    <cs:fillRef idx="0"/>
+    <cs:effectRef idx="0"/>
+    <cs:fontRef idx="minor">
+      <a:schemeClr val="tx1"/>
+    </cs:fontRef>
+    <cs:spPr>
+      <a:ln w="9525" cap="flat" cmpd="sng" algn="ctr">
+        <a:solidFill>
+          <a:schemeClr val="tx1">
+            <a:lumMod val="75000"/>
+            <a:lumOff val="25000"/>
+          </a:schemeClr>
+        </a:solidFill>
+        <a:round/>
+      </a:ln>
+    </cs:spPr>
+  </cs:hiLoLine>
+  <cs:leaderLine>
+    <cs:lnRef idx="0"/>
+    <cs:fillRef idx="0"/>
+    <cs:effectRef idx="0"/>
+    <cs:fontRef idx="minor">
+      <a:schemeClr val="tx1"/>
+    </cs:fontRef>
+    <cs:spPr>
+      <a:ln w="9525" cap="flat" cmpd="sng" algn="ctr">
+        <a:solidFill>
+          <a:schemeClr val="tx1">
+            <a:lumMod val="35000"/>
+            <a:lumOff val="65000"/>
+          </a:schemeClr>
+        </a:solidFill>
+        <a:round/>
+      </a:ln>
+    </cs:spPr>
+  </cs:leaderLine>
+  <cs:legend>
+    <cs:lnRef idx="0"/>
+    <cs:fillRef idx="0"/>
+    <cs:effectRef idx="0"/>
+    <cs:fontRef idx="minor">
+      <a:schemeClr val="tx1">
+        <a:lumMod val="65000"/>
+        <a:lumOff val="35000"/>
+      </a:schemeClr>
+    </cs:fontRef>
+    <cs:defRPr sz="900" kern="1200"/>
+  </cs:legend>
+  <cs:plotArea mods="allowNoFillOverride allowNoLineOverride">
+    <cs:lnRef idx="0"/>
+    <cs:fillRef idx="0"/>
+    <cs:effectRef idx="0"/>
+    <cs:fontRef idx="minor">
+      <a:schemeClr val="tx1"/>
+    </cs:fontRef>
+  </cs:plotArea>
+  <cs:plotArea3D mods="allowNoFillOverride allowNoLineOverride">
+    <cs:lnRef idx="0"/>
+    <cs:fillRef idx="0"/>
+    <cs:effectRef idx="0"/>
+    <cs:fontRef idx="minor">
+      <a:schemeClr val="tx1"/>
+    </cs:fontRef>
+  </cs:plotArea3D>
+  <cs:seriesAxis>
+    <cs:lnRef idx="0"/>
+    <cs:fillRef idx="0"/>
+    <cs:effectRef idx="0"/>
+    <cs:fontRef idx="minor">
+      <a:schemeClr val="tx1">
+        <a:lumMod val="65000"/>
+        <a:lumOff val="35000"/>
+      </a:schemeClr>
+    </cs:fontRef>
+    <cs:defRPr sz="900" kern="1200"/>
+  </cs:seriesAxis>
+  <cs:seriesLine>
+    <cs:lnRef idx="0"/>
+    <cs:fillRef idx="0"/>
+    <cs:effectRef idx="0"/>
+    <cs:fontRef idx="minor">
+      <a:schemeClr val="tx1"/>
+    </cs:fontRef>
+    <cs:spPr>
+      <a:ln w="9525" cap="flat" cmpd="sng" algn="ctr">
+        <a:solidFill>
+          <a:schemeClr val="tx1">
+            <a:lumMod val="35000"/>
+            <a:lumOff val="65000"/>
+          </a:schemeClr>
+        </a:solidFill>
+        <a:round/>
+      </a:ln>
+    </cs:spPr>
+  </cs:seriesLine>
+  <cs:title>
+    <cs:lnRef idx="0"/>
+    <cs:fillRef idx="0"/>
+    <cs:effectRef idx="0"/>
+    <cs:fontRef idx="minor">
+      <a:schemeClr val="tx1">
+        <a:lumMod val="65000"/>
+        <a:lumOff val="35000"/>
+      </a:schemeClr>
+    </cs:fontRef>
+    <cs:defRPr sz="1400" b="0" kern="1200" spc="0" baseline="0"/>
+  </cs:title>
+  <cs:trendline>
+    <cs:lnRef idx="0">
+      <cs:styleClr val="auto"/>
+    </cs:lnRef>
+    <cs:fillRef idx="0"/>
+    <cs:effectRef idx="0"/>
+    <cs:fontRef idx="minor">
+      <a:schemeClr val="tx1"/>
+    </cs:fontRef>
+    <cs:spPr>
+      <a:ln w="19050" cap="rnd">
+        <a:solidFill>
+          <a:schemeClr val="phClr"/>
+        </a:solidFill>
+        <a:prstDash val="sysDot"/>
+      </a:ln>
+    </cs:spPr>
+  </cs:trendline>
+  <cs:trendlineLabel>
+    <cs:lnRef idx="0"/>
+    <cs:fillRef idx="0"/>
+    <cs:effectRef idx="0"/>
+    <cs:fontRef idx="minor">
+      <a:schemeClr val="tx1">
+        <a:lumMod val="65000"/>
+        <a:lumOff val="35000"/>
+      </a:schemeClr>
+    </cs:fontRef>
+    <cs:defRPr sz="900" kern="1200"/>
+  </cs:trendlineLabel>
+  <cs:upBar>
+    <cs:lnRef idx="0"/>
+    <cs:fillRef idx="0"/>
+    <cs:effectRef idx="0"/>
+    <cs:fontRef idx="minor">
+      <a:schemeClr val="dk1"/>
+    </cs:fontRef>
+    <cs:spPr>
+      <a:solidFill>
+        <a:schemeClr val="lt1"/>
+      </a:solidFill>
+      <a:ln w="9525">
+        <a:solidFill>
+          <a:schemeClr val="tx1">
+            <a:lumMod val="15000"/>
+            <a:lumOff val="85000"/>
+          </a:schemeClr>
+        </a:solidFill>
+      </a:ln>
+    </cs:spPr>
+  </cs:upBar>
+  <cs:valueAxis>
+    <cs:lnRef idx="0"/>
+    <cs:fillRef idx="0"/>
+    <cs:effectRef idx="0"/>
+    <cs:fontRef idx="minor">
+      <a:schemeClr val="tx1">
+        <a:lumMod val="65000"/>
+        <a:lumOff val="35000"/>
+      </a:schemeClr>
+    </cs:fontRef>
+    <cs:defRPr sz="900" kern="1200"/>
+  </cs:valueAxis>
+  <cs:wall>
+    <cs:lnRef idx="0"/>
+    <cs:fillRef idx="0"/>
+    <cs:effectRef idx="0"/>
+    <cs:fontRef idx="minor">
+      <a:schemeClr val="tx1"/>
+    </cs:fontRef>
+    <cs:spPr>
+      <a:noFill/>
+      <a:ln>
+        <a:noFill/>
+      </a:ln>
+    </cs:spPr>
+  </cs:wall>
+</cs:chartStyle>
+</file>
+
+<file path=word/charts/style4.xml><?xml version="1.0" encoding="utf-8"?>
+<cs:chartStyle xmlns:cs="http://schemas.microsoft.com/office/drawing/2012/chartStyle" xmlns:a="http://schemas.openxmlformats.org/drawingml/2006/main" id="201">
+  <cs:axisTitle>
+    <cs:lnRef idx="0"/>
+    <cs:fillRef idx="0"/>
+    <cs:effectRef idx="0"/>
+    <cs:fontRef idx="minor">
+      <a:schemeClr val="tx1">
+        <a:lumMod val="65000"/>
+        <a:lumOff val="35000"/>
+      </a:schemeClr>
+    </cs:fontRef>
+    <cs:defRPr sz="1000" kern="1200"/>
+  </cs:axisTitle>
+  <cs:categoryAxis>
+    <cs:lnRef idx="0"/>
+    <cs:fillRef idx="0"/>
+    <cs:effectRef idx="0"/>
+    <cs:fontRef idx="minor">
+      <a:schemeClr val="tx1">
+        <a:lumMod val="65000"/>
+        <a:lumOff val="35000"/>
+      </a:schemeClr>
+    </cs:fontRef>
+    <cs:spPr>
+      <a:ln w="9525" cap="flat" cmpd="sng" algn="ctr">
+        <a:solidFill>
+          <a:schemeClr val="tx1">
+            <a:lumMod val="15000"/>
+            <a:lumOff val="85000"/>
+          </a:schemeClr>
+        </a:solidFill>
+        <a:round/>
+      </a:ln>
+    </cs:spPr>
+    <cs:defRPr sz="900" kern="1200"/>
+  </cs:categoryAxis>
+  <cs:chartArea mods="allowNoFillOverride allowNoLineOverride">
+    <cs:lnRef idx="0"/>
+    <cs:fillRef idx="0"/>
+    <cs:effectRef idx="0"/>
+    <cs:fontRef idx="minor">
+      <a:schemeClr val="tx1"/>
+    </cs:fontRef>
+    <cs:spPr>
+      <a:solidFill>
+        <a:schemeClr val="bg1"/>
+      </a:solidFill>
+      <a:ln w="9525" cap="flat" cmpd="sng" algn="ctr">
+        <a:solidFill>
+          <a:schemeClr val="tx1">
+            <a:lumMod val="15000"/>
+            <a:lumOff val="85000"/>
+          </a:schemeClr>
+        </a:solidFill>
+        <a:round/>
+      </a:ln>
+    </cs:spPr>
+    <cs:defRPr sz="1000" kern="1200"/>
+  </cs:chartArea>
+  <cs:dataLabel>
+    <cs:lnRef idx="0"/>
+    <cs:fillRef idx="0"/>
+    <cs:effectRef idx="0"/>
+    <cs:fontRef idx="minor">
+      <a:schemeClr val="tx1">
+        <a:lumMod val="75000"/>
+        <a:lumOff val="25000"/>
+      </a:schemeClr>
+    </cs:fontRef>
+    <cs:defRPr sz="900" kern="1200"/>
+  </cs:dataLabel>
+  <cs:dataLabelCallout>
+    <cs:lnRef idx="0"/>
+    <cs:fillRef idx="0"/>
+    <cs:effectRef idx="0"/>
+    <cs:fontRef idx="minor">
+      <a:schemeClr val="dk1">
+        <a:lumMod val="65000"/>
+        <a:lumOff val="35000"/>
+      </a:schemeClr>
+    </cs:fontRef>
+    <cs:spPr>
+      <a:solidFill>
+        <a:schemeClr val="lt1"/>
+      </a:solidFill>
+      <a:ln>
+        <a:solidFill>
+          <a:schemeClr val="dk1">
+            <a:lumMod val="25000"/>
+            <a:lumOff val="75000"/>
+          </a:schemeClr>
+        </a:solidFill>
+      </a:ln>
+    </cs:spPr>
+    <cs:defRPr sz="900" kern="1200"/>
+    <cs:bodyPr rot="0" spcFirstLastPara="1" vertOverflow="clip" horzOverflow="clip" vert="horz" wrap="square" lIns="36576" tIns="18288" rIns="36576" bIns="18288" anchor="ctr" anchorCtr="1">
+      <a:spAutoFit/>
+    </cs:bodyPr>
+  </cs:dataLabelCallout>
+  <cs:dataPoint>
+    <cs:lnRef idx="0"/>
+    <cs:fillRef idx="1">
+      <cs:styleClr val="auto"/>
+    </cs:fillRef>
+    <cs:effectRef idx="0"/>
+    <cs:fontRef idx="minor">
+      <a:schemeClr val="tx1"/>
+    </cs:fontRef>
+  </cs:dataPoint>
+  <cs:dataPoint3D>
+    <cs:lnRef idx="0"/>
+    <cs:fillRef idx="1">
+      <cs:styleClr val="auto"/>
+    </cs:fillRef>
+    <cs:effectRef idx="0"/>
+    <cs:fontRef idx="minor">
+      <a:schemeClr val="tx1"/>
+    </cs:fontRef>
+  </cs:dataPoint3D>
+  <cs:dataPointLine>
+    <cs:lnRef idx="0">
+      <cs:styleClr val="auto"/>
+    </cs:lnRef>
+    <cs:fillRef idx="1"/>
+    <cs:effectRef idx="0"/>
+    <cs:fontRef idx="minor">
+      <a:schemeClr val="tx1"/>
+    </cs:fontRef>
+    <cs:spPr>
+      <a:ln w="28575" cap="rnd">
+        <a:solidFill>
+          <a:schemeClr val="phClr"/>
+        </a:solidFill>
+        <a:round/>
+      </a:ln>
+    </cs:spPr>
+  </cs:dataPointLine>
+  <cs:dataPointMarker>
+    <cs:lnRef idx="0">
+      <cs:styleClr val="auto"/>
+    </cs:lnRef>
+    <cs:fillRef idx="1">
+      <cs:styleClr val="auto"/>
+    </cs:fillRef>
+    <cs:effectRef idx="0"/>
+    <cs:fontRef idx="minor">
+      <a:schemeClr val="tx1"/>
+    </cs:fontRef>
+    <cs:spPr>
+      <a:ln w="9525">
+        <a:solidFill>
+          <a:schemeClr val="phClr"/>
+        </a:solidFill>
+      </a:ln>
+    </cs:spPr>
+  </cs:dataPointMarker>
+  <cs:dataPointMarkerLayout symbol="circle" size="5"/>
+  <cs:dataPointWireframe>
+    <cs:lnRef idx="0">
+      <cs:styleClr val="auto"/>
+    </cs:lnRef>
+    <cs:fillRef idx="1"/>
+    <cs:effectRef idx="0"/>
+    <cs:fontRef idx="minor">
+      <a:schemeClr val="tx1"/>
+    </cs:fontRef>
+    <cs:spPr>
+      <a:ln w="9525" cap="rnd">
+        <a:solidFill>
+          <a:schemeClr val="phClr"/>
+        </a:solidFill>
+        <a:round/>
+      </a:ln>
+    </cs:spPr>
+  </cs:dataPointWireframe>
+  <cs:dataTable>
+    <cs:lnRef idx="0"/>
+    <cs:fillRef idx="0"/>
+    <cs:effectRef idx="0"/>
+    <cs:fontRef idx="minor">
+      <a:schemeClr val="tx1">
+        <a:lumMod val="65000"/>
+        <a:lumOff val="35000"/>
+      </a:schemeClr>
+    </cs:fontRef>
+    <cs:spPr>
+      <a:noFill/>
+      <a:ln w="9525" cap="flat" cmpd="sng" algn="ctr">
+        <a:solidFill>
+          <a:schemeClr val="tx1">
+            <a:lumMod val="15000"/>
+            <a:lumOff val="85000"/>
+          </a:schemeClr>
+        </a:solidFill>
+        <a:round/>
+      </a:ln>
+    </cs:spPr>
+    <cs:defRPr sz="900" kern="1200"/>
+  </cs:dataTable>
+  <cs:downBar>
+    <cs:lnRef idx="0"/>
+    <cs:fillRef idx="0"/>
+    <cs:effectRef idx="0"/>
+    <cs:fontRef idx="minor">
+      <a:schemeClr val="dk1"/>
+    </cs:fontRef>
+    <cs:spPr>
+      <a:solidFill>
+        <a:schemeClr val="dk1">
+          <a:lumMod val="65000"/>
+          <a:lumOff val="35000"/>
+        </a:schemeClr>
+      </a:solidFill>
+      <a:ln w="9525">
+        <a:solidFill>
+          <a:schemeClr val="tx1">
+            <a:lumMod val="65000"/>
+            <a:lumOff val="35000"/>
+          </a:schemeClr>
+        </a:solidFill>
+      </a:ln>
+    </cs:spPr>
+  </cs:downBar>
+  <cs:dropLine>
+    <cs:lnRef idx="0"/>
+    <cs:fillRef idx="0"/>
+    <cs:effectRef idx="0"/>
+    <cs:fontRef idx="minor">
+      <a:schemeClr val="tx1"/>
+    </cs:fontRef>
+    <cs:spPr>
+      <a:ln w="9525" cap="flat" cmpd="sng" algn="ctr">
+        <a:solidFill>
+          <a:schemeClr val="tx1">
+            <a:lumMod val="35000"/>
+            <a:lumOff val="65000"/>
+          </a:schemeClr>
+        </a:solidFill>
+        <a:round/>
+      </a:ln>
+    </cs:spPr>
+  </cs:dropLine>
+  <cs:errorBar>
+    <cs:lnRef idx="0"/>
+    <cs:fillRef idx="0"/>
+    <cs:effectRef idx="0"/>
+    <cs:fontRef idx="minor">
+      <a:schemeClr val="tx1"/>
+    </cs:fontRef>
+    <cs:spPr>
+      <a:ln w="9525" cap="flat" cmpd="sng" algn="ctr">
+        <a:solidFill>
+          <a:schemeClr val="tx1">
+            <a:lumMod val="65000"/>
+            <a:lumOff val="35000"/>
+          </a:schemeClr>
+        </a:solidFill>
+        <a:round/>
+      </a:ln>
+    </cs:spPr>
+  </cs:errorBar>
+  <cs:floor>
+    <cs:lnRef idx="0"/>
+    <cs:fillRef idx="0"/>
+    <cs:effectRef idx="0"/>
+    <cs:fontRef idx="minor">
+      <a:schemeClr val="tx1"/>
+    </cs:fontRef>
+    <cs:spPr>
+      <a:noFill/>
+      <a:ln>
+        <a:noFill/>
+      </a:ln>
+    </cs:spPr>
+  </cs:floor>
+  <cs:gridlineMajor>
+    <cs:lnRef idx="0"/>
+    <cs:fillRef idx="0"/>
+    <cs:effectRef idx="0"/>
+    <cs:fontRef idx="minor">
+      <a:schemeClr val="tx1"/>
+    </cs:fontRef>
+    <cs:spPr>
+      <a:ln w="9525" cap="flat" cmpd="sng" algn="ctr">
+        <a:solidFill>
+          <a:schemeClr val="tx1">
+            <a:lumMod val="15000"/>
+            <a:lumOff val="85000"/>
+          </a:schemeClr>
+        </a:solidFill>
+        <a:round/>
+      </a:ln>
+    </cs:spPr>
+  </cs:gridlineMajor>
+  <cs:gridlineMinor>
+    <cs:lnRef idx="0"/>
+    <cs:fillRef idx="0"/>
+    <cs:effectRef idx="0"/>
+    <cs:fontRef idx="minor">
+      <a:schemeClr val="tx1"/>
+    </cs:fontRef>
+    <cs:spPr>
+      <a:ln w="9525" cap="flat" cmpd="sng" algn="ctr">
+        <a:solidFill>
+          <a:schemeClr val="tx1">
+            <a:lumMod val="5000"/>
+            <a:lumOff val="95000"/>
+          </a:schemeClr>
+        </a:solidFill>
+        <a:round/>
+      </a:ln>
+    </cs:spPr>
+  </cs:gridlineMinor>
+  <cs:hiLoLine>
+    <cs:lnRef idx="0"/>
+    <cs:fillRef idx="0"/>
+    <cs:effectRef idx="0"/>
+    <cs:fontRef idx="minor">
+      <a:schemeClr val="tx1"/>
+    </cs:fontRef>
+    <cs:spPr>
+      <a:ln w="9525" cap="flat" cmpd="sng" algn="ctr">
+        <a:solidFill>
+          <a:schemeClr val="tx1">
+            <a:lumMod val="75000"/>
+            <a:lumOff val="25000"/>
+          </a:schemeClr>
+        </a:solidFill>
+        <a:round/>
+      </a:ln>
+    </cs:spPr>
+  </cs:hiLoLine>
+  <cs:leaderLine>
+    <cs:lnRef idx="0"/>
+    <cs:fillRef idx="0"/>
+    <cs:effectRef idx="0"/>
+    <cs:fontRef idx="minor">
+      <a:schemeClr val="tx1"/>
+    </cs:fontRef>
+    <cs:spPr>
+      <a:ln w="9525" cap="flat" cmpd="sng" algn="ctr">
+        <a:solidFill>
+          <a:schemeClr val="tx1">
+            <a:lumMod val="35000"/>
+            <a:lumOff val="65000"/>
+          </a:schemeClr>
+        </a:solidFill>
+        <a:round/>
+      </a:ln>
+    </cs:spPr>
+  </cs:leaderLine>
+  <cs:legend>
+    <cs:lnRef idx="0"/>
+    <cs:fillRef idx="0"/>
+    <cs:effectRef idx="0"/>
+    <cs:fontRef idx="minor">
+      <a:schemeClr val="tx1">
+        <a:lumMod val="65000"/>
+        <a:lumOff val="35000"/>
+      </a:schemeClr>
+    </cs:fontRef>
+    <cs:defRPr sz="900" kern="1200"/>
+  </cs:legend>
+  <cs:plotArea mods="allowNoFillOverride allowNoLineOverride">
+    <cs:lnRef idx="0"/>
+    <cs:fillRef idx="0"/>
+    <cs:effectRef idx="0"/>
+    <cs:fontRef idx="minor">
+      <a:schemeClr val="tx1"/>
+    </cs:fontRef>
+  </cs:plotArea>
+  <cs:plotArea3D mods="allowNoFillOverride allowNoLineOverride">
+    <cs:lnRef idx="0"/>
+    <cs:fillRef idx="0"/>
+    <cs:effectRef idx="0"/>
+    <cs:fontRef idx="minor">
+      <a:schemeClr val="tx1"/>
+    </cs:fontRef>
+  </cs:plotArea3D>
+  <cs:seriesAxis>
+    <cs:lnRef idx="0"/>
+    <cs:fillRef idx="0"/>
+    <cs:effectRef idx="0"/>
+    <cs:fontRef idx="minor">
+      <a:schemeClr val="tx1">
+        <a:lumMod val="65000"/>
+        <a:lumOff val="35000"/>
+      </a:schemeClr>
+    </cs:fontRef>
+    <cs:defRPr sz="900" kern="1200"/>
+  </cs:seriesAxis>
+  <cs:seriesLine>
+    <cs:lnRef idx="0"/>
+    <cs:fillRef idx="0"/>
+    <cs:effectRef idx="0"/>
+    <cs:fontRef idx="minor">
+      <a:schemeClr val="tx1"/>
+    </cs:fontRef>
+    <cs:spPr>
+      <a:ln w="9525" cap="flat" cmpd="sng" algn="ctr">
+        <a:solidFill>
+          <a:schemeClr val="tx1">
+            <a:lumMod val="35000"/>
+            <a:lumOff val="65000"/>
+          </a:schemeClr>
+        </a:solidFill>
+        <a:round/>
+      </a:ln>
+    </cs:spPr>
+  </cs:seriesLine>
+  <cs:title>
+    <cs:lnRef idx="0"/>
+    <cs:fillRef idx="0"/>
+    <cs:effectRef idx="0"/>
+    <cs:fontRef idx="minor">
+      <a:schemeClr val="tx1">
+        <a:lumMod val="65000"/>
+        <a:lumOff val="35000"/>
+      </a:schemeClr>
+    </cs:fontRef>
+    <cs:defRPr sz="1400" b="0" kern="1200" spc="0" baseline="0"/>
+  </cs:title>
+  <cs:trendline>
+    <cs:lnRef idx="0">
+      <cs:styleClr val="auto"/>
+    </cs:lnRef>
+    <cs:fillRef idx="0"/>
+    <cs:effectRef idx="0"/>
+    <cs:fontRef idx="minor">
+      <a:schemeClr val="tx1"/>
+    </cs:fontRef>
+    <cs:spPr>
+      <a:ln w="19050" cap="rnd">
+        <a:solidFill>
+          <a:schemeClr val="phClr"/>
+        </a:solidFill>
+        <a:prstDash val="sysDot"/>
+      </a:ln>
+    </cs:spPr>
+  </cs:trendline>
+  <cs:trendlineLabel>
+    <cs:lnRef idx="0"/>
+    <cs:fillRef idx="0"/>
+    <cs:effectRef idx="0"/>
+    <cs:fontRef idx="minor">
+      <a:schemeClr val="tx1">
+        <a:lumMod val="65000"/>
+        <a:lumOff val="35000"/>
+      </a:schemeClr>
+    </cs:fontRef>
+    <cs:defRPr sz="900" kern="1200"/>
+  </cs:trendlineLabel>
+  <cs:upBar>
+    <cs:lnRef idx="0"/>
+    <cs:fillRef idx="0"/>
+    <cs:effectRef idx="0"/>
+    <cs:fontRef idx="minor">
+      <a:schemeClr val="dk1"/>
+    </cs:fontRef>
+    <cs:spPr>
+      <a:solidFill>
+        <a:schemeClr val="lt1"/>
+      </a:solidFill>
+      <a:ln w="9525">
+        <a:solidFill>
+          <a:schemeClr val="tx1">
+            <a:lumMod val="15000"/>
+            <a:lumOff val="85000"/>
+          </a:schemeClr>
+        </a:solidFill>
+      </a:ln>
+    </cs:spPr>
+  </cs:upBar>
+  <cs:valueAxis>
+    <cs:lnRef idx="0"/>
+    <cs:fillRef idx="0"/>
+    <cs:effectRef idx="0"/>
+    <cs:fontRef idx="minor">
+      <a:schemeClr val="tx1">
+        <a:lumMod val="65000"/>
+        <a:lumOff val="35000"/>
+      </a:schemeClr>
+    </cs:fontRef>
+    <cs:defRPr sz="900" kern="1200"/>
+  </cs:valueAxis>
+  <cs:wall>
+    <cs:lnRef idx="0"/>
+    <cs:fillRef idx="0"/>
+    <cs:effectRef idx="0"/>
+    <cs:fontRef idx="minor">
+      <a:schemeClr val="tx1"/>
+    </cs:fontRef>
+    <cs:spPr>
+      <a:noFill/>
+      <a:ln>
+        <a:noFill/>
+      </a:ln>
+    </cs:spPr>
+  </cs:wall>
+</cs:chartStyle>
+</file>
+
+<file path=word/charts/style5.xml><?xml version="1.0" encoding="utf-8"?>
+<cs:chartStyle xmlns:cs="http://schemas.microsoft.com/office/drawing/2012/chartStyle" xmlns:a="http://schemas.openxmlformats.org/drawingml/2006/main" id="201">
+  <cs:axisTitle>
+    <cs:lnRef idx="0"/>
+    <cs:fillRef idx="0"/>
+    <cs:effectRef idx="0"/>
+    <cs:fontRef idx="minor">
+      <a:schemeClr val="tx1">
+        <a:lumMod val="65000"/>
+        <a:lumOff val="35000"/>
+      </a:schemeClr>
+    </cs:fontRef>
+    <cs:defRPr sz="1000" kern="1200"/>
+  </cs:axisTitle>
+  <cs:categoryAxis>
+    <cs:lnRef idx="0"/>
+    <cs:fillRef idx="0"/>
+    <cs:effectRef idx="0"/>
+    <cs:fontRef idx="minor">
+      <a:schemeClr val="tx1">
+        <a:lumMod val="65000"/>
+        <a:lumOff val="35000"/>
+      </a:schemeClr>
+    </cs:fontRef>
+    <cs:spPr>
+      <a:ln w="9525" cap="flat" cmpd="sng" algn="ctr">
+        <a:solidFill>
+          <a:schemeClr val="tx1">
+            <a:lumMod val="15000"/>
+            <a:lumOff val="85000"/>
+          </a:schemeClr>
+        </a:solidFill>
+        <a:round/>
+      </a:ln>
+    </cs:spPr>
+    <cs:defRPr sz="900" kern="1200"/>
+  </cs:categoryAxis>
+  <cs:chartArea mods="allowNoFillOverride allowNoLineOverride">
+    <cs:lnRef idx="0"/>
+    <cs:fillRef idx="0"/>
+    <cs:effectRef idx="0"/>
+    <cs:fontRef idx="minor">
+      <a:schemeClr val="tx1"/>
+    </cs:fontRef>
+    <cs:spPr>
+      <a:solidFill>
+        <a:schemeClr val="bg1"/>
+      </a:solidFill>
+      <a:ln w="9525" cap="flat" cmpd="sng" algn="ctr">
+        <a:solidFill>
+          <a:schemeClr val="tx1">
+            <a:lumMod val="15000"/>
+            <a:lumOff val="85000"/>
+          </a:schemeClr>
+        </a:solidFill>
+        <a:round/>
+      </a:ln>
+    </cs:spPr>
+    <cs:defRPr sz="1000" kern="1200"/>
+  </cs:chartArea>
+  <cs:dataLabel>
+    <cs:lnRef idx="0"/>
+    <cs:fillRef idx="0"/>
+    <cs:effectRef idx="0"/>
+    <cs:fontRef idx="minor">
+      <a:schemeClr val="tx1">
+        <a:lumMod val="75000"/>
+        <a:lumOff val="25000"/>
+      </a:schemeClr>
+    </cs:fontRef>
+    <cs:defRPr sz="900" kern="1200"/>
+  </cs:dataLabel>
+  <cs:dataLabelCallout>
+    <cs:lnRef idx="0"/>
+    <cs:fillRef idx="0"/>
+    <cs:effectRef idx="0"/>
+    <cs:fontRef idx="minor">
+      <a:schemeClr val="dk1">
+        <a:lumMod val="65000"/>
+        <a:lumOff val="35000"/>
+      </a:schemeClr>
+    </cs:fontRef>
+    <cs:spPr>
+      <a:solidFill>
+        <a:schemeClr val="lt1"/>
+      </a:solidFill>
+      <a:ln>
+        <a:solidFill>
+          <a:schemeClr val="dk1">
+            <a:lumMod val="25000"/>
+            <a:lumOff val="75000"/>
+          </a:schemeClr>
+        </a:solidFill>
+      </a:ln>
+    </cs:spPr>
+    <cs:defRPr sz="900" kern="1200"/>
+    <cs:bodyPr rot="0" spcFirstLastPara="1" vertOverflow="clip" horzOverflow="clip" vert="horz" wrap="square" lIns="36576" tIns="18288" rIns="36576" bIns="18288" anchor="ctr" anchorCtr="1">
+      <a:spAutoFit/>
+    </cs:bodyPr>
+  </cs:dataLabelCallout>
+  <cs:dataPoint>
+    <cs:lnRef idx="0"/>
+    <cs:fillRef idx="1">
+      <cs:styleClr val="auto"/>
+    </cs:fillRef>
+    <cs:effectRef idx="0"/>
+    <cs:fontRef idx="minor">
+      <a:schemeClr val="tx1"/>
+    </cs:fontRef>
+  </cs:dataPoint>
+  <cs:dataPoint3D>
+    <cs:lnRef idx="0"/>
+    <cs:fillRef idx="1">
+      <cs:styleClr val="auto"/>
+    </cs:fillRef>
+    <cs:effectRef idx="0"/>
+    <cs:fontRef idx="minor">
+      <a:schemeClr val="tx1"/>
+    </cs:fontRef>
+  </cs:dataPoint3D>
+  <cs:dataPointLine>
+    <cs:lnRef idx="0">
+      <cs:styleClr val="auto"/>
+    </cs:lnRef>
+    <cs:fillRef idx="1"/>
+    <cs:effectRef idx="0"/>
+    <cs:fontRef idx="minor">
+      <a:schemeClr val="tx1"/>
+    </cs:fontRef>
+    <cs:spPr>
+      <a:ln w="28575" cap="rnd">
+        <a:solidFill>
+          <a:schemeClr val="phClr"/>
+        </a:solidFill>
+        <a:round/>
+      </a:ln>
+    </cs:spPr>
+  </cs:dataPointLine>
+  <cs:dataPointMarker>
+    <cs:lnRef idx="0">
+      <cs:styleClr val="auto"/>
+    </cs:lnRef>
+    <cs:fillRef idx="1">
+      <cs:styleClr val="auto"/>
+    </cs:fillRef>
+    <cs:effectRef idx="0"/>
+    <cs:fontRef idx="minor">
+      <a:schemeClr val="tx1"/>
+    </cs:fontRef>
+    <cs:spPr>
+      <a:ln w="9525">
+        <a:solidFill>
+          <a:schemeClr val="phClr"/>
+        </a:solidFill>
+      </a:ln>
+    </cs:spPr>
+  </cs:dataPointMarker>
+  <cs:dataPointMarkerLayout symbol="circle" size="5"/>
+  <cs:dataPointWireframe>
+    <cs:lnRef idx="0">
+      <cs:styleClr val="auto"/>
+    </cs:lnRef>
+    <cs:fillRef idx="1"/>
+    <cs:effectRef idx="0"/>
+    <cs:fontRef idx="minor">
+      <a:schemeClr val="tx1"/>
+    </cs:fontRef>
+    <cs:spPr>
+      <a:ln w="9525" cap="rnd">
+        <a:solidFill>
+          <a:schemeClr val="phClr"/>
+        </a:solidFill>
+        <a:round/>
+      </a:ln>
+    </cs:spPr>
+  </cs:dataPointWireframe>
+  <cs:dataTable>
+    <cs:lnRef idx="0"/>
+    <cs:fillRef idx="0"/>
+    <cs:effectRef idx="0"/>
+    <cs:fontRef idx="minor">
+      <a:schemeClr val="tx1">
+        <a:lumMod val="65000"/>
+        <a:lumOff val="35000"/>
+      </a:schemeClr>
+    </cs:fontRef>
+    <cs:spPr>
+      <a:noFill/>
+      <a:ln w="9525" cap="flat" cmpd="sng" algn="ctr">
+        <a:solidFill>
+          <a:schemeClr val="tx1">
+            <a:lumMod val="15000"/>
+            <a:lumOff val="85000"/>
+          </a:schemeClr>
+        </a:solidFill>
+        <a:round/>
+      </a:ln>
+    </cs:spPr>
+    <cs:defRPr sz="900" kern="1200"/>
+  </cs:dataTable>
+  <cs:downBar>
+    <cs:lnRef idx="0"/>
+    <cs:fillRef idx="0"/>
+    <cs:effectRef idx="0"/>
+    <cs:fontRef idx="minor">
+      <a:schemeClr val="dk1"/>
+    </cs:fontRef>
+    <cs:spPr>
+      <a:solidFill>
+        <a:schemeClr val="dk1">
+          <a:lumMod val="65000"/>
+          <a:lumOff val="35000"/>
+        </a:schemeClr>
+      </a:solidFill>
+      <a:ln w="9525">
+        <a:solidFill>
+          <a:schemeClr val="tx1">
+            <a:lumMod val="65000"/>
+            <a:lumOff val="35000"/>
+          </a:schemeClr>
+        </a:solidFill>
+      </a:ln>
+    </cs:spPr>
+  </cs:downBar>
+  <cs:dropLine>
+    <cs:lnRef idx="0"/>
+    <cs:fillRef idx="0"/>
+    <cs:effectRef idx="0"/>
+    <cs:fontRef idx="minor">
+      <a:schemeClr val="tx1"/>
+    </cs:fontRef>
+    <cs:spPr>
+      <a:ln w="9525" cap="flat" cmpd="sng" algn="ctr">
+        <a:solidFill>
+          <a:schemeClr val="tx1">
+            <a:lumMod val="35000"/>
+            <a:lumOff val="65000"/>
+          </a:schemeClr>
+        </a:solidFill>
+        <a:round/>
+      </a:ln>
+    </cs:spPr>
+  </cs:dropLine>
+  <cs:errorBar>
+    <cs:lnRef idx="0"/>
+    <cs:fillRef idx="0"/>
+    <cs:effectRef idx="0"/>
+    <cs:fontRef idx="minor">
+      <a:schemeClr val="tx1"/>
+    </cs:fontRef>
+    <cs:spPr>
+      <a:ln w="9525" cap="flat" cmpd="sng" algn="ctr">
+        <a:solidFill>
+          <a:schemeClr val="tx1">
+            <a:lumMod val="65000"/>
+            <a:lumOff val="35000"/>
+          </a:schemeClr>
+        </a:solidFill>
+        <a:round/>
+      </a:ln>
+    </cs:spPr>
+  </cs:errorBar>
+  <cs:floor>
+    <cs:lnRef idx="0"/>
+    <cs:fillRef idx="0"/>
+    <cs:effectRef idx="0"/>
+    <cs:fontRef idx="minor">
+      <a:schemeClr val="tx1"/>
+    </cs:fontRef>
+    <cs:spPr>
+      <a:noFill/>
+      <a:ln>
+        <a:noFill/>
+      </a:ln>
+    </cs:spPr>
+  </cs:floor>
+  <cs:gridlineMajor>
+    <cs:lnRef idx="0"/>
+    <cs:fillRef idx="0"/>
+    <cs:effectRef idx="0"/>
+    <cs:fontRef idx="minor">
+      <a:schemeClr val="tx1"/>
+    </cs:fontRef>
+    <cs:spPr>
+      <a:ln w="9525" cap="flat" cmpd="sng" algn="ctr">
+        <a:solidFill>
+          <a:schemeClr val="tx1">
+            <a:lumMod val="15000"/>
+            <a:lumOff val="85000"/>
+          </a:schemeClr>
+        </a:solidFill>
+        <a:round/>
+      </a:ln>
+    </cs:spPr>
+  </cs:gridlineMajor>
+  <cs:gridlineMinor>
+    <cs:lnRef idx="0"/>
+    <cs:fillRef idx="0"/>
+    <cs:effectRef idx="0"/>
+    <cs:fontRef idx="minor">
+      <a:schemeClr val="tx1"/>
+    </cs:fontRef>
+    <cs:spPr>
+      <a:ln w="9525" cap="flat" cmpd="sng" algn="ctr">
+        <a:solidFill>
+          <a:schemeClr val="tx1">
+            <a:lumMod val="5000"/>
+            <a:lumOff val="95000"/>
+          </a:schemeClr>
+        </a:solidFill>
+        <a:round/>
+      </a:ln>
+    </cs:spPr>
+  </cs:gridlineMinor>
+  <cs:hiLoLine>
+    <cs:lnRef idx="0"/>
+    <cs:fillRef idx="0"/>
+    <cs:effectRef idx="0"/>
+    <cs:fontRef idx="minor">
+      <a:schemeClr val="tx1"/>
+    </cs:fontRef>
+    <cs:spPr>
+      <a:ln w="9525" cap="flat" cmpd="sng" algn="ctr">
+        <a:solidFill>
+          <a:schemeClr val="tx1">
+            <a:lumMod val="75000"/>
+            <a:lumOff val="25000"/>
+          </a:schemeClr>
+        </a:solidFill>
+        <a:round/>
+      </a:ln>
+    </cs:spPr>
+  </cs:hiLoLine>
+  <cs:leaderLine>
+    <cs:lnRef idx="0"/>
+    <cs:fillRef idx="0"/>
+    <cs:effectRef idx="0"/>
+    <cs:fontRef idx="minor">
+      <a:schemeClr val="tx1"/>
+    </cs:fontRef>
+    <cs:spPr>
+      <a:ln w="9525" cap="flat" cmpd="sng" algn="ctr">
+        <a:solidFill>
+          <a:schemeClr val="tx1">
+            <a:lumMod val="35000"/>
+            <a:lumOff val="65000"/>
+          </a:schemeClr>
+        </a:solidFill>
+        <a:round/>
+      </a:ln>
+    </cs:spPr>
+  </cs:leaderLine>
+  <cs:legend>
+    <cs:lnRef idx="0"/>
+    <cs:fillRef idx="0"/>
+    <cs:effectRef idx="0"/>
+    <cs:fontRef idx="minor">
+      <a:schemeClr val="tx1">
+        <a:lumMod val="65000"/>
+        <a:lumOff val="35000"/>
+      </a:schemeClr>
+    </cs:fontRef>
+    <cs:defRPr sz="900" kern="1200"/>
+  </cs:legend>
+  <cs:plotArea mods="allowNoFillOverride allowNoLineOverride">
+    <cs:lnRef idx="0"/>
+    <cs:fillRef idx="0"/>
+    <cs:effectRef idx="0"/>
+    <cs:fontRef idx="minor">
+      <a:schemeClr val="tx1"/>
+    </cs:fontRef>
+  </cs:plotArea>
+  <cs:plotArea3D mods="allowNoFillOverride allowNoLineOverride">
+    <cs:lnRef idx="0"/>
+    <cs:fillRef idx="0"/>
+    <cs:effectRef idx="0"/>
+    <cs:fontRef idx="minor">
+      <a:schemeClr val="tx1"/>
+    </cs:fontRef>
+  </cs:plotArea3D>
+  <cs:seriesAxis>
+    <cs:lnRef idx="0"/>
+    <cs:fillRef idx="0"/>
+    <cs:effectRef idx="0"/>
+    <cs:fontRef idx="minor">
+      <a:schemeClr val="tx1">
+        <a:lumMod val="65000"/>
+        <a:lumOff val="35000"/>
+      </a:schemeClr>
+    </cs:fontRef>
+    <cs:defRPr sz="900" kern="1200"/>
+  </cs:seriesAxis>
+  <cs:seriesLine>
+    <cs:lnRef idx="0"/>
+    <cs:fillRef idx="0"/>
+    <cs:effectRef idx="0"/>
+    <cs:fontRef idx="minor">
+      <a:schemeClr val="tx1"/>
+    </cs:fontRef>
+    <cs:spPr>
+      <a:ln w="9525" cap="flat" cmpd="sng" algn="ctr">
+        <a:solidFill>
+          <a:schemeClr val="tx1">
+            <a:lumMod val="35000"/>
+            <a:lumOff val="65000"/>
+          </a:schemeClr>
+        </a:solidFill>
+        <a:round/>
+      </a:ln>
+    </cs:spPr>
+  </cs:seriesLine>
+  <cs:title>
+    <cs:lnRef idx="0"/>
+    <cs:fillRef idx="0"/>
+    <cs:effectRef idx="0"/>
+    <cs:fontRef idx="minor">
+      <a:schemeClr val="tx1">
+        <a:lumMod val="65000"/>
+        <a:lumOff val="35000"/>
+      </a:schemeClr>
+    </cs:fontRef>
+    <cs:defRPr sz="1400" b="0" kern="1200" spc="0" baseline="0"/>
+  </cs:title>
+  <cs:trendline>
+    <cs:lnRef idx="0">
+      <cs:styleClr val="auto"/>
+    </cs:lnRef>
+    <cs:fillRef idx="0"/>
+    <cs:effectRef idx="0"/>
+    <cs:fontRef idx="minor">
+      <a:schemeClr val="tx1"/>
+    </cs:fontRef>
+    <cs:spPr>
+      <a:ln w="19050" cap="rnd">
+        <a:solidFill>
+          <a:schemeClr val="phClr"/>
+        </a:solidFill>
+        <a:prstDash val="sysDot"/>
+      </a:ln>
+    </cs:spPr>
+  </cs:trendline>
+  <cs:trendlineLabel>
+    <cs:lnRef idx="0"/>
+    <cs:fillRef idx="0"/>
+    <cs:effectRef idx="0"/>
+    <cs:fontRef idx="minor">
+      <a:schemeClr val="tx1">
+        <a:lumMod val="65000"/>
+        <a:lumOff val="35000"/>
+      </a:schemeClr>
+    </cs:fontRef>
+    <cs:defRPr sz="900" kern="1200"/>
+  </cs:trendlineLabel>
+  <cs:upBar>
+    <cs:lnRef idx="0"/>
+    <cs:fillRef idx="0"/>
+    <cs:effectRef idx="0"/>
+    <cs:fontRef idx="minor">
+      <a:schemeClr val="dk1"/>
+    </cs:fontRef>
+    <cs:spPr>
+      <a:solidFill>
+        <a:schemeClr val="lt1"/>
+      </a:solidFill>
+      <a:ln w="9525">
+        <a:solidFill>
+          <a:schemeClr val="tx1">
+            <a:lumMod val="15000"/>
+            <a:lumOff val="85000"/>
+          </a:schemeClr>
+        </a:solidFill>
+      </a:ln>
+    </cs:spPr>
+  </cs:upBar>
+  <cs:valueAxis>
+    <cs:lnRef idx="0"/>
+    <cs:fillRef idx="0"/>
+    <cs:effectRef idx="0"/>
+    <cs:fontRef idx="minor">
+      <a:schemeClr val="tx1">
+        <a:lumMod val="65000"/>
+        <a:lumOff val="35000"/>
+      </a:schemeClr>
+    </cs:fontRef>
+    <cs:defRPr sz="900" kern="1200"/>
+  </cs:valueAxis>
+  <cs:wall>
+    <cs:lnRef idx="0"/>
+    <cs:fillRef idx="0"/>
+    <cs:effectRef idx="0"/>
+    <cs:fontRef idx="minor">
+      <a:schemeClr val="tx1"/>
+    </cs:fontRef>
+    <cs:spPr>
+      <a:noFill/>
+      <a:ln>
+        <a:noFill/>
+      </a:ln>
+    </cs:spPr>
+  </cs:wall>
+</cs:chartStyle>
+</file>
+
+<file path=word/charts/style6.xml><?xml version="1.0" encoding="utf-8"?>
 <cs:chartStyle xmlns:cs="http://schemas.microsoft.com/office/drawing/2012/chartStyle" xmlns:a="http://schemas.openxmlformats.org/drawingml/2006/main" id="201">
   <cs:axisTitle>
     <cs:lnRef idx="0"/>
@@ -4833,7 +10353,7 @@
 </file>
 
 <file path=customXml/itemProps1.xml><?xml version="1.0" encoding="utf-8"?>
-<ds:datastoreItem xmlns:ds="http://schemas.openxmlformats.org/officeDocument/2006/customXml" ds:itemID="{19F72852-2867-4E11-B747-350F07CD0041}">
+<ds:datastoreItem xmlns:ds="http://schemas.openxmlformats.org/officeDocument/2006/customXml" ds:itemID="{8DFFABB1-D437-4B9E-8239-12A0F10AE441}">
   <ds:schemaRefs>
     <ds:schemaRef ds:uri="http://schemas.openxmlformats.org/officeDocument/2006/bibliography"/>
   </ds:schemaRefs>
